--- a/Dokumentation.docx
+++ b/Dokumentation.docx
@@ -1,445 +1,794 @@
 
 <file path=word/document.xml><?xml version="1.0" encoding="utf-8"?>
-<w:document xmlns:wpc="http://schemas.microsoft.com/office/word/2010/wordprocessingCanvas" xmlns:cx="http://schemas.microsoft.com/office/drawing/2014/chartex" xmlns:cx1="http://schemas.microsoft.com/office/drawing/2015/9/8/chartex" xmlns:cx2="http://schemas.microsoft.com/office/drawing/2015/10/21/chartex" xmlns:cx3="http://schemas.microsoft.com/office/drawing/2016/5/9/chartex" xmlns:cx4="http://schemas.microsoft.com/office/drawing/2016/5/10/chartex" xmlns:cx5="http://schemas.microsoft.com/office/drawing/2016/5/11/chartex" xmlns:cx6="http://schemas.microsoft.com/office/drawing/2016/5/12/chartex" xmlns:cx7="http://schemas.microsoft.com/office/drawing/2016/5/13/chartex" xmlns:cx8="http://schemas.microsoft.com/office/drawing/2016/5/14/chartex" xmlns:mc="http://schemas.openxmlformats.org/markup-compatibility/2006" xmlns:aink="http://schemas.microsoft.com/office/drawing/2016/ink" xmlns:am3d="http://schemas.microsoft.com/office/drawing/2017/model3d" xmlns:o="urn:schemas-microsoft-com:office:office" xmlns:r="http://schemas.openxmlformats.org/officeDocument/2006/relationships" xmlns:m="http://schemas.openxmlformats.org/officeDocument/2006/math" xmlns:v="urn:schemas-microsoft-com:vml" xmlns:wp14="http://schemas.microsoft.com/office/word/2010/wordprocessingDrawing" xmlns:wp="http://schemas.openxmlformats.org/drawingml/2006/wordprocessingDrawing" xmlns:w10="urn:schemas-microsoft-com:office:word" xmlns:w="http://schemas.openxmlformats.org/wordprocessingml/2006/main" xmlns:w14="http://schemas.microsoft.com/office/word/2010/wordml" xmlns:w15="http://schemas.microsoft.com/office/word/2012/wordml" xmlns:w16cex="http://schemas.microsoft.com/office/word/2018/wordml/cex" xmlns:w16cid="http://schemas.microsoft.com/office/word/2016/wordml/cid" xmlns:w16="http://schemas.microsoft.com/office/word/2018/wordml" xmlns:w16sdtdh="http://schemas.microsoft.com/office/word/2020/wordml/sdtdatahash" xmlns:w16se="http://schemas.microsoft.com/office/word/2015/wordml/symex" xmlns:wpg="http://schemas.microsoft.com/office/word/2010/wordprocessingGroup" xmlns:wpi="http://schemas.microsoft.com/office/word/2010/wordprocessingInk" xmlns:wne="http://schemas.microsoft.com/office/word/2006/wordml" xmlns:wps="http://schemas.microsoft.com/office/word/2010/wordprocessingShape" mc:Ignorable="w14 w15 w16se w16cid w16 w16cex w16sdtdh wp14">
+<w:document xmlns:wpc="http://schemas.microsoft.com/office/word/2010/wordprocessingCanvas" xmlns:cx="http://schemas.microsoft.com/office/drawing/2014/chartex" xmlns:cx1="http://schemas.microsoft.com/office/drawing/2015/9/8/chartex" xmlns:cx2="http://schemas.microsoft.com/office/drawing/2015/10/21/chartex" xmlns:cx3="http://schemas.microsoft.com/office/drawing/2016/5/9/chartex" xmlns:cx4="http://schemas.microsoft.com/office/drawing/2016/5/10/chartex" xmlns:cx5="http://schemas.microsoft.com/office/drawing/2016/5/11/chartex" xmlns:cx6="http://schemas.microsoft.com/office/drawing/2016/5/12/chartex" xmlns:cx7="http://schemas.microsoft.com/office/drawing/2016/5/13/chartex" xmlns:cx8="http://schemas.microsoft.com/office/drawing/2016/5/14/chartex" xmlns:mc="http://schemas.openxmlformats.org/markup-compatibility/2006" xmlns:aink="http://schemas.microsoft.com/office/drawing/2016/ink" xmlns:am3d="http://schemas.microsoft.com/office/drawing/2017/model3d" xmlns:o="urn:schemas-microsoft-com:office:office" xmlns:r="http://schemas.openxmlformats.org/officeDocument/2006/relationships" xmlns:m="http://schemas.openxmlformats.org/officeDocument/2006/math" xmlns:v="urn:schemas-microsoft-com:vml" xmlns:wp14="http://schemas.microsoft.com/office/word/2010/wordprocessingDrawing" xmlns:wp="http://schemas.openxmlformats.org/drawingml/2006/wordprocessingDrawing" xmlns:w10="urn:schemas-microsoft-com:office:word" xmlns:w="http://schemas.openxmlformats.org/wordprocessingml/2006/main" xmlns:w14="http://schemas.microsoft.com/office/word/2010/wordml" xmlns:w15="http://schemas.microsoft.com/office/word/2012/wordml" xmlns:w16cid="http://schemas.microsoft.com/office/word/2016/wordml/cid" xmlns:w16se="http://schemas.microsoft.com/office/word/2015/wordml/symex" xmlns:wpg="http://schemas.microsoft.com/office/word/2010/wordprocessingGroup" xmlns:wpi="http://schemas.microsoft.com/office/word/2010/wordprocessingInk" xmlns:wne="http://schemas.microsoft.com/office/word/2006/wordml" xmlns:wps="http://schemas.microsoft.com/office/word/2010/wordprocessingShape" mc:Ignorable="w14 w15 w16se w16cid wp14">
   <w:body>
     <w:p>
-      <w:r>
+      <w:pPr>
+        <w:spacing w:line="276" w:lineRule="auto"/>
+        <w:rPr>
+          <w:sz w:val="24"/>
+          <w:szCs w:val="24"/>
+        </w:rPr>
+      </w:pPr>
+      <w:r>
+        <w:rPr>
+          <w:sz w:val="24"/>
+          <w:szCs w:val="24"/>
+        </w:rPr>
         <w:t>Protokoll</w:t>
       </w:r>
     </w:p>
     <w:p>
+      <w:pPr>
+        <w:spacing w:line="276" w:lineRule="auto"/>
+        <w:rPr>
+          <w:sz w:val="24"/>
+          <w:szCs w:val="24"/>
+        </w:rPr>
+      </w:pPr>
       <w:r>
         <w:rPr>
           <w:b/>
           <w:bCs/>
+          <w:sz w:val="24"/>
+          <w:szCs w:val="24"/>
         </w:rPr>
         <w:t>Vorgelegt von:</w:t>
       </w:r>
       <w:r>
-        <w:t xml:space="preserve"> Daniel … und Pedro Martin Moralejo</w:t>
-      </w:r>
-    </w:p>
-    <w:p>
+        <w:rPr>
+          <w:sz w:val="24"/>
+          <w:szCs w:val="24"/>
+        </w:rPr>
+        <w:t xml:space="preserve"> Daniel</w:t>
+      </w:r>
+      <w:r>
+        <w:rPr>
+          <w:sz w:val="24"/>
+          <w:szCs w:val="24"/>
+        </w:rPr>
+        <w:t xml:space="preserve"> Bilic</w:t>
+      </w:r>
+      <w:bookmarkStart w:id="0" w:name="_GoBack"/>
+      <w:bookmarkEnd w:id="0"/>
+      <w:r>
+        <w:rPr>
+          <w:sz w:val="24"/>
+          <w:szCs w:val="24"/>
+        </w:rPr>
+        <w:t xml:space="preserve"> und Pedro Martin Moralejo</w:t>
+      </w:r>
+    </w:p>
+    <w:p>
+      <w:pPr>
+        <w:spacing w:line="276" w:lineRule="auto"/>
+        <w:rPr>
+          <w:sz w:val="24"/>
+          <w:szCs w:val="24"/>
+        </w:rPr>
+      </w:pPr>
       <w:r>
         <w:rPr>
           <w:b/>
           <w:bCs/>
+          <w:sz w:val="24"/>
+          <w:szCs w:val="24"/>
         </w:rPr>
         <w:t>Aufgabe:</w:t>
       </w:r>
       <w:r>
-        <w:t xml:space="preserve"> </w:t>
-      </w:r>
-      <w:r>
-        <w:t>Entwickeln und implementieren Sie einen Simulator zur Visualisierung verschiedener</w:t>
-      </w:r>
-      <w:r>
-        <w:t xml:space="preserve"> </w:t>
-      </w:r>
-      <w:r>
-        <w:t>Realisierungskonzepte für das Speicherverwaltungskonzeptdynamische Partitionierung.</w:t>
-      </w:r>
-      <w:r>
-        <w:t xml:space="preserve"> </w:t>
-      </w:r>
-      <w:r>
-        <w:t>Der Simulator soll auf Kommandozeilenebene die Realisierungskonzepte</w:t>
-      </w:r>
-      <w:r>
-        <w:t xml:space="preserve"> </w:t>
-      </w:r>
-      <w:r>
-        <w:t>First Fit,</w:t>
-      </w:r>
-      <w:r>
-        <w:t xml:space="preserve"> </w:t>
-      </w:r>
-      <w:r>
-        <w:t>Best Fit,</w:t>
-      </w:r>
-      <w:r>
-        <w:t xml:space="preserve"> </w:t>
-      </w:r>
-      <w:r>
-        <w:t>Next Fit</w:t>
-      </w:r>
-      <w:r>
-        <w:t xml:space="preserve"> </w:t>
-      </w:r>
-      <w:r>
-        <w:t>und</w:t>
-      </w:r>
-      <w:r>
-        <w:t xml:space="preserve"> </w:t>
-      </w:r>
-      <w:r>
-        <w:t>Random</w:t>
-      </w:r>
-      <w:r>
-        <w:t xml:space="preserve"> </w:t>
-      </w:r>
-      <w:r>
-        <w:t>für dynamische Partitionierung visualisieren.</w:t>
-      </w:r>
-    </w:p>
-    <w:p>
+        <w:rPr>
+          <w:sz w:val="24"/>
+          <w:szCs w:val="24"/>
+        </w:rPr>
+        <w:t xml:space="preserve"> Entwickeln und implementieren Sie einen Simulator zur Visualisierung verschiedener Realisierungskonzepte für das Speicherverwaltungskonzeptdynamische Partitionierung. Der Simulator soll auf Kommandozeilenebene die Realisierungskonzepte First Fit, Best Fit, Next Fit und Random für dynamische Partitionierung visualisieren.</w:t>
+      </w:r>
+    </w:p>
+    <w:p>
+      <w:pPr>
+        <w:spacing w:line="276" w:lineRule="auto"/>
+        <w:rPr>
+          <w:sz w:val="24"/>
+          <w:szCs w:val="24"/>
+        </w:rPr>
+      </w:pPr>
       <w:r>
         <w:rPr>
           <w:b/>
-        </w:rPr>
-        <w:t>Konzept:</w:t>
-      </w:r>
-      <w:r>
+          <w:sz w:val="24"/>
+          <w:szCs w:val="24"/>
+        </w:rPr>
+        <w:t xml:space="preserve">Konzept: </w:t>
+      </w:r>
+      <w:r>
+        <w:rPr>
+          <w:sz w:val="24"/>
+          <w:szCs w:val="24"/>
+        </w:rPr>
+        <w:t>Um die Aufgabenstellung zu bewältigen, wurde zum einen der Main-Part verwendet und zum anderen Funktionen, die unterschiedliche Vorgänge in Gang setzen, um den reibungslosen Ablauf des Simulators zu gewährleisten.</w:t>
+      </w:r>
+    </w:p>
+    <w:p>
+      <w:pPr>
+        <w:spacing w:line="276" w:lineRule="auto"/>
+        <w:rPr>
+          <w:sz w:val="24"/>
+          <w:szCs w:val="24"/>
+        </w:rPr>
+      </w:pPr>
+      <w:r>
+        <w:rPr>
+          <w:sz w:val="24"/>
+          <w:szCs w:val="24"/>
+        </w:rPr>
+        <w:t>Der Main-Part übernimmt die Interaktion mit dem User und führt dann je nach Eingabe, eine der unten aufgeführten Funktionen aus.</w:t>
+      </w:r>
+    </w:p>
+    <w:p>
+      <w:pPr>
+        <w:spacing w:line="276" w:lineRule="auto"/>
+        <w:rPr>
+          <w:sz w:val="24"/>
+          <w:szCs w:val="24"/>
+        </w:rPr>
+      </w:pPr>
+      <w:r>
+        <w:rPr>
+          <w:sz w:val="24"/>
+          <w:szCs w:val="24"/>
+        </w:rPr>
+        <w:t>Führt der User das Skript zu Beginn aus, findet er sich in einem Start-Screen wieder, in dem er aufgefordert wird, die gewünschte Speichergröße für die aktuelle Visualisierung zu wählen. Nach der Eingabeaufforderung der gewünschten Speichergröße wird in der Methode check2</w:t>
+      </w:r>
+      <w:proofErr w:type="gramStart"/>
+      <w:r>
+        <w:rPr>
+          <w:sz w:val="24"/>
+          <w:szCs w:val="24"/>
+        </w:rPr>
+        <w:t>expn(</w:t>
+      </w:r>
+      <w:proofErr w:type="gramEnd"/>
+      <w:r>
+        <w:rPr>
+          <w:sz w:val="24"/>
+          <w:szCs w:val="24"/>
+        </w:rPr>
+        <w:t xml:space="preserve">) geprüft, ob es sich bei der Zahl um eine Zweierpotenz handelt. Wenn dies der Fall </w:t>
+      </w:r>
+      <w:r>
+        <w:rPr>
+          <w:sz w:val="24"/>
+          <w:szCs w:val="24"/>
+        </w:rPr>
+        <w:t>ist,</w:t>
+      </w:r>
+      <w:r>
+        <w:rPr>
+          <w:sz w:val="24"/>
+          <w:szCs w:val="24"/>
+        </w:rPr>
+        <w:t xml:space="preserve"> setzt die Funktion die Variable check auf 0. Die </w:t>
+      </w:r>
+      <w:proofErr w:type="spellStart"/>
+      <w:r>
+        <w:rPr>
+          <w:sz w:val="24"/>
+          <w:szCs w:val="24"/>
+        </w:rPr>
+        <w:t>while</w:t>
+      </w:r>
+      <w:proofErr w:type="spellEnd"/>
+      <w:r>
+        <w:rPr>
+          <w:sz w:val="24"/>
+          <w:szCs w:val="24"/>
+        </w:rPr>
+        <w:t xml:space="preserve">-Schleife im Main-Teil wird nun unter entsprechender Fehlermeldung und erneuter Eingabeaufforderung, solange weiterlaufen bis die Variable check gleich 0 ist. Wenn wir uns nun weiter im Main-Part bewegen, folgt die Deklaration von </w:t>
+      </w:r>
+      <w:proofErr w:type="spellStart"/>
+      <w:r>
+        <w:rPr>
+          <w:sz w:val="24"/>
+          <w:szCs w:val="24"/>
+        </w:rPr>
+        <w:t>blockCounters</w:t>
+      </w:r>
+      <w:proofErr w:type="spellEnd"/>
+      <w:r>
+        <w:rPr>
+          <w:sz w:val="24"/>
+          <w:szCs w:val="24"/>
+        </w:rPr>
+        <w:t xml:space="preserve">=99 und </w:t>
+      </w:r>
+      <w:proofErr w:type="spellStart"/>
+      <w:r>
+        <w:rPr>
+          <w:sz w:val="24"/>
+          <w:szCs w:val="24"/>
+        </w:rPr>
+        <w:t>lastBlock</w:t>
+      </w:r>
+      <w:proofErr w:type="spellEnd"/>
+      <w:r>
+        <w:rPr>
+          <w:sz w:val="24"/>
+          <w:szCs w:val="24"/>
+        </w:rPr>
+        <w:t xml:space="preserve">=0, sowie </w:t>
+      </w:r>
+      <w:proofErr w:type="spellStart"/>
+      <w:r>
+        <w:rPr>
+          <w:sz w:val="24"/>
+          <w:szCs w:val="24"/>
+        </w:rPr>
+        <w:t>arr</w:t>
+      </w:r>
+      <w:proofErr w:type="spellEnd"/>
+      <w:r>
+        <w:rPr>
+          <w:sz w:val="24"/>
+          <w:szCs w:val="24"/>
+        </w:rPr>
+        <w:t>=</w:t>
+      </w:r>
+      <w:proofErr w:type="spellStart"/>
+      <w:r>
+        <w:rPr>
+          <w:sz w:val="24"/>
+          <w:szCs w:val="24"/>
+        </w:rPr>
+        <w:t>memArr</w:t>
+      </w:r>
+      <w:proofErr w:type="spellEnd"/>
+      <w:r>
+        <w:rPr>
+          <w:sz w:val="24"/>
+          <w:szCs w:val="24"/>
+        </w:rPr>
+        <w:t>, mit dem ersten Wert im Index=0 von “1|00|$</w:t>
+      </w:r>
+      <w:proofErr w:type="spellStart"/>
+      <w:r>
+        <w:rPr>
+          <w:sz w:val="24"/>
+          <w:szCs w:val="24"/>
+        </w:rPr>
+        <w:t>memory</w:t>
+      </w:r>
+      <w:proofErr w:type="spellEnd"/>
+      <w:r>
+        <w:rPr>
+          <w:sz w:val="24"/>
+          <w:szCs w:val="24"/>
+        </w:rPr>
+        <w:t xml:space="preserve">“ und </w:t>
+      </w:r>
+      <w:proofErr w:type="spellStart"/>
+      <w:r>
+        <w:rPr>
+          <w:sz w:val="24"/>
+          <w:szCs w:val="24"/>
+        </w:rPr>
+        <w:t>arr</w:t>
+      </w:r>
+      <w:proofErr w:type="spellEnd"/>
+      <w:r>
+        <w:rPr>
+          <w:sz w:val="24"/>
+          <w:szCs w:val="24"/>
+        </w:rPr>
+        <w:t>=</w:t>
+      </w:r>
+      <w:proofErr w:type="spellStart"/>
+      <w:r>
+        <w:rPr>
+          <w:sz w:val="24"/>
+          <w:szCs w:val="24"/>
+        </w:rPr>
+        <w:t>processArr</w:t>
+      </w:r>
+      <w:proofErr w:type="spellEnd"/>
+      <w:r>
+        <w:rPr>
+          <w:sz w:val="24"/>
+          <w:szCs w:val="24"/>
+        </w:rPr>
+        <w:t>.</w:t>
+      </w:r>
+    </w:p>
+    <w:p>
+      <w:pPr>
+        <w:spacing w:line="276" w:lineRule="auto"/>
+        <w:rPr>
+          <w:sz w:val="24"/>
+          <w:szCs w:val="24"/>
+        </w:rPr>
+      </w:pPr>
+      <w:r>
+        <w:rPr>
+          <w:sz w:val="24"/>
+          <w:szCs w:val="24"/>
+        </w:rPr>
+        <w:t xml:space="preserve">Dabei dient das Array </w:t>
+      </w:r>
+      <w:proofErr w:type="spellStart"/>
+      <w:r>
+        <w:rPr>
+          <w:sz w:val="24"/>
+          <w:szCs w:val="24"/>
+        </w:rPr>
+        <w:t>memArr</w:t>
+      </w:r>
+      <w:proofErr w:type="spellEnd"/>
+      <w:r>
+        <w:rPr>
+          <w:sz w:val="24"/>
+          <w:szCs w:val="24"/>
+        </w:rPr>
+        <w:t xml:space="preserve"> als Simulation der </w:t>
+      </w:r>
+      <w:proofErr w:type="spellStart"/>
+      <w:r>
+        <w:rPr>
+          <w:sz w:val="24"/>
+          <w:szCs w:val="24"/>
+        </w:rPr>
+        <w:t>Partionen</w:t>
+      </w:r>
+      <w:proofErr w:type="spellEnd"/>
+      <w:r>
+        <w:rPr>
+          <w:sz w:val="24"/>
+          <w:szCs w:val="24"/>
+        </w:rPr>
+        <w:t>/</w:t>
+      </w:r>
+      <w:r>
+        <w:rPr>
+          <w:sz w:val="24"/>
+          <w:szCs w:val="24"/>
+        </w:rPr>
+        <w:t>Blöcke,</w:t>
+      </w:r>
+      <w:r>
+        <w:rPr>
+          <w:sz w:val="24"/>
+          <w:szCs w:val="24"/>
+        </w:rPr>
+        <w:t xml:space="preserve"> die hintereinander im Speicher liegen und gibt als Wert an, ob der entsprechende Block </w:t>
+      </w:r>
+      <w:r>
+        <w:rPr>
+          <w:sz w:val="24"/>
+          <w:szCs w:val="24"/>
+        </w:rPr>
+        <w:t>belegt,</w:t>
+      </w:r>
+      <w:r>
+        <w:rPr>
+          <w:sz w:val="24"/>
+          <w:szCs w:val="24"/>
+        </w:rPr>
+        <w:t xml:space="preserve"> 0 oder frei 1 ist, die </w:t>
+      </w:r>
+      <w:proofErr w:type="spellStart"/>
+      <w:r>
+        <w:rPr>
+          <w:sz w:val="24"/>
+          <w:szCs w:val="24"/>
+        </w:rPr>
+        <w:t>Id</w:t>
+      </w:r>
+      <w:proofErr w:type="spellEnd"/>
+      <w:r>
+        <w:rPr>
+          <w:sz w:val="24"/>
+          <w:szCs w:val="24"/>
+        </w:rPr>
+        <w:t xml:space="preserve"> des Blockes und die betreffende Größe in KB. Der initial erstellte, erste Wert entspricht dem gesamten Speicher im Ausgangszustand. </w:t>
+      </w:r>
+    </w:p>
+    <w:p>
+      <w:pPr>
+        <w:spacing w:line="276" w:lineRule="auto"/>
+        <w:rPr>
+          <w:sz w:val="24"/>
+          <w:szCs w:val="24"/>
+        </w:rPr>
+      </w:pPr>
+      <w:r>
+        <w:rPr>
+          <w:sz w:val="24"/>
+          <w:szCs w:val="24"/>
+        </w:rPr>
+        <w:t xml:space="preserve">Das Array </w:t>
+      </w:r>
+      <w:proofErr w:type="spellStart"/>
+      <w:r>
+        <w:rPr>
+          <w:sz w:val="24"/>
+          <w:szCs w:val="24"/>
+        </w:rPr>
+        <w:t>processArr</w:t>
+      </w:r>
+      <w:proofErr w:type="spellEnd"/>
+      <w:r>
+        <w:rPr>
+          <w:sz w:val="24"/>
+          <w:szCs w:val="24"/>
+        </w:rPr>
+        <w:t xml:space="preserve"> hingegen repräsentiert die Prozesse, welche gerade im Speicher liegen. Ein Wert sieht dementsprechend so aus: “</w:t>
+      </w:r>
+      <w:proofErr w:type="spellStart"/>
+      <w:r>
+        <w:rPr>
+          <w:sz w:val="24"/>
+          <w:szCs w:val="24"/>
+        </w:rPr>
+        <w:t>BlockId|Prozessname</w:t>
+      </w:r>
+      <w:proofErr w:type="spellEnd"/>
+      <w:r>
+        <w:rPr>
+          <w:sz w:val="24"/>
+          <w:szCs w:val="24"/>
+        </w:rPr>
+        <w:t>“. Ein Prozess ist mit seiner Prozessbezeichnung und dem entsprechend Verweis auf den von ihm belegten Speicherblock im Array hinterlegt.</w:t>
+      </w:r>
+    </w:p>
+    <w:p>
+      <w:pPr>
+        <w:spacing w:line="276" w:lineRule="auto"/>
+        <w:rPr>
+          <w:sz w:val="24"/>
+          <w:szCs w:val="24"/>
+        </w:rPr>
+      </w:pPr>
+      <w:r>
+        <w:rPr>
+          <w:sz w:val="24"/>
+          <w:szCs w:val="24"/>
+        </w:rPr>
+        <w:t xml:space="preserve">Nun haben wir mithilfe einer </w:t>
+      </w:r>
+      <w:proofErr w:type="spellStart"/>
+      <w:r>
+        <w:rPr>
+          <w:sz w:val="24"/>
+          <w:szCs w:val="24"/>
+        </w:rPr>
+        <w:t>select</w:t>
+      </w:r>
+      <w:proofErr w:type="spellEnd"/>
+      <w:r>
+        <w:rPr>
+          <w:sz w:val="24"/>
+          <w:szCs w:val="24"/>
+        </w:rPr>
+        <w:t xml:space="preserve">-Operation die Auswahl des Realisierungskonzeptes implementiert. In einer </w:t>
+      </w:r>
+      <w:proofErr w:type="spellStart"/>
+      <w:r>
+        <w:rPr>
+          <w:sz w:val="24"/>
+          <w:szCs w:val="24"/>
+        </w:rPr>
+        <w:t>if</w:t>
+      </w:r>
+      <w:proofErr w:type="spellEnd"/>
+      <w:r>
+        <w:rPr>
+          <w:sz w:val="24"/>
+          <w:szCs w:val="24"/>
+        </w:rPr>
+        <w:t>-Anweisung wird nun der Variablen $</w:t>
+      </w:r>
+      <w:proofErr w:type="spellStart"/>
+      <w:r>
+        <w:rPr>
+          <w:sz w:val="24"/>
+          <w:szCs w:val="24"/>
+        </w:rPr>
+        <w:t>concept</w:t>
+      </w:r>
+      <w:proofErr w:type="spellEnd"/>
+      <w:r>
+        <w:rPr>
+          <w:sz w:val="24"/>
+          <w:szCs w:val="24"/>
+        </w:rPr>
+        <w:t xml:space="preserve"> der Wert der Variable $</w:t>
+      </w:r>
+      <w:proofErr w:type="spellStart"/>
+      <w:r>
+        <w:rPr>
+          <w:sz w:val="24"/>
+          <w:szCs w:val="24"/>
+        </w:rPr>
+        <w:t>option</w:t>
+      </w:r>
+      <w:proofErr w:type="spellEnd"/>
+      <w:r>
+        <w:rPr>
+          <w:sz w:val="24"/>
+          <w:szCs w:val="24"/>
+        </w:rPr>
+        <w:t xml:space="preserve"> zugewiesen.</w:t>
+      </w:r>
+    </w:p>
+    <w:p>
+      <w:pPr>
+        <w:spacing w:line="276" w:lineRule="auto"/>
+        <w:rPr>
+          <w:sz w:val="24"/>
+          <w:szCs w:val="24"/>
+        </w:rPr>
+      </w:pPr>
+      <w:r>
+        <w:rPr>
+          <w:sz w:val="24"/>
+          <w:szCs w:val="24"/>
+        </w:rPr>
+        <w:t xml:space="preserve">Als nächstes wird dem Nutzer eine Liste mit möglichen Kommandos und deren Parametern ausgeben. Darauffolgend wird in eine </w:t>
+      </w:r>
+      <w:proofErr w:type="spellStart"/>
+      <w:r>
+        <w:rPr>
+          <w:sz w:val="24"/>
+          <w:szCs w:val="24"/>
+        </w:rPr>
+        <w:t>while</w:t>
+      </w:r>
+      <w:proofErr w:type="spellEnd"/>
+      <w:r>
+        <w:rPr>
+          <w:sz w:val="24"/>
+          <w:szCs w:val="24"/>
+        </w:rPr>
+        <w:t>-Schleife gesprungen. Dort wird nun eine Eingabeaufforderung gestartet und entsprechend der Variable $</w:t>
+      </w:r>
+      <w:proofErr w:type="spellStart"/>
+      <w:r>
+        <w:rPr>
+          <w:sz w:val="24"/>
+          <w:szCs w:val="24"/>
+        </w:rPr>
+        <w:t>command</w:t>
+      </w:r>
+      <w:proofErr w:type="spellEnd"/>
+      <w:r>
+        <w:rPr>
+          <w:sz w:val="24"/>
+          <w:szCs w:val="24"/>
+        </w:rPr>
+        <w:t xml:space="preserve"> in die entsprechende Funktion: </w:t>
+      </w:r>
+      <w:proofErr w:type="spellStart"/>
+      <w:r>
+        <w:rPr>
+          <w:sz w:val="24"/>
+          <w:szCs w:val="24"/>
+        </w:rPr>
+        <w:t>createProcess</w:t>
+      </w:r>
+      <w:proofErr w:type="spellEnd"/>
+      <w:r>
+        <w:rPr>
+          <w:sz w:val="24"/>
+          <w:szCs w:val="24"/>
+        </w:rPr>
+        <w:t xml:space="preserve"> $</w:t>
+      </w:r>
+      <w:proofErr w:type="spellStart"/>
+      <w:r>
+        <w:rPr>
+          <w:sz w:val="24"/>
+          <w:szCs w:val="24"/>
+        </w:rPr>
+        <w:t>name</w:t>
+      </w:r>
+      <w:proofErr w:type="spellEnd"/>
+      <w:r>
+        <w:rPr>
+          <w:sz w:val="24"/>
+          <w:szCs w:val="24"/>
+        </w:rPr>
+        <w:t xml:space="preserve"> $</w:t>
+      </w:r>
+      <w:proofErr w:type="spellStart"/>
+      <w:r>
+        <w:rPr>
+          <w:sz w:val="24"/>
+          <w:szCs w:val="24"/>
+        </w:rPr>
+        <w:t>size</w:t>
+      </w:r>
+      <w:proofErr w:type="spellEnd"/>
+      <w:r>
+        <w:rPr>
+          <w:sz w:val="24"/>
+          <w:szCs w:val="24"/>
+        </w:rPr>
+        <w:t xml:space="preserve">, </w:t>
+      </w:r>
+      <w:proofErr w:type="spellStart"/>
+      <w:r>
+        <w:rPr>
+          <w:sz w:val="24"/>
+          <w:szCs w:val="24"/>
+        </w:rPr>
+        <w:t>deleteProcess</w:t>
+      </w:r>
+      <w:proofErr w:type="spellEnd"/>
+      <w:r>
+        <w:rPr>
+          <w:sz w:val="24"/>
+          <w:szCs w:val="24"/>
+        </w:rPr>
+        <w:t xml:space="preserve"> $</w:t>
+      </w:r>
+      <w:proofErr w:type="spellStart"/>
+      <w:r>
+        <w:rPr>
+          <w:sz w:val="24"/>
+          <w:szCs w:val="24"/>
+        </w:rPr>
+        <w:t>name</w:t>
+      </w:r>
+      <w:proofErr w:type="spellEnd"/>
+      <w:r>
+        <w:rPr>
+          <w:sz w:val="24"/>
+          <w:szCs w:val="24"/>
+        </w:rPr>
+        <w:t xml:space="preserve"> $</w:t>
+      </w:r>
+      <w:proofErr w:type="spellStart"/>
+      <w:r>
+        <w:rPr>
+          <w:sz w:val="24"/>
+          <w:szCs w:val="24"/>
+        </w:rPr>
+        <w:t>size</w:t>
+      </w:r>
+      <w:proofErr w:type="spellEnd"/>
+      <w:r>
+        <w:rPr>
+          <w:sz w:val="24"/>
+          <w:szCs w:val="24"/>
+        </w:rPr>
+        <w:t xml:space="preserve"> oder </w:t>
+      </w:r>
+      <w:proofErr w:type="spellStart"/>
+      <w:r>
+        <w:rPr>
+          <w:sz w:val="24"/>
+          <w:szCs w:val="24"/>
+        </w:rPr>
+        <w:t>showInfo</w:t>
+      </w:r>
+      <w:proofErr w:type="spellEnd"/>
+      <w:r>
+        <w:rPr>
+          <w:sz w:val="24"/>
+          <w:szCs w:val="24"/>
+        </w:rPr>
+        <w:t xml:space="preserve"> gesprungen. Bei der Eingabe von end wird das Skript mit dem Befehl </w:t>
+      </w:r>
+      <w:proofErr w:type="spellStart"/>
+      <w:r>
+        <w:rPr>
+          <w:sz w:val="24"/>
+          <w:szCs w:val="24"/>
+        </w:rPr>
+        <w:t>exit</w:t>
+      </w:r>
+      <w:proofErr w:type="spellEnd"/>
+      <w:r>
+        <w:rPr>
+          <w:sz w:val="24"/>
+          <w:szCs w:val="24"/>
+        </w:rPr>
+        <w:t xml:space="preserve"> beendet. Dabei wird auch eine Fehlerbehandlung implementiert, die auf die Richtigkeit von </w:t>
+      </w:r>
+      <w:r>
+        <w:rPr>
+          <w:sz w:val="24"/>
+          <w:szCs w:val="24"/>
+        </w:rPr>
+        <w:lastRenderedPageBreak/>
+        <w:t>Kommandos und das Fehlen einer Eingabe achtet und entsprechende Fehlermeldungen ausgibt.</w:t>
+      </w:r>
+    </w:p>
+    <w:p>
+      <w:pPr>
+        <w:spacing w:line="276" w:lineRule="auto"/>
+        <w:rPr>
+          <w:sz w:val="24"/>
+          <w:szCs w:val="24"/>
+        </w:rPr>
+      </w:pPr>
+      <w:r>
+        <w:rPr>
+          <w:sz w:val="24"/>
+          <w:szCs w:val="24"/>
+        </w:rPr>
+        <w:t>Die nachfolgend aufgeführten Funktionen unterstützen die vier Realisierungskonzepte bei Ihrer Umsetzung der Simulation</w:t>
+      </w:r>
+    </w:p>
+    <w:p>
+      <w:pPr>
+        <w:spacing w:line="276" w:lineRule="auto"/>
+        <w:rPr>
+          <w:sz w:val="24"/>
+          <w:szCs w:val="24"/>
+        </w:rPr>
+      </w:pPr>
+    </w:p>
+    <w:p>
+      <w:pPr>
+        <w:spacing w:line="276" w:lineRule="auto"/>
+        <w:rPr>
+          <w:sz w:val="24"/>
+          <w:szCs w:val="24"/>
+        </w:rPr>
+      </w:pPr>
+    </w:p>
+    <w:p>
+      <w:pPr>
+        <w:spacing w:line="276" w:lineRule="auto"/>
+        <w:rPr>
+          <w:sz w:val="24"/>
+          <w:szCs w:val="24"/>
+        </w:rPr>
+      </w:pPr>
+    </w:p>
+    <w:p>
+      <w:pPr>
+        <w:spacing w:line="276" w:lineRule="auto"/>
+        <w:jc w:val="both"/>
         <w:rPr>
           <w:b/>
-        </w:rPr>
-        <w:t xml:space="preserve"> </w:t>
-      </w:r>
-      <w:r>
-        <w:t>Um die Aufgabenstellung zu bewältigen, wurde zum einen der Main-Part verwendet und zum anderen Funktionen, die unterschiedliche Vorgänge in Gang setzen, um den reibungslosen Ablauf des Simulators zu gewährleisten.</w:t>
-      </w:r>
-    </w:p>
-    <w:p>
-      <w:r>
-        <w:t>Der Main-Part übernimmt die Interaktion mit dem User und führt dann je nach Eingabe, eine der unten aufgeführten Funktionen aus.</w:t>
-      </w:r>
-    </w:p>
-    <w:p>
-      <w:r>
-        <w:t xml:space="preserve">Führt der User das Skript zu Beginn aus, findet er sich in einem Start-Screen wieder, in dem er aufgefordert wird, die gewünschte Speichergröße für die aktuelle Visualisierung zu wählen. Nach der Eingabeaufforderung der gewünschten Speichergröße wird in der Methode check2expn() geprüft, ob es sich bei der Zahl um eine Zweierpotenz handelt. Wenn dies der Fall </w:t>
-      </w:r>
-      <w:r>
-        <w:t>ist,</w:t>
-      </w:r>
-      <w:r>
-        <w:t xml:space="preserve"> setzt die Funktion die Variable check auf 0. Die </w:t>
-      </w:r>
-      <w:proofErr w:type="spellStart"/>
-      <w:r>
-        <w:t>while</w:t>
-      </w:r>
-      <w:proofErr w:type="spellEnd"/>
-      <w:r>
-        <w:t>-Schleife im Main-Teil wird nun unter entsprechender Fehlermeldung und erneuter Eingabeaufforderung</w:t>
-      </w:r>
-      <w:r>
-        <w:t>,</w:t>
-      </w:r>
-      <w:r>
-        <w:t xml:space="preserve"> solange weiterlaufen bis die Variable check gleich 0 ist. Wenn wir uns nun weiter im Main-Part bewegen</w:t>
-      </w:r>
-      <w:r>
-        <w:t>,</w:t>
-      </w:r>
-      <w:r>
-        <w:t xml:space="preserve"> folgt die Deklaration von </w:t>
-      </w:r>
-      <w:proofErr w:type="spellStart"/>
-      <w:r>
-        <w:t>blockCounters</w:t>
-      </w:r>
-      <w:proofErr w:type="spellEnd"/>
-      <w:r>
-        <w:t xml:space="preserve">=99 und </w:t>
-      </w:r>
-      <w:proofErr w:type="spellStart"/>
-      <w:r>
-        <w:t>lastBlock</w:t>
-      </w:r>
-      <w:proofErr w:type="spellEnd"/>
-      <w:r>
-        <w:t xml:space="preserve">=0, sowie </w:t>
-      </w:r>
-      <w:proofErr w:type="spellStart"/>
-      <w:r>
-        <w:t>arr</w:t>
-      </w:r>
-      <w:proofErr w:type="spellEnd"/>
-      <w:r>
-        <w:t>=</w:t>
-      </w:r>
-      <w:proofErr w:type="spellStart"/>
-      <w:r>
-        <w:t>memArr</w:t>
-      </w:r>
-      <w:proofErr w:type="spellEnd"/>
-      <w:r>
-        <w:t>, mit dem ersten Wert im Index=0 von “1|00|$</w:t>
-      </w:r>
-      <w:proofErr w:type="spellStart"/>
-      <w:r>
-        <w:t>memory</w:t>
-      </w:r>
-      <w:proofErr w:type="spellEnd"/>
-      <w:r>
-        <w:t xml:space="preserve">“ und </w:t>
-      </w:r>
-      <w:proofErr w:type="spellStart"/>
-      <w:r>
-        <w:t>arr</w:t>
-      </w:r>
-      <w:proofErr w:type="spellEnd"/>
-      <w:r>
-        <w:t>=</w:t>
-      </w:r>
-      <w:proofErr w:type="spellStart"/>
-      <w:r>
-        <w:t>processArr</w:t>
-      </w:r>
-      <w:proofErr w:type="spellEnd"/>
-      <w:r>
-        <w:t>.</w:t>
-      </w:r>
-    </w:p>
-    <w:p>
-      <w:r>
-        <w:t xml:space="preserve">Dabei dient das Array </w:t>
-      </w:r>
-      <w:proofErr w:type="spellStart"/>
-      <w:r>
-        <w:t>memArr</w:t>
-      </w:r>
-      <w:proofErr w:type="spellEnd"/>
-      <w:r>
-        <w:t xml:space="preserve"> als Simulation der </w:t>
-      </w:r>
-      <w:proofErr w:type="spellStart"/>
-      <w:r>
-        <w:t>Partionen</w:t>
-      </w:r>
-      <w:proofErr w:type="spellEnd"/>
-      <w:r>
-        <w:t>/</w:t>
-      </w:r>
-      <w:r>
-        <w:t>Blöcke,</w:t>
-      </w:r>
-      <w:r>
-        <w:t xml:space="preserve"> die hintereinander im Speicher liegen und gibt als Wert an, ob der entsprechende Block </w:t>
-      </w:r>
-      <w:r>
-        <w:t>belegt,</w:t>
-      </w:r>
-      <w:r>
-        <w:t xml:space="preserve"> 0 oder frei 1 ist, die </w:t>
-      </w:r>
-      <w:proofErr w:type="spellStart"/>
-      <w:r>
-        <w:t>Id</w:t>
-      </w:r>
-      <w:proofErr w:type="spellEnd"/>
-      <w:r>
-        <w:t xml:space="preserve"> des Blockes und die betreffende Größe in KB. Der initial erstellte, erste Wert entspricht dem gesamten Speicher im Ausgangszustand. </w:t>
-      </w:r>
-    </w:p>
-    <w:p>
-      <w:r>
-        <w:t xml:space="preserve">Das Array </w:t>
-      </w:r>
-      <w:proofErr w:type="spellStart"/>
-      <w:r>
-        <w:t>processArr</w:t>
-      </w:r>
-      <w:proofErr w:type="spellEnd"/>
-      <w:r>
-        <w:t xml:space="preserve"> hingegen repräsentiert die Prozesse, welche gerade im Speicher liegen. Ein Wert sieht dementsprechend so aus: “</w:t>
-      </w:r>
-      <w:proofErr w:type="spellStart"/>
-      <w:r>
-        <w:t>BlockId|Prozessname</w:t>
-      </w:r>
-      <w:proofErr w:type="spellEnd"/>
-      <w:r>
-        <w:t>“. Ein Prozess ist mit seiner Prozessbezeichnung und dem entsprechend Verweis auf den von ihm belegten Speicherblock im Array hinterlegt.</w:t>
-      </w:r>
-    </w:p>
-    <w:p>
-      <w:r>
-        <w:t xml:space="preserve">Nun haben wir mithilfe einer </w:t>
-      </w:r>
-      <w:proofErr w:type="spellStart"/>
-      <w:r>
-        <w:t>select</w:t>
-      </w:r>
-      <w:proofErr w:type="spellEnd"/>
-      <w:r>
-        <w:t xml:space="preserve">-Operation die Auswahl des Realisierungskonzeptes implementiert. In einer </w:t>
-      </w:r>
-      <w:proofErr w:type="spellStart"/>
-      <w:r>
-        <w:t>if</w:t>
-      </w:r>
-      <w:proofErr w:type="spellEnd"/>
-      <w:r>
-        <w:t>-Anweisung wird nun der Variablen $</w:t>
-      </w:r>
-      <w:proofErr w:type="spellStart"/>
-      <w:r>
-        <w:t>concept</w:t>
-      </w:r>
-      <w:proofErr w:type="spellEnd"/>
-      <w:r>
-        <w:t xml:space="preserve"> der Wert der Variable $</w:t>
-      </w:r>
-      <w:proofErr w:type="spellStart"/>
-      <w:r>
-        <w:t>option</w:t>
-      </w:r>
-      <w:proofErr w:type="spellEnd"/>
-      <w:r>
-        <w:t xml:space="preserve"> zugewiesen.</w:t>
-      </w:r>
-    </w:p>
-    <w:p>
-      <w:r>
-        <w:t xml:space="preserve">Als nächstes wird dem Nutzer eine Liste mit möglichen Kommandos und deren Parametern ausgeben. Darauffolgend wird in eine </w:t>
-      </w:r>
-      <w:proofErr w:type="spellStart"/>
-      <w:r>
-        <w:t>while</w:t>
-      </w:r>
-      <w:proofErr w:type="spellEnd"/>
-      <w:r>
-        <w:t>-Schleife gesprungen. Dort wird nun eine Eingabeaufforderung gestartet und entsprechend der Variable $</w:t>
-      </w:r>
-      <w:proofErr w:type="spellStart"/>
-      <w:r>
-        <w:t>command</w:t>
-      </w:r>
-      <w:proofErr w:type="spellEnd"/>
-      <w:r>
-        <w:t xml:space="preserve"> in die entsprechende Funktion: </w:t>
-      </w:r>
-      <w:proofErr w:type="spellStart"/>
-      <w:r>
-        <w:t>createProcess</w:t>
-      </w:r>
-      <w:proofErr w:type="spellEnd"/>
-      <w:r>
-        <w:t xml:space="preserve"> $</w:t>
-      </w:r>
-      <w:proofErr w:type="spellStart"/>
-      <w:r>
-        <w:t>name</w:t>
-      </w:r>
-      <w:proofErr w:type="spellEnd"/>
-      <w:r>
-        <w:t xml:space="preserve"> $</w:t>
-      </w:r>
-      <w:proofErr w:type="spellStart"/>
-      <w:r>
-        <w:t>size</w:t>
-      </w:r>
-      <w:proofErr w:type="spellEnd"/>
-      <w:r>
-        <w:t xml:space="preserve">, </w:t>
-      </w:r>
-      <w:proofErr w:type="spellStart"/>
-      <w:r>
-        <w:t>deleteProcess</w:t>
-      </w:r>
-      <w:proofErr w:type="spellEnd"/>
-      <w:r>
-        <w:t xml:space="preserve"> $</w:t>
-      </w:r>
-      <w:proofErr w:type="spellStart"/>
-      <w:r>
-        <w:t>name</w:t>
-      </w:r>
-      <w:proofErr w:type="spellEnd"/>
-      <w:r>
-        <w:t xml:space="preserve"> $</w:t>
-      </w:r>
-      <w:proofErr w:type="spellStart"/>
-      <w:r>
-        <w:t>size</w:t>
-      </w:r>
-      <w:proofErr w:type="spellEnd"/>
-      <w:r>
-        <w:t xml:space="preserve"> oder </w:t>
-      </w:r>
-      <w:proofErr w:type="spellStart"/>
-      <w:r>
-        <w:t>showInfo</w:t>
-      </w:r>
-      <w:proofErr w:type="spellEnd"/>
-      <w:r>
-        <w:t xml:space="preserve"> gesprungen. Bei der Eingabe von end wird das Skript mit dem Befehl </w:t>
-      </w:r>
-      <w:proofErr w:type="spellStart"/>
-      <w:r>
-        <w:t>exit</w:t>
-      </w:r>
-      <w:proofErr w:type="spellEnd"/>
-      <w:r>
-        <w:t xml:space="preserve"> beende</w:t>
-      </w:r>
-      <w:r>
-        <w:t>t</w:t>
-      </w:r>
-      <w:r>
-        <w:t>. Dabei wir</w:t>
-      </w:r>
-      <w:r>
-        <w:t>d</w:t>
-      </w:r>
-      <w:r>
-        <w:t xml:space="preserve"> auch eine Fehlerbehandlung</w:t>
-      </w:r>
-      <w:r>
-        <w:t xml:space="preserve"> implementiert</w:t>
-      </w:r>
-      <w:r>
-        <w:t>, die auf die Richtigkeit von Kommandos und das Fehlen einer Eingabe achtet und</w:t>
-      </w:r>
-      <w:r>
-        <w:t xml:space="preserve"> entsprechende</w:t>
-      </w:r>
-      <w:r>
-        <w:t xml:space="preserve"> Fehlermeldungen ausgibt.</w:t>
-      </w:r>
-    </w:p>
-    <w:p>
-      <w:r>
-        <w:t>Die nachfolgend aufgeführten Funktionen unterstützen die vier Realisierungskonzepte bei Ihrer Umsetzung der Simulation</w:t>
-      </w:r>
-    </w:p>
-    <w:p/>
-    <w:p/>
-    <w:p/>
-    <w:p>
-      <w:pPr>
-        <w:jc w:val="both"/>
+          <w:sz w:val="24"/>
+          <w:szCs w:val="24"/>
+        </w:rPr>
+      </w:pPr>
+      <w:r>
         <w:rPr>
           <w:b/>
-        </w:rPr>
-      </w:pPr>
-      <w:r>
-        <w:rPr>
-          <w:b/>
-        </w:rPr>
-        <w:lastRenderedPageBreak/>
+          <w:sz w:val="24"/>
+          <w:szCs w:val="24"/>
+        </w:rPr>
         <w:t>Funktionen:</w:t>
       </w:r>
     </w:p>
     <w:p>
       <w:pPr>
         <w:pStyle w:val="Listenabsatz"/>
+        <w:spacing w:line="276" w:lineRule="auto"/>
         <w:ind w:left="0"/>
         <w:jc w:val="both"/>
         <w:rPr>
           <w:bCs/>
-        </w:rPr>
-      </w:pPr>
-      <w:r>
-        <w:rPr>
-          <w:bCs/>
+          <w:sz w:val="24"/>
+          <w:szCs w:val="24"/>
+        </w:rPr>
+      </w:pPr>
+      <w:r>
+        <w:rPr>
+          <w:bCs/>
+          <w:sz w:val="24"/>
+          <w:szCs w:val="24"/>
         </w:rPr>
         <w:t>1.</w:t>
       </w:r>
       <w:r>
         <w:rPr>
           <w:bCs/>
+          <w:sz w:val="24"/>
+          <w:szCs w:val="24"/>
         </w:rPr>
         <w:tab/>
         <w:t>check2expn</w:t>
@@ -448,45 +797,60 @@
     <w:p>
       <w:pPr>
         <w:pStyle w:val="Listenabsatz"/>
+        <w:spacing w:line="276" w:lineRule="auto"/>
         <w:ind w:left="708"/>
         <w:jc w:val="both"/>
         <w:rPr>
           <w:bCs/>
-        </w:rPr>
-      </w:pPr>
-      <w:r>
-        <w:rPr>
-          <w:bCs/>
+          <w:sz w:val="24"/>
+          <w:szCs w:val="24"/>
+        </w:rPr>
+      </w:pPr>
+      <w:r>
+        <w:rPr>
+          <w:bCs/>
+          <w:sz w:val="24"/>
+          <w:szCs w:val="24"/>
         </w:rPr>
         <w:t xml:space="preserve">Nachdem der User eine Speichergröße </w:t>
       </w:r>
       <w:r>
         <w:rPr>
           <w:bCs/>
+          <w:sz w:val="24"/>
+          <w:szCs w:val="24"/>
         </w:rPr>
         <w:t>eingegeben hat</w:t>
       </w:r>
       <w:r>
         <w:rPr>
           <w:bCs/>
+          <w:sz w:val="24"/>
+          <w:szCs w:val="24"/>
         </w:rPr>
         <w:t xml:space="preserve">, wird </w:t>
       </w:r>
       <w:r>
         <w:rPr>
           <w:bCs/>
+          <w:sz w:val="24"/>
+          <w:szCs w:val="24"/>
         </w:rPr>
         <w:t>geprüft,</w:t>
       </w:r>
       <w:r>
         <w:rPr>
           <w:bCs/>
+          <w:sz w:val="24"/>
+          <w:szCs w:val="24"/>
         </w:rPr>
         <w:t xml:space="preserve"> ob die </w:t>
       </w:r>
       <w:r>
         <w:rPr>
           <w:bCs/>
+          <w:sz w:val="24"/>
+          <w:szCs w:val="24"/>
         </w:rPr>
         <w:t>Zahl eine 2-er Potenz ist.</w:t>
       </w:r>
@@ -494,15 +858,20 @@
     <w:p>
       <w:pPr>
         <w:pStyle w:val="Listenabsatz"/>
+        <w:spacing w:line="276" w:lineRule="auto"/>
         <w:ind w:left="708"/>
         <w:jc w:val="both"/>
         <w:rPr>
           <w:bCs/>
-        </w:rPr>
-      </w:pPr>
-      <w:r>
-        <w:rPr>
-          <w:bCs/>
+          <w:sz w:val="24"/>
+          <w:szCs w:val="24"/>
+        </w:rPr>
+      </w:pPr>
+      <w:r>
+        <w:rPr>
+          <w:bCs/>
+          <w:sz w:val="24"/>
+          <w:szCs w:val="24"/>
         </w:rPr>
         <w:t xml:space="preserve">Dazu wird die Zahl in Binärer Schreibweise dargestellt und von links nach rechts durchlaufen und aufsummiert. </w:t>
       </w:r>
@@ -510,15 +879,20 @@
     <w:p>
       <w:pPr>
         <w:pStyle w:val="Listenabsatz"/>
+        <w:spacing w:line="276" w:lineRule="auto"/>
         <w:ind w:left="708"/>
         <w:jc w:val="both"/>
         <w:rPr>
           <w:bCs/>
-        </w:rPr>
-      </w:pPr>
-      <w:r>
-        <w:rPr>
-          <w:bCs/>
+          <w:sz w:val="24"/>
+          <w:szCs w:val="24"/>
+        </w:rPr>
+      </w:pPr>
+      <w:r>
+        <w:rPr>
+          <w:bCs/>
+          <w:sz w:val="24"/>
+          <w:szCs w:val="24"/>
         </w:rPr>
         <w:t xml:space="preserve">Bei einer 2er-Potenz ist die erste Zahl immer eine 1 und die restlichen Stellen sind 0. Nach jeder Addition wird deswegen geprüft, ob das Ergebnis größer als 1 ist. Wenn das der Fall ist, muss der User erneut eine Eingabe tätigen. </w:t>
       </w:r>
@@ -526,21 +900,28 @@
     <w:p>
       <w:pPr>
         <w:pStyle w:val="Listenabsatz"/>
+        <w:spacing w:line="276" w:lineRule="auto"/>
         <w:ind w:left="708"/>
         <w:jc w:val="both"/>
         <w:rPr>
           <w:bCs/>
-        </w:rPr>
-      </w:pPr>
-      <w:r>
-        <w:rPr>
-          <w:bCs/>
+          <w:sz w:val="24"/>
+          <w:szCs w:val="24"/>
+        </w:rPr>
+      </w:pPr>
+      <w:r>
+        <w:rPr>
+          <w:bCs/>
+          <w:sz w:val="24"/>
+          <w:szCs w:val="24"/>
         </w:rPr>
         <w:t>Diese Prozedur wird so oft wiederholt, bis der User eine Zahl eingibt, die den Anforderungen entspricht.</w:t>
       </w:r>
       <w:r>
         <w:rPr>
           <w:bCs/>
+          <w:sz w:val="24"/>
+          <w:szCs w:val="24"/>
         </w:rPr>
         <w:t xml:space="preserve"> </w:t>
       </w:r>
@@ -548,31 +929,41 @@
     <w:p>
       <w:pPr>
         <w:pStyle w:val="Listenabsatz"/>
+        <w:spacing w:line="276" w:lineRule="auto"/>
         <w:ind w:left="0"/>
         <w:jc w:val="both"/>
         <w:rPr>
           <w:bCs/>
+          <w:sz w:val="24"/>
+          <w:szCs w:val="24"/>
         </w:rPr>
       </w:pPr>
     </w:p>
     <w:p>
       <w:pPr>
         <w:pStyle w:val="Listenabsatz"/>
+        <w:spacing w:line="276" w:lineRule="auto"/>
         <w:ind w:left="0"/>
         <w:jc w:val="both"/>
         <w:rPr>
           <w:bCs/>
-        </w:rPr>
-      </w:pPr>
-      <w:r>
-        <w:rPr>
-          <w:bCs/>
+          <w:sz w:val="24"/>
+          <w:szCs w:val="24"/>
+        </w:rPr>
+      </w:pPr>
+      <w:r>
+        <w:rPr>
+          <w:bCs/>
+          <w:sz w:val="24"/>
+          <w:szCs w:val="24"/>
         </w:rPr>
         <w:t>2.</w:t>
       </w:r>
       <w:r>
         <w:rPr>
           <w:bCs/>
+          <w:sz w:val="24"/>
+          <w:szCs w:val="24"/>
         </w:rPr>
         <w:tab/>
       </w:r>
@@ -580,6 +971,8 @@
       <w:r>
         <w:rPr>
           <w:bCs/>
+          <w:sz w:val="24"/>
+          <w:szCs w:val="24"/>
         </w:rPr>
         <w:t>createProcess</w:t>
       </w:r>
@@ -587,32 +980,43 @@
     </w:p>
     <w:p>
       <w:pPr>
+        <w:spacing w:line="276" w:lineRule="auto"/>
         <w:ind w:left="708"/>
-      </w:pPr>
-      <w:r>
-        <w:t>Die</w:t>
-      </w:r>
-      <w:r>
-        <w:t xml:space="preserve">se </w:t>
-      </w:r>
-      <w:r>
-        <w:t xml:space="preserve">Funktion springt in eine </w:t>
-      </w:r>
-      <w:proofErr w:type="spellStart"/>
-      <w:r>
+        <w:rPr>
+          <w:sz w:val="24"/>
+          <w:szCs w:val="24"/>
+        </w:rPr>
+      </w:pPr>
+      <w:r>
+        <w:rPr>
+          <w:sz w:val="24"/>
+          <w:szCs w:val="24"/>
+        </w:rPr>
+        <w:t xml:space="preserve">Diese Funktion springt in eine </w:t>
+      </w:r>
+      <w:proofErr w:type="spellStart"/>
+      <w:r>
+        <w:rPr>
+          <w:sz w:val="24"/>
+          <w:szCs w:val="24"/>
+        </w:rPr>
         <w:t>if</w:t>
       </w:r>
       <w:proofErr w:type="spellEnd"/>
       <w:r>
-        <w:t>-Anweisung</w:t>
-      </w:r>
-      <w:r>
-        <w:t>. Je nachdem welches Realisierungskonzept ausgewählt wurde, wird eine der folgenden Funktionen gestartet (</w:t>
-      </w:r>
-      <w:proofErr w:type="spellStart"/>
+        <w:rPr>
+          <w:sz w:val="24"/>
+          <w:szCs w:val="24"/>
+        </w:rPr>
+        <w:t>-Anweisung. Je nachdem welches Realisierungskonzept ausgewählt wurde, wird eine der folgenden Funktionen gestartet (</w:t>
+      </w:r>
+      <w:proofErr w:type="spellStart"/>
+      <w:proofErr w:type="gramStart"/>
       <w:r>
         <w:rPr>
           <w:rFonts w:ascii="SimSun-ExtB" w:hAnsi="SimSun-ExtB" w:hint="eastAsia"/>
+          <w:sz w:val="24"/>
+          <w:szCs w:val="24"/>
         </w:rPr>
         <w:t>randomFit</w:t>
       </w:r>
@@ -620,92 +1024,148 @@
       <w:r>
         <w:rPr>
           <w:rFonts w:ascii="SimSun-ExtB" w:hAnsi="SimSun-ExtB" w:hint="eastAsia"/>
+          <w:sz w:val="24"/>
+          <w:szCs w:val="24"/>
+        </w:rPr>
+        <w:t>(</w:t>
+      </w:r>
+      <w:proofErr w:type="gramEnd"/>
+      <w:r>
+        <w:rPr>
+          <w:rFonts w:ascii="SimSun-ExtB" w:hAnsi="SimSun-ExtB" w:hint="eastAsia"/>
+          <w:sz w:val="24"/>
+          <w:szCs w:val="24"/>
+        </w:rPr>
+        <w:t>)</w:t>
+      </w:r>
+      <w:r>
+        <w:rPr>
+          <w:sz w:val="24"/>
+          <w:szCs w:val="24"/>
+        </w:rPr>
+        <w:t xml:space="preserve">, </w:t>
+      </w:r>
+      <w:proofErr w:type="spellStart"/>
+      <w:r>
+        <w:rPr>
+          <w:rFonts w:ascii="SimSun-ExtB" w:hAnsi="SimSun-ExtB" w:hint="eastAsia"/>
+          <w:sz w:val="24"/>
+          <w:szCs w:val="24"/>
+        </w:rPr>
+        <w:t>nextFit</w:t>
+      </w:r>
+      <w:proofErr w:type="spellEnd"/>
+      <w:r>
+        <w:rPr>
+          <w:rFonts w:ascii="SimSun-ExtB" w:hAnsi="SimSun-ExtB" w:hint="eastAsia"/>
+          <w:sz w:val="24"/>
+          <w:szCs w:val="24"/>
         </w:rPr>
         <w:t>()</w:t>
       </w:r>
       <w:r>
+        <w:rPr>
+          <w:sz w:val="24"/>
+          <w:szCs w:val="24"/>
+        </w:rPr>
         <w:t xml:space="preserve">, </w:t>
       </w:r>
       <w:proofErr w:type="spellStart"/>
       <w:r>
         <w:rPr>
           <w:rFonts w:ascii="SimSun-ExtB" w:hAnsi="SimSun-ExtB" w:hint="eastAsia"/>
-        </w:rPr>
-        <w:t>nextFit</w:t>
+          <w:sz w:val="24"/>
+          <w:szCs w:val="24"/>
+        </w:rPr>
+        <w:t>firstFit</w:t>
       </w:r>
       <w:proofErr w:type="spellEnd"/>
       <w:r>
         <w:rPr>
           <w:rFonts w:ascii="SimSun-ExtB" w:hAnsi="SimSun-ExtB" w:hint="eastAsia"/>
+          <w:sz w:val="24"/>
+          <w:szCs w:val="24"/>
         </w:rPr>
         <w:t>()</w:t>
       </w:r>
       <w:r>
-        <w:t xml:space="preserve">, </w:t>
+        <w:rPr>
+          <w:sz w:val="24"/>
+          <w:szCs w:val="24"/>
+        </w:rPr>
+        <w:t xml:space="preserve"> oder </w:t>
       </w:r>
       <w:proofErr w:type="spellStart"/>
       <w:r>
         <w:rPr>
           <w:rFonts w:ascii="SimSun-ExtB" w:hAnsi="SimSun-ExtB" w:hint="eastAsia"/>
-        </w:rPr>
-        <w:t>firstFit</w:t>
+          <w:sz w:val="24"/>
+          <w:szCs w:val="24"/>
+        </w:rPr>
+        <w:t>bestFit</w:t>
       </w:r>
       <w:proofErr w:type="spellEnd"/>
       <w:r>
         <w:rPr>
           <w:rFonts w:ascii="SimSun-ExtB" w:hAnsi="SimSun-ExtB" w:hint="eastAsia"/>
+          <w:sz w:val="24"/>
+          <w:szCs w:val="24"/>
         </w:rPr>
         <w:t>()</w:t>
       </w:r>
       <w:r>
-        <w:t xml:space="preserve"> oder </w:t>
-      </w:r>
-      <w:proofErr w:type="spellStart"/>
-      <w:r>
-        <w:rPr>
-          <w:rFonts w:ascii="SimSun-ExtB" w:hAnsi="SimSun-ExtB" w:hint="eastAsia"/>
-        </w:rPr>
-        <w:t>bestFit</w:t>
-      </w:r>
-      <w:proofErr w:type="spellEnd"/>
-      <w:r>
-        <w:rPr>
-          <w:rFonts w:ascii="SimSun-ExtB" w:hAnsi="SimSun-ExtB" w:hint="eastAsia"/>
-        </w:rPr>
-        <w:t>()</w:t>
-      </w:r>
-      <w:r>
+        <w:rPr>
+          <w:sz w:val="24"/>
+          <w:szCs w:val="24"/>
+        </w:rPr>
         <w:t>).</w:t>
       </w:r>
+      <w:r>
+        <w:rPr>
+          <w:sz w:val="24"/>
+          <w:szCs w:val="24"/>
+        </w:rPr>
+        <w:t xml:space="preserve"> Die Fehlerbehandlung greift, wenn ein Prozess erstellt wird, der schon existiert, wenn das zweite Argument fehlt oder wenn die Angabe der Speichergröße keine Zahl ist.</w:t>
+      </w:r>
     </w:p>
     <w:p>
       <w:pPr>
         <w:pStyle w:val="Listenabsatz"/>
+        <w:spacing w:line="276" w:lineRule="auto"/>
         <w:ind w:left="0"/>
         <w:jc w:val="both"/>
         <w:rPr>
           <w:bCs/>
+          <w:sz w:val="24"/>
+          <w:szCs w:val="24"/>
         </w:rPr>
       </w:pPr>
     </w:p>
     <w:p>
       <w:pPr>
         <w:pStyle w:val="Listenabsatz"/>
+        <w:spacing w:line="276" w:lineRule="auto"/>
         <w:ind w:left="0"/>
         <w:jc w:val="both"/>
         <w:rPr>
           <w:bCs/>
-        </w:rPr>
-      </w:pPr>
-      <w:r>
-        <w:rPr>
-          <w:bCs/>
+          <w:sz w:val="24"/>
+          <w:szCs w:val="24"/>
+        </w:rPr>
+      </w:pPr>
+      <w:r>
+        <w:rPr>
+          <w:bCs/>
+          <w:sz w:val="24"/>
+          <w:szCs w:val="24"/>
         </w:rPr>
         <w:t>4.</w:t>
       </w:r>
       <w:r>
         <w:rPr>
           <w:bCs/>
+          <w:sz w:val="24"/>
+          <w:szCs w:val="24"/>
         </w:rPr>
         <w:tab/>
       </w:r>
@@ -713,6 +1173,8 @@
       <w:r>
         <w:rPr>
           <w:bCs/>
+          <w:sz w:val="24"/>
+          <w:szCs w:val="24"/>
         </w:rPr>
         <w:t>randomFit</w:t>
       </w:r>
@@ -720,64 +1182,107 @@
     </w:p>
     <w:p>
       <w:pPr>
+        <w:spacing w:line="276" w:lineRule="auto"/>
         <w:ind w:left="708"/>
-      </w:pPr>
-      <w:r>
+        <w:rPr>
+          <w:sz w:val="24"/>
+          <w:szCs w:val="24"/>
+        </w:rPr>
+      </w:pPr>
+      <w:r>
+        <w:rPr>
+          <w:sz w:val="24"/>
+          <w:szCs w:val="24"/>
+        </w:rPr>
         <w:t xml:space="preserve">In dieser Funktion wird das Realisierungskonzept </w:t>
       </w:r>
       <w:proofErr w:type="spellStart"/>
       <w:r>
+        <w:rPr>
+          <w:sz w:val="24"/>
+          <w:szCs w:val="24"/>
+        </w:rPr>
         <w:t>RandomFit</w:t>
       </w:r>
       <w:proofErr w:type="spellEnd"/>
       <w:r>
+        <w:rPr>
+          <w:sz w:val="24"/>
+          <w:szCs w:val="24"/>
+        </w:rPr>
         <w:t xml:space="preserve"> realisiert. Dabei wird so oft willkürlich ein Block im Array </w:t>
       </w:r>
       <w:proofErr w:type="spellStart"/>
       <w:r>
+        <w:rPr>
+          <w:sz w:val="24"/>
+          <w:szCs w:val="24"/>
+        </w:rPr>
         <w:t>memArr</w:t>
       </w:r>
       <w:proofErr w:type="spellEnd"/>
       <w:r>
+        <w:rPr>
+          <w:sz w:val="24"/>
+          <w:szCs w:val="24"/>
+        </w:rPr>
         <w:t xml:space="preserve"> ausgewählt, bis dieser Frei ist und größer gleich der Prozessgröße ist. Wenn der Prozess einem Speicherblock zugeordnet wurde, wird die Variable $</w:t>
       </w:r>
       <w:proofErr w:type="spellStart"/>
       <w:r>
+        <w:rPr>
+          <w:sz w:val="24"/>
+          <w:szCs w:val="24"/>
+        </w:rPr>
         <w:t>allocated</w:t>
       </w:r>
       <w:proofErr w:type="spellEnd"/>
       <w:r>
+        <w:rPr>
+          <w:sz w:val="24"/>
+          <w:szCs w:val="24"/>
+        </w:rPr>
         <w:t xml:space="preserve"> auf 1 gesetzt und die Schleife wird verlassen.</w:t>
       </w:r>
     </w:p>
     <w:p>
       <w:pPr>
         <w:pStyle w:val="Listenabsatz"/>
+        <w:spacing w:line="276" w:lineRule="auto"/>
         <w:ind w:left="0"/>
         <w:jc w:val="both"/>
         <w:rPr>
           <w:bCs/>
+          <w:sz w:val="24"/>
+          <w:szCs w:val="24"/>
         </w:rPr>
       </w:pPr>
     </w:p>
     <w:p>
       <w:pPr>
         <w:pStyle w:val="Listenabsatz"/>
+        <w:spacing w:line="276" w:lineRule="auto"/>
         <w:ind w:left="0"/>
         <w:jc w:val="both"/>
         <w:rPr>
           <w:bCs/>
-        </w:rPr>
-      </w:pPr>
-      <w:r>
-        <w:rPr>
-          <w:bCs/>
+          <w:sz w:val="24"/>
+          <w:szCs w:val="24"/>
+        </w:rPr>
+      </w:pPr>
+      <w:r>
+        <w:rPr>
+          <w:bCs/>
+          <w:sz w:val="24"/>
+          <w:szCs w:val="24"/>
         </w:rPr>
         <w:t>5.</w:t>
       </w:r>
       <w:r>
         <w:rPr>
           <w:bCs/>
+          <w:sz w:val="24"/>
+          <w:szCs w:val="24"/>
         </w:rPr>
         <w:tab/>
       </w:r>
@@ -785,6 +1290,8 @@
       <w:r>
         <w:rPr>
           <w:bCs/>
+          <w:sz w:val="24"/>
+          <w:szCs w:val="24"/>
         </w:rPr>
         <w:t>nextFit</w:t>
       </w:r>
@@ -792,151 +1299,301 @@
     </w:p>
     <w:p>
       <w:pPr>
+        <w:spacing w:line="276" w:lineRule="auto"/>
         <w:ind w:left="708"/>
-      </w:pPr>
-      <w:r>
+        <w:rPr>
+          <w:sz w:val="24"/>
+          <w:szCs w:val="24"/>
+        </w:rPr>
+      </w:pPr>
+      <w:r>
+        <w:rPr>
+          <w:sz w:val="24"/>
+          <w:szCs w:val="24"/>
+        </w:rPr>
         <w:t xml:space="preserve">In dieser Funktion wird das Realisierungskonzept </w:t>
       </w:r>
       <w:proofErr w:type="spellStart"/>
       <w:r>
-        <w:t>Next</w:t>
-      </w:r>
-      <w:r>
-        <w:t>Fit</w:t>
-      </w:r>
-      <w:proofErr w:type="spellEnd"/>
-      <w:r>
-        <w:t xml:space="preserve"> realisiert.</w:t>
-      </w:r>
-      <w:r>
-        <w:t xml:space="preserve"> Hier gibt es zwei verschiedene Vorgänge:</w:t>
-      </w:r>
-    </w:p>
-    <w:p>
-      <w:pPr>
+        <w:rPr>
+          <w:sz w:val="24"/>
+          <w:szCs w:val="24"/>
+        </w:rPr>
+        <w:t>NextFit</w:t>
+      </w:r>
+      <w:proofErr w:type="spellEnd"/>
+      <w:r>
+        <w:rPr>
+          <w:sz w:val="24"/>
+          <w:szCs w:val="24"/>
+        </w:rPr>
+        <w:t xml:space="preserve"> realisiert. Hier gibt es zwei verschiedene Vorgänge:</w:t>
+      </w:r>
+    </w:p>
+    <w:p>
+      <w:pPr>
+        <w:spacing w:line="276" w:lineRule="auto"/>
         <w:ind w:left="708"/>
-      </w:pPr>
-      <w:r>
-        <w:t xml:space="preserve">Beim ersten Start wird der erste freie Speicherblock angesprochen (selbes Konzept wie </w:t>
-      </w:r>
-      <w:proofErr w:type="spellStart"/>
-      <w:r>
+        <w:rPr>
+          <w:sz w:val="24"/>
+          <w:szCs w:val="24"/>
+        </w:rPr>
+      </w:pPr>
+      <w:r>
+        <w:rPr>
+          <w:sz w:val="24"/>
+          <w:szCs w:val="24"/>
+        </w:rPr>
+        <w:lastRenderedPageBreak/>
+        <w:t>Beim ersten Start wird der erste freie Speicherblock angesprochen (</w:t>
+      </w:r>
+      <w:proofErr w:type="spellStart"/>
+      <w:r>
+        <w:rPr>
+          <w:sz w:val="24"/>
+          <w:szCs w:val="24"/>
+        </w:rPr>
+        <w:t>selbes</w:t>
+      </w:r>
+      <w:proofErr w:type="spellEnd"/>
+      <w:r>
+        <w:rPr>
+          <w:sz w:val="24"/>
+          <w:szCs w:val="24"/>
+        </w:rPr>
+        <w:t xml:space="preserve"> Konzept wie </w:t>
+      </w:r>
+      <w:proofErr w:type="spellStart"/>
+      <w:r>
+        <w:rPr>
+          <w:sz w:val="24"/>
+          <w:szCs w:val="24"/>
+        </w:rPr>
         <w:t>firstFit</w:t>
       </w:r>
       <w:proofErr w:type="spellEnd"/>
       <w:r>
+        <w:rPr>
+          <w:sz w:val="24"/>
+          <w:szCs w:val="24"/>
+        </w:rPr>
         <w:t xml:space="preserve">). Der zuletzt angesprochene Block im </w:t>
       </w:r>
       <w:proofErr w:type="spellStart"/>
       <w:r>
+        <w:rPr>
+          <w:sz w:val="24"/>
+          <w:szCs w:val="24"/>
+        </w:rPr>
         <w:t>memArr</w:t>
       </w:r>
       <w:proofErr w:type="spellEnd"/>
       <w:r>
+        <w:rPr>
+          <w:sz w:val="24"/>
+          <w:szCs w:val="24"/>
+        </w:rPr>
         <w:t xml:space="preserve"> wird in der Variable $</w:t>
       </w:r>
       <w:proofErr w:type="spellStart"/>
       <w:r>
+        <w:rPr>
+          <w:sz w:val="24"/>
+          <w:szCs w:val="24"/>
+        </w:rPr>
         <w:t>lastBlock</w:t>
       </w:r>
       <w:proofErr w:type="spellEnd"/>
       <w:r>
+        <w:rPr>
+          <w:sz w:val="24"/>
+          <w:szCs w:val="24"/>
+        </w:rPr>
         <w:t xml:space="preserve"> gespeichert. </w:t>
       </w:r>
     </w:p>
     <w:p>
       <w:pPr>
+        <w:spacing w:line="276" w:lineRule="auto"/>
         <w:ind w:left="708"/>
-      </w:pPr>
-      <w:r>
+        <w:rPr>
+          <w:sz w:val="24"/>
+          <w:szCs w:val="24"/>
+        </w:rPr>
+      </w:pPr>
+      <w:r>
+        <w:rPr>
+          <w:sz w:val="24"/>
+          <w:szCs w:val="24"/>
+        </w:rPr>
         <w:t>Das passiert so lange, bis sich zwischen den belegten Speicherblöcken freie Blöcke ergeben. Dann wird immer der erste freie Block ausgewählt der nach $</w:t>
       </w:r>
       <w:proofErr w:type="spellStart"/>
       <w:r>
+        <w:rPr>
+          <w:sz w:val="24"/>
+          <w:szCs w:val="24"/>
+        </w:rPr>
         <w:t>lastBlock</w:t>
       </w:r>
       <w:proofErr w:type="spellEnd"/>
       <w:r>
+        <w:rPr>
+          <w:sz w:val="24"/>
+          <w:szCs w:val="24"/>
+        </w:rPr>
         <w:t xml:space="preserve"> liegt. </w:t>
       </w:r>
       <w:r>
+        <w:rPr>
+          <w:sz w:val="24"/>
+          <w:szCs w:val="24"/>
+        </w:rPr>
         <w:t xml:space="preserve">Zur Unterstützung wird dabei die Funktion </w:t>
       </w:r>
       <w:proofErr w:type="spellStart"/>
-      <w:r>
+      <w:proofErr w:type="gramStart"/>
+      <w:r>
+        <w:rPr>
+          <w:sz w:val="24"/>
+          <w:szCs w:val="24"/>
+        </w:rPr>
         <w:t>getIndex</w:t>
       </w:r>
       <w:proofErr w:type="spellEnd"/>
       <w:r>
-        <w:t>() aufgerufen und $</w:t>
-      </w:r>
-      <w:proofErr w:type="spellStart"/>
-      <w:r>
+        <w:rPr>
+          <w:sz w:val="24"/>
+          <w:szCs w:val="24"/>
+        </w:rPr>
+        <w:t>(</w:t>
+      </w:r>
+      <w:proofErr w:type="gramEnd"/>
+      <w:r>
+        <w:rPr>
+          <w:sz w:val="24"/>
+          <w:szCs w:val="24"/>
+        </w:rPr>
+        <w:t>) aufgerufen und $</w:t>
+      </w:r>
+      <w:proofErr w:type="spellStart"/>
+      <w:r>
+        <w:rPr>
+          <w:sz w:val="24"/>
+          <w:szCs w:val="24"/>
+        </w:rPr>
         <w:t>lastBlock</w:t>
       </w:r>
       <w:proofErr w:type="spellEnd"/>
       <w:r>
+        <w:rPr>
+          <w:sz w:val="24"/>
+          <w:szCs w:val="24"/>
+        </w:rPr>
         <w:t xml:space="preserve"> übergeben. Anhand der Position des letzten Blocks wird das Array von da aus bis zum Ende durchlaufen.</w:t>
       </w:r>
     </w:p>
     <w:p>
       <w:pPr>
+        <w:spacing w:line="276" w:lineRule="auto"/>
         <w:ind w:left="708"/>
-      </w:pPr>
-      <w:r>
+        <w:rPr>
+          <w:sz w:val="24"/>
+          <w:szCs w:val="24"/>
+        </w:rPr>
+      </w:pPr>
+      <w:r>
+        <w:rPr>
+          <w:sz w:val="24"/>
+          <w:szCs w:val="24"/>
+        </w:rPr>
         <w:t>Liegt $</w:t>
       </w:r>
       <w:proofErr w:type="spellStart"/>
       <w:r>
+        <w:rPr>
+          <w:sz w:val="24"/>
+          <w:szCs w:val="24"/>
+        </w:rPr>
         <w:t>lastBlock</w:t>
       </w:r>
       <w:proofErr w:type="spellEnd"/>
       <w:r>
+        <w:rPr>
+          <w:sz w:val="24"/>
+          <w:szCs w:val="24"/>
+        </w:rPr>
         <w:t xml:space="preserve"> bspw. mittig und durchläuft den </w:t>
       </w:r>
       <w:r>
+        <w:rPr>
+          <w:sz w:val="24"/>
+          <w:szCs w:val="24"/>
+        </w:rPr>
         <w:t>Array,</w:t>
       </w:r>
       <w:r>
+        <w:rPr>
+          <w:sz w:val="24"/>
+          <w:szCs w:val="24"/>
+        </w:rPr>
         <w:t xml:space="preserve"> ohne den Prozess ablegen zu können, beginnt die Schleife von der ersten Stelle des Arrays bis zur stelle $</w:t>
       </w:r>
       <w:proofErr w:type="spellStart"/>
       <w:r>
+        <w:rPr>
+          <w:sz w:val="24"/>
+          <w:szCs w:val="24"/>
+        </w:rPr>
         <w:t>lastBlock</w:t>
       </w:r>
       <w:proofErr w:type="spellEnd"/>
       <w:r>
+        <w:rPr>
+          <w:sz w:val="24"/>
+          <w:szCs w:val="24"/>
+        </w:rPr>
         <w:t xml:space="preserve"> erneut.</w:t>
       </w:r>
     </w:p>
     <w:p>
       <w:pPr>
         <w:pStyle w:val="Listenabsatz"/>
+        <w:spacing w:line="276" w:lineRule="auto"/>
         <w:ind w:left="0"/>
         <w:jc w:val="both"/>
         <w:rPr>
           <w:bCs/>
+          <w:sz w:val="24"/>
+          <w:szCs w:val="24"/>
         </w:rPr>
       </w:pPr>
     </w:p>
     <w:p>
       <w:pPr>
         <w:pStyle w:val="Listenabsatz"/>
+        <w:spacing w:line="276" w:lineRule="auto"/>
         <w:ind w:left="0"/>
         <w:jc w:val="both"/>
         <w:rPr>
           <w:bCs/>
-        </w:rPr>
-      </w:pPr>
-      <w:r>
-        <w:rPr>
-          <w:bCs/>
+          <w:sz w:val="24"/>
+          <w:szCs w:val="24"/>
+        </w:rPr>
+      </w:pPr>
+      <w:r>
+        <w:rPr>
+          <w:bCs/>
+          <w:sz w:val="24"/>
+          <w:szCs w:val="24"/>
         </w:rPr>
         <w:t>6.</w:t>
       </w:r>
       <w:r>
         <w:rPr>
           <w:bCs/>
+          <w:sz w:val="24"/>
+          <w:szCs w:val="24"/>
         </w:rPr>
         <w:tab/>
       </w:r>
@@ -944,6 +1601,8 @@
       <w:r>
         <w:rPr>
           <w:bCs/>
+          <w:sz w:val="24"/>
+          <w:szCs w:val="24"/>
         </w:rPr>
         <w:t>firstFit</w:t>
       </w:r>
@@ -951,146 +1610,269 @@
     </w:p>
     <w:p>
       <w:pPr>
+        <w:spacing w:line="276" w:lineRule="auto"/>
         <w:ind w:left="708"/>
-      </w:pPr>
-      <w:r>
+        <w:rPr>
+          <w:sz w:val="24"/>
+          <w:szCs w:val="24"/>
+        </w:rPr>
+      </w:pPr>
+      <w:r>
+        <w:rPr>
+          <w:sz w:val="24"/>
+          <w:szCs w:val="24"/>
+        </w:rPr>
         <w:t xml:space="preserve">In </w:t>
       </w:r>
       <w:proofErr w:type="spellStart"/>
-      <w:r>
+      <w:proofErr w:type="gramStart"/>
+      <w:r>
+        <w:rPr>
+          <w:sz w:val="24"/>
+          <w:szCs w:val="24"/>
+        </w:rPr>
         <w:t>firstFit</w:t>
       </w:r>
       <w:proofErr w:type="spellEnd"/>
       <w:r>
-        <w:t xml:space="preserve">() wird in einer </w:t>
-      </w:r>
-      <w:proofErr w:type="spellStart"/>
-      <w:r>
+        <w:rPr>
+          <w:sz w:val="24"/>
+          <w:szCs w:val="24"/>
+        </w:rPr>
+        <w:t>(</w:t>
+      </w:r>
+      <w:proofErr w:type="gramEnd"/>
+      <w:r>
+        <w:rPr>
+          <w:sz w:val="24"/>
+          <w:szCs w:val="24"/>
+        </w:rPr>
+        <w:t xml:space="preserve">) wird in einer </w:t>
+      </w:r>
+      <w:proofErr w:type="spellStart"/>
+      <w:r>
+        <w:rPr>
+          <w:sz w:val="24"/>
+          <w:szCs w:val="24"/>
+        </w:rPr>
         <w:t>for</w:t>
       </w:r>
       <w:proofErr w:type="spellEnd"/>
       <w:r>
+        <w:rPr>
+          <w:sz w:val="24"/>
+          <w:szCs w:val="24"/>
+        </w:rPr>
         <w:t xml:space="preserve">-Schleife das Array </w:t>
       </w:r>
       <w:proofErr w:type="spellStart"/>
       <w:r>
+        <w:rPr>
+          <w:sz w:val="24"/>
+          <w:szCs w:val="24"/>
+        </w:rPr>
         <w:t>memArr</w:t>
       </w:r>
       <w:proofErr w:type="spellEnd"/>
       <w:r>
+        <w:rPr>
+          <w:sz w:val="24"/>
+          <w:szCs w:val="24"/>
+        </w:rPr>
         <w:t xml:space="preserve"> durchsucht und der erste freie Block mit einem Speicher </w:t>
       </w:r>
       <w:proofErr w:type="spellStart"/>
       <w:r>
+        <w:rPr>
+          <w:sz w:val="24"/>
+          <w:szCs w:val="24"/>
+        </w:rPr>
         <w:t>größergleich</w:t>
       </w:r>
       <w:proofErr w:type="spellEnd"/>
       <w:r>
+        <w:rPr>
+          <w:sz w:val="24"/>
+          <w:szCs w:val="24"/>
+        </w:rPr>
         <w:t xml:space="preserve"> des zu erstellenden Prozesses ausgewählt. Nun wird die Funktion </w:t>
       </w:r>
       <w:proofErr w:type="spellStart"/>
-      <w:r>
+      <w:proofErr w:type="gramStart"/>
+      <w:r>
+        <w:rPr>
+          <w:sz w:val="24"/>
+          <w:szCs w:val="24"/>
+        </w:rPr>
         <w:t>splitBlock</w:t>
       </w:r>
       <w:proofErr w:type="spellEnd"/>
       <w:r>
-        <w:t xml:space="preserve">() aufgerufen. Ihr wird die </w:t>
-      </w:r>
-      <w:proofErr w:type="spellStart"/>
-      <w:r>
+        <w:rPr>
+          <w:sz w:val="24"/>
+          <w:szCs w:val="24"/>
+        </w:rPr>
+        <w:t>(</w:t>
+      </w:r>
+      <w:proofErr w:type="gramEnd"/>
+      <w:r>
+        <w:rPr>
+          <w:sz w:val="24"/>
+          <w:szCs w:val="24"/>
+        </w:rPr>
+        <w:t xml:space="preserve">) aufgerufen. Ihr wird die </w:t>
+      </w:r>
+      <w:proofErr w:type="spellStart"/>
+      <w:r>
+        <w:rPr>
+          <w:sz w:val="24"/>
+          <w:szCs w:val="24"/>
+        </w:rPr>
         <w:t>BlockId</w:t>
       </w:r>
       <w:proofErr w:type="spellEnd"/>
       <w:r>
+        <w:rPr>
+          <w:sz w:val="24"/>
+          <w:szCs w:val="24"/>
+        </w:rPr>
         <w:t xml:space="preserve"> des ausgewählten Blocks, die Größe des Prozesses und die </w:t>
       </w:r>
       <w:proofErr w:type="spellStart"/>
       <w:r>
+        <w:rPr>
+          <w:sz w:val="24"/>
+          <w:szCs w:val="24"/>
+        </w:rPr>
         <w:t>Id</w:t>
       </w:r>
       <w:proofErr w:type="spellEnd"/>
       <w:r>
+        <w:rPr>
+          <w:sz w:val="24"/>
+          <w:szCs w:val="24"/>
+        </w:rPr>
         <w:t xml:space="preserve"> des neuen Blocks übergeben. Letztere wird durch das Dekrementieren von der Variable $</w:t>
       </w:r>
       <w:proofErr w:type="spellStart"/>
       <w:r>
+        <w:rPr>
+          <w:sz w:val="24"/>
+          <w:szCs w:val="24"/>
+        </w:rPr>
         <w:t>BlockCounter</w:t>
       </w:r>
       <w:proofErr w:type="spellEnd"/>
       <w:r>
+        <w:rPr>
+          <w:sz w:val="24"/>
+          <w:szCs w:val="24"/>
+        </w:rPr>
         <w:t xml:space="preserve"> ermittelt. In dem gleichen </w:t>
       </w:r>
       <w:proofErr w:type="spellStart"/>
       <w:r>
+        <w:rPr>
+          <w:sz w:val="24"/>
+          <w:szCs w:val="24"/>
+        </w:rPr>
         <w:t>if</w:t>
       </w:r>
       <w:proofErr w:type="spellEnd"/>
       <w:r>
+        <w:rPr>
+          <w:sz w:val="24"/>
+          <w:szCs w:val="24"/>
+        </w:rPr>
         <w:t xml:space="preserve">-Block wird der Wert für den erstellten Prozess im </w:t>
       </w:r>
       <w:proofErr w:type="spellStart"/>
       <w:r>
+        <w:rPr>
+          <w:sz w:val="24"/>
+          <w:szCs w:val="24"/>
+        </w:rPr>
         <w:t>ProcessArr</w:t>
       </w:r>
       <w:proofErr w:type="spellEnd"/>
       <w:r>
-        <w:t xml:space="preserve"> hinzugefügt. Je nachdem, ob der Speicher des ausgewählten </w:t>
-      </w:r>
-      <w:r>
-        <w:lastRenderedPageBreak/>
-        <w:t xml:space="preserve">Blocks größer oder gleich der Prozessgröße </w:t>
-      </w:r>
-      <w:r>
-        <w:t>ist,</w:t>
-      </w:r>
-      <w:r>
-        <w:t xml:space="preserve"> wird entweder der $</w:t>
-      </w:r>
-      <w:proofErr w:type="spellStart"/>
-      <w:r>
+        <w:rPr>
+          <w:sz w:val="24"/>
+          <w:szCs w:val="24"/>
+        </w:rPr>
+        <w:t xml:space="preserve"> hinzugefügt. Je nachdem, ob der Speicher des ausgewählten Blocks größer oder gleich der Prozessgröße ist, wird entweder der $</w:t>
+      </w:r>
+      <w:proofErr w:type="spellStart"/>
+      <w:r>
+        <w:rPr>
+          <w:sz w:val="24"/>
+          <w:szCs w:val="24"/>
+        </w:rPr>
         <w:t>BlockCounter</w:t>
       </w:r>
       <w:proofErr w:type="spellEnd"/>
       <w:r>
+        <w:rPr>
+          <w:sz w:val="24"/>
+          <w:szCs w:val="24"/>
+        </w:rPr>
         <w:t xml:space="preserve"> als Zuweisung genommen oder die </w:t>
       </w:r>
       <w:proofErr w:type="spellStart"/>
       <w:r>
+        <w:rPr>
+          <w:sz w:val="24"/>
+          <w:szCs w:val="24"/>
+        </w:rPr>
         <w:t>Id</w:t>
       </w:r>
       <w:proofErr w:type="spellEnd"/>
       <w:r>
+        <w:rPr>
+          <w:sz w:val="24"/>
+          <w:szCs w:val="24"/>
+        </w:rPr>
         <w:t xml:space="preserve"> des ausgewählten Blocks, da in dem Fall der bestehende Block nicht aufgeteilt werden muss.</w:t>
       </w:r>
     </w:p>
     <w:p>
       <w:pPr>
         <w:pStyle w:val="Listenabsatz"/>
+        <w:spacing w:line="276" w:lineRule="auto"/>
         <w:ind w:left="0"/>
         <w:jc w:val="both"/>
         <w:rPr>
           <w:bCs/>
+          <w:sz w:val="24"/>
+          <w:szCs w:val="24"/>
         </w:rPr>
       </w:pPr>
     </w:p>
     <w:p>
       <w:pPr>
         <w:pStyle w:val="Listenabsatz"/>
+        <w:spacing w:line="276" w:lineRule="auto"/>
         <w:ind w:left="0"/>
         <w:jc w:val="both"/>
         <w:rPr>
           <w:bCs/>
-        </w:rPr>
-      </w:pPr>
-      <w:r>
-        <w:rPr>
-          <w:bCs/>
+          <w:sz w:val="24"/>
+          <w:szCs w:val="24"/>
+        </w:rPr>
+      </w:pPr>
+      <w:r>
+        <w:rPr>
+          <w:bCs/>
+          <w:sz w:val="24"/>
+          <w:szCs w:val="24"/>
         </w:rPr>
         <w:t>7.</w:t>
       </w:r>
       <w:r>
         <w:rPr>
           <w:bCs/>
+          <w:sz w:val="24"/>
+          <w:szCs w:val="24"/>
         </w:rPr>
         <w:tab/>
       </w:r>
@@ -1098,6 +1880,8 @@
       <w:r>
         <w:rPr>
           <w:bCs/>
+          <w:sz w:val="24"/>
+          <w:szCs w:val="24"/>
         </w:rPr>
         <w:t>bestFit</w:t>
       </w:r>
@@ -1105,171 +1889,342 @@
     </w:p>
     <w:p>
       <w:pPr>
+        <w:spacing w:line="276" w:lineRule="auto"/>
         <w:ind w:left="708"/>
-      </w:pPr>
-      <w:r>
+        <w:rPr>
+          <w:sz w:val="24"/>
+          <w:szCs w:val="24"/>
+        </w:rPr>
+      </w:pPr>
+      <w:r>
+        <w:rPr>
+          <w:sz w:val="24"/>
+          <w:szCs w:val="24"/>
+        </w:rPr>
         <w:t xml:space="preserve">In der Funktion </w:t>
       </w:r>
       <w:proofErr w:type="spellStart"/>
-      <w:r>
+      <w:proofErr w:type="gramStart"/>
+      <w:r>
+        <w:rPr>
+          <w:sz w:val="24"/>
+          <w:szCs w:val="24"/>
+        </w:rPr>
         <w:t>bestFit</w:t>
       </w:r>
       <w:proofErr w:type="spellEnd"/>
       <w:r>
-        <w:t xml:space="preserve">() wird zu Beginn eine Variable </w:t>
-      </w:r>
-      <w:proofErr w:type="spellStart"/>
-      <w:r>
+        <w:rPr>
+          <w:sz w:val="24"/>
+          <w:szCs w:val="24"/>
+        </w:rPr>
+        <w:t>(</w:t>
+      </w:r>
+      <w:proofErr w:type="gramEnd"/>
+      <w:r>
+        <w:rPr>
+          <w:sz w:val="24"/>
+          <w:szCs w:val="24"/>
+        </w:rPr>
+        <w:t xml:space="preserve">) wird zu Beginn eine Variable </w:t>
+      </w:r>
+      <w:proofErr w:type="spellStart"/>
+      <w:r>
+        <w:rPr>
+          <w:sz w:val="24"/>
+          <w:szCs w:val="24"/>
+        </w:rPr>
         <w:t>diff</w:t>
       </w:r>
       <w:proofErr w:type="spellEnd"/>
       <w:r>
+        <w:rPr>
+          <w:sz w:val="24"/>
+          <w:szCs w:val="24"/>
+        </w:rPr>
         <w:t xml:space="preserve">=-1 deklariert, die die kleinstmöglich Differenz in der Speichergröße zwischen Speicherblock und zu erstellendem Prozess repräsentiert, wenn die Funktion durchgelaufen ist. Zunächst wird in einer </w:t>
       </w:r>
       <w:proofErr w:type="spellStart"/>
       <w:r>
+        <w:rPr>
+          <w:sz w:val="24"/>
+          <w:szCs w:val="24"/>
+        </w:rPr>
         <w:t>for</w:t>
       </w:r>
       <w:proofErr w:type="spellEnd"/>
       <w:r>
+        <w:rPr>
+          <w:sz w:val="24"/>
+          <w:szCs w:val="24"/>
+        </w:rPr>
         <w:t xml:space="preserve">-Schleife der erste freie Block des Arrays </w:t>
       </w:r>
       <w:proofErr w:type="spellStart"/>
-      <w:r>
+      <w:proofErr w:type="gramStart"/>
+      <w:r>
+        <w:rPr>
+          <w:sz w:val="24"/>
+          <w:szCs w:val="24"/>
+        </w:rPr>
         <w:t>memArr</w:t>
       </w:r>
       <w:proofErr w:type="spellEnd"/>
       <w:r>
-        <w:t xml:space="preserve">[] ermittelt und dessen Speicherdifferenz und </w:t>
-      </w:r>
-      <w:proofErr w:type="spellStart"/>
-      <w:r>
+        <w:rPr>
+          <w:sz w:val="24"/>
+          <w:szCs w:val="24"/>
+        </w:rPr>
+        <w:t>[</w:t>
+      </w:r>
+      <w:proofErr w:type="gramEnd"/>
+      <w:r>
+        <w:rPr>
+          <w:sz w:val="24"/>
+          <w:szCs w:val="24"/>
+        </w:rPr>
+        <w:t xml:space="preserve">] ermittelt und dessen Speicherdifferenz und </w:t>
+      </w:r>
+      <w:proofErr w:type="spellStart"/>
+      <w:r>
+        <w:rPr>
+          <w:sz w:val="24"/>
+          <w:szCs w:val="24"/>
+        </w:rPr>
         <w:t>BlockId</w:t>
       </w:r>
       <w:proofErr w:type="spellEnd"/>
       <w:r>
+        <w:rPr>
+          <w:sz w:val="24"/>
+          <w:szCs w:val="24"/>
+        </w:rPr>
         <w:t xml:space="preserve"> in Variablen übernommen. Nun wird in einer zweiten </w:t>
       </w:r>
       <w:proofErr w:type="spellStart"/>
       <w:r>
+        <w:rPr>
+          <w:sz w:val="24"/>
+          <w:szCs w:val="24"/>
+        </w:rPr>
         <w:t>for</w:t>
       </w:r>
       <w:proofErr w:type="spellEnd"/>
       <w:r>
+        <w:rPr>
+          <w:sz w:val="24"/>
+          <w:szCs w:val="24"/>
+        </w:rPr>
         <w:t>-Schleife nach freien Speicherblöcken mit einer kleineren Differenz gesucht und wenn ein solcher Speicherblock gefunden ist, werden dessen Werte als Variablen gesetzt. Zum Schluss wird die Variable $</w:t>
       </w:r>
       <w:proofErr w:type="spellStart"/>
       <w:r>
+        <w:rPr>
+          <w:sz w:val="24"/>
+          <w:szCs w:val="24"/>
+        </w:rPr>
         <w:t>diff</w:t>
       </w:r>
       <w:proofErr w:type="spellEnd"/>
       <w:r>
+        <w:rPr>
+          <w:sz w:val="24"/>
+          <w:szCs w:val="24"/>
+        </w:rPr>
         <w:t xml:space="preserve"> geprüft. Wenn diese größer als 0 ist, wurde ein entsprechend großer, freier Block gefunden, ansonsten würde eine Fehlermeldung ausgegeben werden. Wenn $</w:t>
       </w:r>
       <w:proofErr w:type="spellStart"/>
       <w:r>
+        <w:rPr>
+          <w:sz w:val="24"/>
+          <w:szCs w:val="24"/>
+        </w:rPr>
         <w:t>diff</w:t>
       </w:r>
       <w:proofErr w:type="spellEnd"/>
       <w:r>
+        <w:rPr>
+          <w:sz w:val="24"/>
+          <w:szCs w:val="24"/>
+        </w:rPr>
         <w:t xml:space="preserve"> gleich 0 ist, wird ein Eintrag im </w:t>
       </w:r>
       <w:proofErr w:type="spellStart"/>
       <w:r>
+        <w:rPr>
+          <w:sz w:val="24"/>
+          <w:szCs w:val="24"/>
+        </w:rPr>
         <w:t>processArr</w:t>
       </w:r>
       <w:proofErr w:type="spellEnd"/>
       <w:r>
+        <w:rPr>
+          <w:sz w:val="24"/>
+          <w:szCs w:val="24"/>
+        </w:rPr>
         <w:t xml:space="preserve"> mit der gleichen $</w:t>
       </w:r>
       <w:proofErr w:type="spellStart"/>
       <w:r>
+        <w:rPr>
+          <w:sz w:val="24"/>
+          <w:szCs w:val="24"/>
+        </w:rPr>
         <w:t>BlockId</w:t>
       </w:r>
       <w:proofErr w:type="spellEnd"/>
       <w:r>
+        <w:rPr>
+          <w:sz w:val="24"/>
+          <w:szCs w:val="24"/>
+        </w:rPr>
         <w:t xml:space="preserve"> des betreffenden Blockes als Referenz erstellt. Wenn $</w:t>
       </w:r>
       <w:proofErr w:type="spellStart"/>
       <w:r>
+        <w:rPr>
+          <w:sz w:val="24"/>
+          <w:szCs w:val="24"/>
+        </w:rPr>
         <w:t>diff</w:t>
       </w:r>
       <w:proofErr w:type="spellEnd"/>
       <w:r>
-        <w:t xml:space="preserve"> </w:t>
-      </w:r>
-      <w:r>
-        <w:t>größer als 0 ist, wird eine neue $</w:t>
-      </w:r>
-      <w:proofErr w:type="spellStart"/>
-      <w:r>
+        <w:rPr>
+          <w:sz w:val="24"/>
+          <w:szCs w:val="24"/>
+        </w:rPr>
+        <w:t xml:space="preserve"> größer als 0 ist, wird eine neue $</w:t>
+      </w:r>
+      <w:proofErr w:type="spellStart"/>
+      <w:r>
+        <w:rPr>
+          <w:sz w:val="24"/>
+          <w:szCs w:val="24"/>
+        </w:rPr>
         <w:t>BlockId</w:t>
       </w:r>
       <w:proofErr w:type="spellEnd"/>
       <w:r>
+        <w:rPr>
+          <w:sz w:val="24"/>
+          <w:szCs w:val="24"/>
+        </w:rPr>
         <w:t xml:space="preserve"> durch Dekrementieren des $</w:t>
       </w:r>
       <w:proofErr w:type="spellStart"/>
       <w:r>
+        <w:rPr>
+          <w:sz w:val="24"/>
+          <w:szCs w:val="24"/>
+        </w:rPr>
         <w:t>BlockCounter</w:t>
       </w:r>
       <w:proofErr w:type="spellEnd"/>
       <w:r>
+        <w:rPr>
+          <w:sz w:val="24"/>
+          <w:szCs w:val="24"/>
+        </w:rPr>
         <w:t xml:space="preserve"> an den Eintrag im Prozess-Array übergeben. So und so wird bei $</w:t>
       </w:r>
       <w:proofErr w:type="spellStart"/>
       <w:r>
+        <w:rPr>
+          <w:sz w:val="24"/>
+          <w:szCs w:val="24"/>
+        </w:rPr>
         <w:t>diff</w:t>
       </w:r>
       <w:proofErr w:type="spellEnd"/>
       <w:r>
+        <w:rPr>
+          <w:sz w:val="24"/>
+          <w:szCs w:val="24"/>
+        </w:rPr>
         <w:t xml:space="preserve">= 0 die Funktion </w:t>
       </w:r>
       <w:proofErr w:type="spellStart"/>
-      <w:r>
+      <w:proofErr w:type="gramStart"/>
+      <w:r>
+        <w:rPr>
+          <w:sz w:val="24"/>
+          <w:szCs w:val="24"/>
+        </w:rPr>
         <w:t>splitBlock</w:t>
       </w:r>
       <w:proofErr w:type="spellEnd"/>
       <w:r>
-        <w:t xml:space="preserve">() und </w:t>
-      </w:r>
-      <w:proofErr w:type="spellStart"/>
-      <w:r>
+        <w:rPr>
+          <w:sz w:val="24"/>
+          <w:szCs w:val="24"/>
+        </w:rPr>
+        <w:t>(</w:t>
+      </w:r>
+      <w:proofErr w:type="gramEnd"/>
+      <w:r>
+        <w:rPr>
+          <w:sz w:val="24"/>
+          <w:szCs w:val="24"/>
+        </w:rPr>
+        <w:t xml:space="preserve">) und </w:t>
+      </w:r>
+      <w:proofErr w:type="spellStart"/>
+      <w:r>
+        <w:rPr>
+          <w:sz w:val="24"/>
+          <w:szCs w:val="24"/>
+        </w:rPr>
         <w:t>showMemoryUsage</w:t>
       </w:r>
       <w:proofErr w:type="spellEnd"/>
       <w:r>
+        <w:rPr>
+          <w:sz w:val="24"/>
+          <w:szCs w:val="24"/>
+        </w:rPr>
         <w:t>() aufgerufen.</w:t>
       </w:r>
     </w:p>
     <w:p>
       <w:pPr>
         <w:pStyle w:val="Listenabsatz"/>
+        <w:spacing w:line="276" w:lineRule="auto"/>
         <w:ind w:left="0"/>
         <w:jc w:val="both"/>
         <w:rPr>
           <w:bCs/>
+          <w:sz w:val="24"/>
+          <w:szCs w:val="24"/>
         </w:rPr>
       </w:pPr>
     </w:p>
     <w:p>
       <w:pPr>
         <w:pStyle w:val="Listenabsatz"/>
+        <w:spacing w:line="276" w:lineRule="auto"/>
         <w:ind w:left="0"/>
         <w:jc w:val="both"/>
         <w:rPr>
           <w:bCs/>
-        </w:rPr>
-      </w:pPr>
-      <w:r>
-        <w:rPr>
-          <w:bCs/>
+          <w:sz w:val="24"/>
+          <w:szCs w:val="24"/>
+        </w:rPr>
+      </w:pPr>
+      <w:r>
+        <w:rPr>
+          <w:bCs/>
+          <w:sz w:val="24"/>
+          <w:szCs w:val="24"/>
         </w:rPr>
         <w:t>8.</w:t>
       </w:r>
       <w:r>
         <w:rPr>
           <w:bCs/>
+          <w:sz w:val="24"/>
+          <w:szCs w:val="24"/>
         </w:rPr>
         <w:tab/>
       </w:r>
@@ -1277,6 +2232,8 @@
       <w:r>
         <w:rPr>
           <w:bCs/>
+          <w:sz w:val="24"/>
+          <w:szCs w:val="24"/>
         </w:rPr>
         <w:t>putTogetherFreeBlocks</w:t>
       </w:r>
@@ -1284,210 +2241,358 @@
     </w:p>
     <w:p>
       <w:pPr>
+        <w:spacing w:line="276" w:lineRule="auto"/>
         <w:ind w:left="708"/>
-      </w:pPr>
-      <w:r>
+        <w:rPr>
+          <w:sz w:val="24"/>
+          <w:szCs w:val="24"/>
+        </w:rPr>
+      </w:pPr>
+      <w:r>
+        <w:rPr>
+          <w:sz w:val="24"/>
+          <w:szCs w:val="24"/>
+        </w:rPr>
         <w:t xml:space="preserve">Die </w:t>
       </w:r>
       <w:proofErr w:type="spellStart"/>
-      <w:r>
+      <w:proofErr w:type="gramStart"/>
+      <w:r>
+        <w:rPr>
+          <w:sz w:val="24"/>
+          <w:szCs w:val="24"/>
+        </w:rPr>
         <w:t>putTogetherFreeBlocks</w:t>
       </w:r>
       <w:proofErr w:type="spellEnd"/>
       <w:r>
-        <w:t xml:space="preserve">() sorgt dafür, dass bei Löschen eines Prozess geprüft wird, ob vor oder hinter frei gewordenen Speicherblock ebenfalls ein freier Block liegt und verbindet diese in dem Fall zu einem Block. Der Funktion wird dabei nur die </w:t>
-      </w:r>
-      <w:proofErr w:type="spellStart"/>
-      <w:r>
+        <w:rPr>
+          <w:sz w:val="24"/>
+          <w:szCs w:val="24"/>
+        </w:rPr>
+        <w:t>(</w:t>
+      </w:r>
+      <w:proofErr w:type="gramEnd"/>
+      <w:r>
+        <w:rPr>
+          <w:sz w:val="24"/>
+          <w:szCs w:val="24"/>
+        </w:rPr>
+        <w:t xml:space="preserve">) sorgt dafür, dass bei Löschen eines Prozess geprüft wird, ob vor oder hinter frei gewordenen Speicherblock ebenfalls ein freier Block liegt und verbindet diese in dem Fall zu einem Block. Der Funktion wird dabei nur die </w:t>
+      </w:r>
+      <w:proofErr w:type="spellStart"/>
+      <w:r>
+        <w:rPr>
+          <w:sz w:val="24"/>
+          <w:szCs w:val="24"/>
+        </w:rPr>
         <w:t>BlockId</w:t>
       </w:r>
       <w:proofErr w:type="spellEnd"/>
       <w:r>
+        <w:rPr>
+          <w:sz w:val="24"/>
+          <w:szCs w:val="24"/>
+        </w:rPr>
         <w:t xml:space="preserve"> des gelöschten Prozesses übergeben. In der Funktion selbst werden zu Beginn die Variablen zaehler1, zaehler2 und </w:t>
       </w:r>
       <w:proofErr w:type="spellStart"/>
       <w:r>
+        <w:rPr>
+          <w:sz w:val="24"/>
+          <w:szCs w:val="24"/>
+        </w:rPr>
         <w:t>sum</w:t>
       </w:r>
       <w:proofErr w:type="spellEnd"/>
       <w:r>
+        <w:rPr>
+          <w:sz w:val="24"/>
+          <w:szCs w:val="24"/>
+        </w:rPr>
         <w:t xml:space="preserve"> alle mit 0 deklariert. Nun wird das Array </w:t>
       </w:r>
       <w:proofErr w:type="spellStart"/>
       <w:r>
+        <w:rPr>
+          <w:sz w:val="24"/>
+          <w:szCs w:val="24"/>
+        </w:rPr>
         <w:t>memArr</w:t>
       </w:r>
       <w:proofErr w:type="spellEnd"/>
       <w:r>
+        <w:rPr>
+          <w:sz w:val="24"/>
+          <w:szCs w:val="24"/>
+        </w:rPr>
         <w:t xml:space="preserve"> durchlaufen und in mehreren </w:t>
       </w:r>
       <w:proofErr w:type="spellStart"/>
       <w:r>
+        <w:rPr>
+          <w:sz w:val="24"/>
+          <w:szCs w:val="24"/>
+        </w:rPr>
         <w:t>if</w:t>
       </w:r>
       <w:proofErr w:type="spellEnd"/>
       <w:r>
+        <w:rPr>
+          <w:sz w:val="24"/>
+          <w:szCs w:val="24"/>
+        </w:rPr>
         <w:t xml:space="preserve">-Statements zuerst geprüft, ob die entsprechende </w:t>
       </w:r>
       <w:proofErr w:type="spellStart"/>
       <w:r>
+        <w:rPr>
+          <w:sz w:val="24"/>
+          <w:szCs w:val="24"/>
+        </w:rPr>
         <w:t>BlockId</w:t>
       </w:r>
       <w:proofErr w:type="spellEnd"/>
       <w:r>
+        <w:rPr>
+          <w:sz w:val="24"/>
+          <w:szCs w:val="24"/>
+        </w:rPr>
         <w:t xml:space="preserve"> gleich der übergebenen </w:t>
       </w:r>
       <w:proofErr w:type="spellStart"/>
       <w:r>
+        <w:rPr>
+          <w:sz w:val="24"/>
+          <w:szCs w:val="24"/>
+        </w:rPr>
         <w:t>BlockId</w:t>
       </w:r>
       <w:proofErr w:type="spellEnd"/>
       <w:r>
+        <w:rPr>
+          <w:sz w:val="24"/>
+          <w:szCs w:val="24"/>
+        </w:rPr>
         <w:t xml:space="preserve"> ist und ob der Speicherblock frei ist. Wenn ja wird geguckt, ob es sich um den ersten Eintrag im Array handelt und dieser auch frei ist, weil dann der freie Block nur „vor“ dem betreffenden Block sein kann. In dem Fall wird $zaehler2 auf $index+1 gesetzt und die Variable $</w:t>
       </w:r>
       <w:proofErr w:type="spellStart"/>
       <w:r>
+        <w:rPr>
+          <w:sz w:val="24"/>
+          <w:szCs w:val="24"/>
+        </w:rPr>
         <w:t>sum</w:t>
       </w:r>
       <w:proofErr w:type="spellEnd"/>
       <w:r>
+        <w:rPr>
+          <w:sz w:val="24"/>
+          <w:szCs w:val="24"/>
+        </w:rPr>
         <w:t xml:space="preserve"> mit der Summe der Speichergrößen der beiden betreffenden Blöcke überschrieben. Zudem wird ein Eintrag als freier Block mit übergebener </w:t>
       </w:r>
       <w:proofErr w:type="spellStart"/>
       <w:r>
+        <w:rPr>
+          <w:sz w:val="24"/>
+          <w:szCs w:val="24"/>
+        </w:rPr>
         <w:t>BlockId</w:t>
       </w:r>
       <w:proofErr w:type="spellEnd"/>
       <w:r>
+        <w:rPr>
+          <w:sz w:val="24"/>
+          <w:szCs w:val="24"/>
+        </w:rPr>
         <w:t xml:space="preserve"> und $</w:t>
       </w:r>
       <w:proofErr w:type="spellStart"/>
       <w:r>
+        <w:rPr>
+          <w:sz w:val="24"/>
+          <w:szCs w:val="24"/>
+        </w:rPr>
         <w:t>sum</w:t>
       </w:r>
       <w:proofErr w:type="spellEnd"/>
       <w:r>
+        <w:rPr>
+          <w:sz w:val="24"/>
+          <w:szCs w:val="24"/>
+        </w:rPr>
         <w:t xml:space="preserve"> an der Stelle $</w:t>
       </w:r>
       <w:proofErr w:type="spellStart"/>
       <w:r>
+        <w:rPr>
+          <w:sz w:val="24"/>
+          <w:szCs w:val="24"/>
+        </w:rPr>
         <w:t>index</w:t>
       </w:r>
       <w:proofErr w:type="spellEnd"/>
       <w:r>
+        <w:rPr>
+          <w:sz w:val="24"/>
+          <w:szCs w:val="24"/>
+        </w:rPr>
         <w:t xml:space="preserve"> erstellt (“1|$1|$</w:t>
       </w:r>
       <w:proofErr w:type="spellStart"/>
       <w:r>
+        <w:rPr>
+          <w:sz w:val="24"/>
+          <w:szCs w:val="24"/>
+        </w:rPr>
         <w:t>sum</w:t>
       </w:r>
       <w:proofErr w:type="spellEnd"/>
       <w:r>
-        <w:t>“).</w:t>
-      </w:r>
-      <w:r>
-        <w:t xml:space="preserve"> </w:t>
-      </w:r>
-      <w:r>
-        <w:t xml:space="preserve">Wenn der Block allerdings nicht an erster Stelle im Array ist, wird geprüft, ob sich „hinter“ betreffendem Block ein freier Block befindet. Wenn dies nicht der Fall ist, wird </w:t>
-      </w:r>
-      <w:r>
-        <w:t>geguckt,</w:t>
-      </w:r>
-      <w:r>
-        <w:t xml:space="preserve"> ob der Block „vor“ dem betreffenden Block frei ist, wenn ja, wird das genauso wie im obigen, ersten Fall vorgegangen.</w:t>
-      </w:r>
-    </w:p>
-    <w:p>
-      <w:pPr>
+        <w:rPr>
+          <w:sz w:val="24"/>
+          <w:szCs w:val="24"/>
+        </w:rPr>
+        <w:t>“). Wenn der Block allerdings nicht an erster Stelle im Array ist, wird geprüft, ob sich „hinter“ betreffendem Block ein freier Block befindet. Wenn dies nicht der Fall ist, wird geguckt, ob der Block „vor“ dem betreffenden Block frei ist, wenn ja, wird das genauso wie im obigen, ersten Fall vorgegangen.</w:t>
+      </w:r>
+    </w:p>
+    <w:p>
+      <w:pPr>
+        <w:spacing w:line="276" w:lineRule="auto"/>
         <w:ind w:left="708"/>
-      </w:pPr>
-      <w:r>
+        <w:rPr>
+          <w:sz w:val="24"/>
+          <w:szCs w:val="24"/>
+        </w:rPr>
+      </w:pPr>
+      <w:r>
+        <w:rPr>
+          <w:sz w:val="24"/>
+          <w:szCs w:val="24"/>
+        </w:rPr>
         <w:t xml:space="preserve">Wenn allerdings der Block „hinter“ dem betreffenden Block frei sein sollte, wird geprüft, ob der Block „vor“ betreffendem Block auch frei ist. Wenn ja, wird im Unterschied zu den beiden obigen Fällen, die Variable $zaehler1 angesprochen, die Summe aller drei Speicher-größen der Blöcke genommen und der Eintrag im Block-Array an der Stelle $index-1 gesetzt. Der vierte Fall wäre, dass sich nur „hinter“ dem betreffenden Block ein weiterer freier Block befinden würde. In dem Fall wird $zaehler2 wieder mit entsprechendem $Index überschrieben, der Eintrag jedoch an die Stelle $index-1 im Array geschrieben. </w:t>
       </w:r>
     </w:p>
     <w:p>
       <w:pPr>
+        <w:spacing w:line="276" w:lineRule="auto"/>
         <w:ind w:left="708"/>
-      </w:pPr>
-      <w:r>
+        <w:rPr>
+          <w:sz w:val="24"/>
+          <w:szCs w:val="24"/>
+        </w:rPr>
+      </w:pPr>
+      <w:r>
+        <w:rPr>
+          <w:sz w:val="24"/>
+          <w:szCs w:val="24"/>
+        </w:rPr>
         <w:t xml:space="preserve">Immer noch in der </w:t>
       </w:r>
       <w:proofErr w:type="spellStart"/>
       <w:r>
+        <w:rPr>
+          <w:sz w:val="24"/>
+          <w:szCs w:val="24"/>
+        </w:rPr>
         <w:t>for</w:t>
       </w:r>
       <w:proofErr w:type="spellEnd"/>
       <w:r>
+        <w:rPr>
+          <w:sz w:val="24"/>
+          <w:szCs w:val="24"/>
+        </w:rPr>
         <w:t xml:space="preserve">-Schleife, aber im unabhängig </w:t>
       </w:r>
       <w:proofErr w:type="spellStart"/>
       <w:r>
+        <w:rPr>
+          <w:sz w:val="24"/>
+          <w:szCs w:val="24"/>
+        </w:rPr>
         <w:t>if</w:t>
       </w:r>
       <w:proofErr w:type="spellEnd"/>
       <w:r>
-        <w:t xml:space="preserve">-Statement wird in einem Fall geprüft, ob $zaehler1 nicht gleich 0 ist und kleiner als die Größe des Arrays – 2. Wenn dem so ist, wird das Array an der Stelle $zaehler1 mit dem Wert aus der Stelle $zaehler1+2 überschrieben und die Variable $zaehler1 um 1 erhöht. Der Unterschied zum zweiten Fall besteht darin, </w:t>
-      </w:r>
-      <w:r>
-        <w:lastRenderedPageBreak/>
-        <w:t xml:space="preserve">dass dort die Variable $zaehler2 abgefragt wird und nicht immer die </w:t>
-      </w:r>
-      <w:r>
-        <w:t>zwei,</w:t>
-      </w:r>
-      <w:r>
-        <w:t xml:space="preserve"> sondern die 1 </w:t>
-      </w:r>
-      <w:r>
+        <w:rPr>
+          <w:sz w:val="24"/>
+          <w:szCs w:val="24"/>
+        </w:rPr>
+        <w:t xml:space="preserve">-Statement wird in einem Fall geprüft, ob $zaehler1 nicht gleich 0 ist und kleiner als die Größe des Arrays – 2. Wenn dem so ist, wird das Array an der Stelle $zaehler1 mit dem Wert aus der Stelle $zaehler1+2 überschrieben und die Variable $zaehler1 um 1 erhöht. Der Unterschied zum zweiten Fall besteht darin, dass dort die Variable $zaehler2 abgefragt wird und nicht immer die zwei, sondern die 1 </w:t>
+      </w:r>
+      <w:r>
+        <w:rPr>
+          <w:sz w:val="24"/>
+          <w:szCs w:val="24"/>
+        </w:rPr>
         <w:t>von der Variablen</w:t>
       </w:r>
       <w:r>
-        <w:t xml:space="preserve"> abgezogen bzw. addiert wird. Das kommt daher, dass sich bei den Fällen, wo der $zaehler2 </w:t>
-      </w:r>
-      <w:r>
-        <w:t>angesprochen wurde,</w:t>
-      </w:r>
-      <w:r>
-        <w:t xml:space="preserve"> immer nur ein freier Block vor dem initialen freien Block befindet und der $zaehler2 schon um 1 erhöht würde, dementsprechend muss man ihn nur noch um 1 erhöhen, um so die den betreffenden Block mit den Werten aus dem Block zwei Stellen über ihm zu überschreiben. </w:t>
-      </w:r>
-    </w:p>
-    <w:p>
-      <w:pPr>
+        <w:rPr>
+          <w:sz w:val="24"/>
+          <w:szCs w:val="24"/>
+        </w:rPr>
+        <w:t xml:space="preserve"> abgezogen bzw. addiert wird. Das kommt daher, dass sich bei den Fällen, wo der $zaehler2 angesprochen wurde, immer nur ein freier Block vor dem initialen freien Block befindet und der $zaehler2 schon um 1 erhöht würde, dementsprechend muss man ihn nur noch um 1 erhöhen, um so die den betreffenden Block mit den Werten aus dem Block zwei Stellen über ihm zu überschreiben. </w:t>
+      </w:r>
+    </w:p>
+    <w:p>
+      <w:pPr>
+        <w:spacing w:line="276" w:lineRule="auto"/>
         <w:ind w:left="708"/>
-      </w:pPr>
-      <w:r>
+        <w:rPr>
+          <w:sz w:val="24"/>
+          <w:szCs w:val="24"/>
+        </w:rPr>
+      </w:pPr>
+      <w:r>
+        <w:rPr>
+          <w:sz w:val="24"/>
+          <w:szCs w:val="24"/>
+        </w:rPr>
         <w:t>Zu guter Letzt werden die letzten beiden Einträge aus dem Array entfernt, wenn $zaehler1 nicht 0 ist und nur der letzte Eintrag, wenn $zaehler2 nicht 0 ist.</w:t>
       </w:r>
     </w:p>
     <w:p>
       <w:pPr>
         <w:pStyle w:val="Listenabsatz"/>
+        <w:spacing w:line="276" w:lineRule="auto"/>
         <w:ind w:left="0"/>
         <w:jc w:val="both"/>
         <w:rPr>
           <w:bCs/>
+          <w:sz w:val="24"/>
+          <w:szCs w:val="24"/>
         </w:rPr>
       </w:pPr>
     </w:p>
     <w:p>
       <w:pPr>
         <w:pStyle w:val="Listenabsatz"/>
+        <w:spacing w:line="276" w:lineRule="auto"/>
         <w:ind w:left="0"/>
         <w:jc w:val="both"/>
         <w:rPr>
           <w:bCs/>
-        </w:rPr>
-      </w:pPr>
-      <w:r>
-        <w:rPr>
-          <w:bCs/>
-        </w:rPr>
+          <w:sz w:val="24"/>
+          <w:szCs w:val="24"/>
+        </w:rPr>
+      </w:pPr>
+      <w:r>
+        <w:rPr>
+          <w:bCs/>
+          <w:sz w:val="24"/>
+          <w:szCs w:val="24"/>
+        </w:rPr>
+        <w:lastRenderedPageBreak/>
         <w:t>9.</w:t>
       </w:r>
       <w:r>
         <w:rPr>
           <w:bCs/>
+          <w:sz w:val="24"/>
+          <w:szCs w:val="24"/>
         </w:rPr>
         <w:tab/>
       </w:r>
@@ -1495,6 +2600,8 @@
       <w:r>
         <w:rPr>
           <w:bCs/>
+          <w:sz w:val="24"/>
+          <w:szCs w:val="24"/>
         </w:rPr>
         <w:t>deleteProcess</w:t>
       </w:r>
@@ -1502,170 +2609,347 @@
     </w:p>
     <w:p>
       <w:pPr>
+        <w:spacing w:line="276" w:lineRule="auto"/>
         <w:ind w:left="708"/>
-      </w:pPr>
-      <w:r>
+        <w:rPr>
+          <w:sz w:val="24"/>
+          <w:szCs w:val="24"/>
+        </w:rPr>
+      </w:pPr>
+      <w:r>
+        <w:rPr>
+          <w:sz w:val="24"/>
+          <w:szCs w:val="24"/>
+        </w:rPr>
         <w:t xml:space="preserve">Die Funktion </w:t>
       </w:r>
       <w:proofErr w:type="spellStart"/>
-      <w:r>
+      <w:proofErr w:type="gramStart"/>
+      <w:r>
+        <w:rPr>
+          <w:sz w:val="24"/>
+          <w:szCs w:val="24"/>
+        </w:rPr>
         <w:t>deleteProcess</w:t>
       </w:r>
       <w:proofErr w:type="spellEnd"/>
       <w:r>
-        <w:t>() löscht</w:t>
-      </w:r>
-      <w:r>
+        <w:rPr>
+          <w:sz w:val="24"/>
+          <w:szCs w:val="24"/>
+        </w:rPr>
+        <w:t>(</w:t>
+      </w:r>
+      <w:proofErr w:type="gramEnd"/>
+      <w:r>
+        <w:rPr>
+          <w:sz w:val="24"/>
+          <w:szCs w:val="24"/>
+        </w:rPr>
+        <w:t>) löscht</w:t>
+      </w:r>
+      <w:r>
+        <w:rPr>
+          <w:sz w:val="24"/>
+          <w:szCs w:val="24"/>
+        </w:rPr>
         <w:t xml:space="preserve"> einen</w:t>
       </w:r>
       <w:r>
+        <w:rPr>
+          <w:sz w:val="24"/>
+          <w:szCs w:val="24"/>
+        </w:rPr>
         <w:t xml:space="preserve"> Eintrag aus dem Array </w:t>
       </w:r>
       <w:proofErr w:type="spellStart"/>
       <w:r>
+        <w:rPr>
+          <w:sz w:val="24"/>
+          <w:szCs w:val="24"/>
+        </w:rPr>
         <w:t>processArr</w:t>
       </w:r>
       <w:proofErr w:type="spellEnd"/>
       <w:r>
+        <w:rPr>
+          <w:sz w:val="24"/>
+          <w:szCs w:val="24"/>
+        </w:rPr>
         <w:t xml:space="preserve">[] und setzt entsprechenden Speicherblock auf frei. Dazu wurde wieder eine Variable counter5 = -1 eingeführt. Zunächst wird das Prozess-Array in einer </w:t>
       </w:r>
       <w:proofErr w:type="spellStart"/>
       <w:r>
+        <w:rPr>
+          <w:sz w:val="24"/>
+          <w:szCs w:val="24"/>
+        </w:rPr>
         <w:t>for</w:t>
       </w:r>
       <w:proofErr w:type="spellEnd"/>
       <w:r>
+        <w:rPr>
+          <w:sz w:val="24"/>
+          <w:szCs w:val="24"/>
+        </w:rPr>
         <w:t xml:space="preserve">-Schleife durchlaufen. Wenn die Prozessbezeichnung dem Übergabeparameter entspricht, wird in den </w:t>
       </w:r>
       <w:proofErr w:type="spellStart"/>
       <w:r>
+        <w:rPr>
+          <w:sz w:val="24"/>
+          <w:szCs w:val="24"/>
+        </w:rPr>
         <w:t>if</w:t>
       </w:r>
       <w:proofErr w:type="spellEnd"/>
       <w:r>
+        <w:rPr>
+          <w:sz w:val="24"/>
+          <w:szCs w:val="24"/>
+        </w:rPr>
         <w:t xml:space="preserve">-Block gesprungen und das Block-Array durchlaufen bis zu dem Eintrag, an dem der Verweis des entsprechenden Prozesses mit der </w:t>
       </w:r>
       <w:proofErr w:type="spellStart"/>
       <w:r>
+        <w:rPr>
+          <w:sz w:val="24"/>
+          <w:szCs w:val="24"/>
+        </w:rPr>
         <w:t>BlockId</w:t>
       </w:r>
       <w:proofErr w:type="spellEnd"/>
       <w:r>
+        <w:rPr>
+          <w:sz w:val="24"/>
+          <w:szCs w:val="24"/>
+        </w:rPr>
         <w:t xml:space="preserve"> im Block-Array übereinstimmt. Die Variable counter5 wird auf den Index des Prozesses im Prozess-Array gesetzt. Nun wird der entsprechende Block auf </w:t>
       </w:r>
       <w:r>
+        <w:rPr>
+          <w:sz w:val="24"/>
+          <w:szCs w:val="24"/>
+        </w:rPr>
         <w:t>freigesetzt</w:t>
       </w:r>
       <w:r>
+        <w:rPr>
+          <w:sz w:val="24"/>
+          <w:szCs w:val="24"/>
+        </w:rPr>
         <w:t xml:space="preserve"> und ein </w:t>
       </w:r>
       <w:proofErr w:type="spellStart"/>
       <w:r>
+        <w:rPr>
+          <w:sz w:val="24"/>
+          <w:szCs w:val="24"/>
+        </w:rPr>
         <w:t>echo</w:t>
       </w:r>
       <w:proofErr w:type="spellEnd"/>
       <w:r>
+        <w:rPr>
+          <w:sz w:val="24"/>
+          <w:szCs w:val="24"/>
+        </w:rPr>
         <w:t>-Kommando als Bestätigung ausgeführt.</w:t>
       </w:r>
     </w:p>
     <w:p>
       <w:pPr>
+        <w:spacing w:line="276" w:lineRule="auto"/>
         <w:ind w:left="708"/>
-      </w:pPr>
-      <w:r>
+        <w:rPr>
+          <w:sz w:val="24"/>
+          <w:szCs w:val="24"/>
+        </w:rPr>
+      </w:pPr>
+      <w:r>
+        <w:rPr>
+          <w:sz w:val="24"/>
+          <w:szCs w:val="24"/>
+        </w:rPr>
         <w:t xml:space="preserve">Es wird die Funktion </w:t>
       </w:r>
       <w:proofErr w:type="spellStart"/>
-      <w:r>
+      <w:proofErr w:type="gramStart"/>
+      <w:r>
+        <w:rPr>
+          <w:sz w:val="24"/>
+          <w:szCs w:val="24"/>
+        </w:rPr>
         <w:t>putTogetherBlocks</w:t>
       </w:r>
       <w:proofErr w:type="spellEnd"/>
       <w:r>
-        <w:t xml:space="preserve">() mit betreffender </w:t>
-      </w:r>
-      <w:proofErr w:type="spellStart"/>
-      <w:r>
+        <w:rPr>
+          <w:sz w:val="24"/>
+          <w:szCs w:val="24"/>
+        </w:rPr>
+        <w:t>(</w:t>
+      </w:r>
+      <w:proofErr w:type="gramEnd"/>
+      <w:r>
+        <w:rPr>
+          <w:sz w:val="24"/>
+          <w:szCs w:val="24"/>
+        </w:rPr>
+        <w:t xml:space="preserve">) mit betreffender </w:t>
+      </w:r>
+      <w:proofErr w:type="spellStart"/>
+      <w:r>
+        <w:rPr>
+          <w:sz w:val="24"/>
+          <w:szCs w:val="24"/>
+        </w:rPr>
         <w:t>BlockId</w:t>
       </w:r>
       <w:proofErr w:type="spellEnd"/>
       <w:r>
+        <w:rPr>
+          <w:sz w:val="24"/>
+          <w:szCs w:val="24"/>
+        </w:rPr>
         <w:t xml:space="preserve"> des gelöschten Prozesses als Übergabeparameter angesprochen. Es wird mit break sicherheitshalber aus der inneren </w:t>
       </w:r>
       <w:proofErr w:type="spellStart"/>
       <w:r>
+        <w:rPr>
+          <w:sz w:val="24"/>
+          <w:szCs w:val="24"/>
+        </w:rPr>
         <w:t>for</w:t>
       </w:r>
       <w:proofErr w:type="spellEnd"/>
       <w:r>
+        <w:rPr>
+          <w:sz w:val="24"/>
+          <w:szCs w:val="24"/>
+        </w:rPr>
         <w:t>-Schleife gesprungen.</w:t>
       </w:r>
     </w:p>
     <w:p>
       <w:pPr>
+        <w:spacing w:line="276" w:lineRule="auto"/>
         <w:ind w:left="708"/>
-      </w:pPr>
-      <w:r>
+        <w:rPr>
+          <w:sz w:val="24"/>
+          <w:szCs w:val="24"/>
+        </w:rPr>
+      </w:pPr>
+      <w:r>
+        <w:rPr>
+          <w:sz w:val="24"/>
+          <w:szCs w:val="24"/>
+        </w:rPr>
         <w:t xml:space="preserve">Nachfolgend wird in ein </w:t>
       </w:r>
       <w:proofErr w:type="spellStart"/>
       <w:r>
+        <w:rPr>
+          <w:sz w:val="24"/>
+          <w:szCs w:val="24"/>
+        </w:rPr>
         <w:t>if</w:t>
       </w:r>
       <w:proofErr w:type="spellEnd"/>
       <w:r>
+        <w:rPr>
+          <w:sz w:val="24"/>
+          <w:szCs w:val="24"/>
+        </w:rPr>
         <w:t xml:space="preserve">-Block gesprungen, wenn $counter5 nicht gleich -1 ist und kleiner als die Prozess-Array-Länge -1 ist. Dort wird der Eintrag ab $counter5 des gelöschten Prozesses mit dem Eintrag der Stelle $counter5 + 1 des Prozess-Arrays überschrieben. Danach wird die Variable $counter5 um 1 inkrementiert. Dies geschieht </w:t>
       </w:r>
       <w:r>
+        <w:rPr>
+          <w:sz w:val="24"/>
+          <w:szCs w:val="24"/>
+        </w:rPr>
         <w:t>so lange</w:t>
       </w:r>
       <w:r>
+        <w:rPr>
+          <w:sz w:val="24"/>
+          <w:szCs w:val="24"/>
+        </w:rPr>
         <w:t xml:space="preserve"> $counter5 kleiner als die Prozess-Array-Länge -1 ist, um zu verhindern, dass der letzte Eintrag mit null überschrieben wird.</w:t>
       </w:r>
     </w:p>
     <w:p>
       <w:pPr>
+        <w:spacing w:line="276" w:lineRule="auto"/>
         <w:ind w:left="708"/>
-      </w:pPr>
-      <w:r>
+        <w:rPr>
+          <w:sz w:val="24"/>
+          <w:szCs w:val="24"/>
+        </w:rPr>
+      </w:pPr>
+      <w:r>
+        <w:rPr>
+          <w:sz w:val="24"/>
+          <w:szCs w:val="24"/>
+        </w:rPr>
         <w:t xml:space="preserve">Abschließend wird geprüft, ob $counter5 gleich -1 ist, wenn ja, wird eine Fehlermeldung ausgegeben, dass der angesprochene Prozess nicht existiert. Wenn $counter5 nicht gleich </w:t>
       </w:r>
     </w:p>
     <w:p>
       <w:pPr>
+        <w:spacing w:line="276" w:lineRule="auto"/>
         <w:ind w:left="708"/>
-      </w:pPr>
-      <w:r>
+        <w:rPr>
+          <w:sz w:val="24"/>
+          <w:szCs w:val="24"/>
+        </w:rPr>
+      </w:pPr>
+      <w:r>
+        <w:rPr>
+          <w:sz w:val="24"/>
+          <w:szCs w:val="24"/>
+        </w:rPr>
         <w:t>-1 ist, wird geguckt, ob er kleiner als die Prozess-Array-Länge – 1 ist. Wenn dies der Fall ist, wird genau an dieser Stelle der Eintrag im Prozess-Array gelöscht. Wenn die Variable gleich groß ist, wird der Eintrag an der Stelle $counter5 gelöscht.</w:t>
       </w:r>
     </w:p>
     <w:p>
       <w:pPr>
         <w:pStyle w:val="Listenabsatz"/>
+        <w:spacing w:line="276" w:lineRule="auto"/>
         <w:ind w:left="0"/>
         <w:jc w:val="both"/>
         <w:rPr>
           <w:bCs/>
+          <w:sz w:val="24"/>
+          <w:szCs w:val="24"/>
         </w:rPr>
       </w:pPr>
     </w:p>
     <w:p>
       <w:pPr>
         <w:pStyle w:val="Listenabsatz"/>
+        <w:spacing w:line="276" w:lineRule="auto"/>
         <w:ind w:left="0"/>
         <w:jc w:val="both"/>
         <w:rPr>
           <w:bCs/>
-        </w:rPr>
-      </w:pPr>
-      <w:r>
-        <w:rPr>
-          <w:bCs/>
+          <w:sz w:val="24"/>
+          <w:szCs w:val="24"/>
+        </w:rPr>
+      </w:pPr>
+      <w:r>
+        <w:rPr>
+          <w:bCs/>
+          <w:sz w:val="24"/>
+          <w:szCs w:val="24"/>
         </w:rPr>
         <w:t>10.</w:t>
       </w:r>
       <w:r>
         <w:rPr>
           <w:bCs/>
+          <w:sz w:val="24"/>
+          <w:szCs w:val="24"/>
         </w:rPr>
         <w:tab/>
       </w:r>
@@ -1673,6 +2957,8 @@
       <w:r>
         <w:rPr>
           <w:bCs/>
+          <w:sz w:val="24"/>
+          <w:szCs w:val="24"/>
         </w:rPr>
         <w:t>splitBlock</w:t>
       </w:r>
@@ -1680,236 +2966,482 @@
     </w:p>
     <w:p>
       <w:pPr>
+        <w:spacing w:line="276" w:lineRule="auto"/>
         <w:ind w:left="708"/>
-      </w:pPr>
-      <w:r>
+        <w:rPr>
+          <w:sz w:val="24"/>
+          <w:szCs w:val="24"/>
+        </w:rPr>
+      </w:pPr>
+      <w:r>
+        <w:rPr>
+          <w:sz w:val="24"/>
+          <w:szCs w:val="24"/>
+        </w:rPr>
         <w:t xml:space="preserve">Die Funktion </w:t>
       </w:r>
       <w:proofErr w:type="spellStart"/>
-      <w:r>
+      <w:proofErr w:type="gramStart"/>
+      <w:r>
+        <w:rPr>
+          <w:sz w:val="24"/>
+          <w:szCs w:val="24"/>
+        </w:rPr>
         <w:t>splitBlock</w:t>
       </w:r>
       <w:proofErr w:type="spellEnd"/>
       <w:r>
-        <w:t xml:space="preserve">(), wird angesprochen wenn ein Prozess erstellt wird und der entsprechende Speicherblock aufgeteilt werden soll. Als Parameter werden die </w:t>
-      </w:r>
-      <w:proofErr w:type="spellStart"/>
-      <w:r>
+        <w:rPr>
+          <w:sz w:val="24"/>
+          <w:szCs w:val="24"/>
+        </w:rPr>
+        <w:t>(</w:t>
+      </w:r>
+      <w:proofErr w:type="gramEnd"/>
+      <w:r>
+        <w:rPr>
+          <w:sz w:val="24"/>
+          <w:szCs w:val="24"/>
+        </w:rPr>
+        <w:t xml:space="preserve">), wird angesprochen wenn ein Prozess erstellt wird und der entsprechende Speicherblock aufgeteilt werden soll. Als Parameter werden die </w:t>
+      </w:r>
+      <w:proofErr w:type="spellStart"/>
+      <w:r>
+        <w:rPr>
+          <w:sz w:val="24"/>
+          <w:szCs w:val="24"/>
+        </w:rPr>
         <w:t>Id</w:t>
       </w:r>
       <w:proofErr w:type="spellEnd"/>
       <w:r>
+        <w:rPr>
+          <w:sz w:val="24"/>
+          <w:szCs w:val="24"/>
+        </w:rPr>
         <w:t xml:space="preserve"> des </w:t>
       </w:r>
       <w:r>
+        <w:rPr>
+          <w:sz w:val="24"/>
+          <w:szCs w:val="24"/>
+        </w:rPr>
         <w:t>Blockes,</w:t>
       </w:r>
       <w:r>
+        <w:rPr>
+          <w:sz w:val="24"/>
+          <w:szCs w:val="24"/>
+        </w:rPr>
         <w:t xml:space="preserve"> der aufgeteilt werden soll, die Prozessgröße und die neue Prozess-</w:t>
       </w:r>
       <w:proofErr w:type="spellStart"/>
       <w:r>
+        <w:rPr>
+          <w:sz w:val="24"/>
+          <w:szCs w:val="24"/>
+        </w:rPr>
         <w:t>Id</w:t>
       </w:r>
       <w:proofErr w:type="spellEnd"/>
       <w:r>
+        <w:rPr>
+          <w:sz w:val="24"/>
+          <w:szCs w:val="24"/>
+        </w:rPr>
         <w:t xml:space="preserve"> übergeben. In der Funktion selbst wird zuerst die Variable </w:t>
       </w:r>
       <w:proofErr w:type="spellStart"/>
       <w:r>
+        <w:rPr>
+          <w:sz w:val="24"/>
+          <w:szCs w:val="24"/>
+        </w:rPr>
         <w:t>counter</w:t>
       </w:r>
       <w:proofErr w:type="spellEnd"/>
       <w:r>
+        <w:rPr>
+          <w:sz w:val="24"/>
+          <w:szCs w:val="24"/>
+        </w:rPr>
         <w:t xml:space="preserve">=0 deklariert. Nun wird in der äußeren </w:t>
       </w:r>
       <w:proofErr w:type="spellStart"/>
       <w:r>
+        <w:rPr>
+          <w:sz w:val="24"/>
+          <w:szCs w:val="24"/>
+        </w:rPr>
         <w:t>for</w:t>
       </w:r>
       <w:proofErr w:type="spellEnd"/>
       <w:r>
+        <w:rPr>
+          <w:sz w:val="24"/>
+          <w:szCs w:val="24"/>
+        </w:rPr>
         <w:t xml:space="preserve">-Schleife das Array </w:t>
       </w:r>
       <w:proofErr w:type="spellStart"/>
-      <w:r>
+      <w:proofErr w:type="gramStart"/>
+      <w:r>
+        <w:rPr>
+          <w:sz w:val="24"/>
+          <w:szCs w:val="24"/>
+        </w:rPr>
         <w:t>memArr</w:t>
       </w:r>
       <w:proofErr w:type="spellEnd"/>
       <w:r>
-        <w:t xml:space="preserve">[] durchsucht. Wenn die die </w:t>
-      </w:r>
-      <w:proofErr w:type="spellStart"/>
-      <w:r>
+        <w:rPr>
+          <w:sz w:val="24"/>
+          <w:szCs w:val="24"/>
+        </w:rPr>
+        <w:t>[</w:t>
+      </w:r>
+      <w:proofErr w:type="gramEnd"/>
+      <w:r>
+        <w:rPr>
+          <w:sz w:val="24"/>
+          <w:szCs w:val="24"/>
+        </w:rPr>
+        <w:t xml:space="preserve">] durchsucht. Wenn die die </w:t>
+      </w:r>
+      <w:proofErr w:type="spellStart"/>
+      <w:r>
+        <w:rPr>
+          <w:sz w:val="24"/>
+          <w:szCs w:val="24"/>
+        </w:rPr>
         <w:t>Id</w:t>
       </w:r>
       <w:proofErr w:type="spellEnd"/>
       <w:r>
+        <w:rPr>
+          <w:sz w:val="24"/>
+          <w:szCs w:val="24"/>
+        </w:rPr>
         <w:t xml:space="preserve"> des </w:t>
       </w:r>
       <w:r>
+        <w:rPr>
+          <w:sz w:val="24"/>
+          <w:szCs w:val="24"/>
+        </w:rPr>
         <w:t>Blockes,</w:t>
       </w:r>
       <w:r>
+        <w:rPr>
+          <w:sz w:val="24"/>
+          <w:szCs w:val="24"/>
+        </w:rPr>
         <w:t xml:space="preserve"> der des Übergabeparameters entspricht, wird in ein </w:t>
       </w:r>
       <w:proofErr w:type="spellStart"/>
       <w:r>
+        <w:rPr>
+          <w:sz w:val="24"/>
+          <w:szCs w:val="24"/>
+        </w:rPr>
         <w:t>if</w:t>
       </w:r>
       <w:proofErr w:type="spellEnd"/>
       <w:r>
+        <w:rPr>
+          <w:sz w:val="24"/>
+          <w:szCs w:val="24"/>
+        </w:rPr>
         <w:t xml:space="preserve">-Block gesprungen. Dort wird </w:t>
       </w:r>
       <w:r>
+        <w:rPr>
+          <w:sz w:val="24"/>
+          <w:szCs w:val="24"/>
+        </w:rPr>
         <w:t>geprüft,</w:t>
       </w:r>
       <w:r>
+        <w:rPr>
+          <w:sz w:val="24"/>
+          <w:szCs w:val="24"/>
+        </w:rPr>
         <w:t xml:space="preserve"> ob die Blockgröße größer, gleich oder kleiner der Prozessgröße ist. Wenn die Blockgröße kleiner ist, wird eine entsprechende Fehlermeldung ausgegeben. Bei gleicher Größe muss nur das </w:t>
       </w:r>
       <w:proofErr w:type="spellStart"/>
       <w:r>
+        <w:rPr>
+          <w:sz w:val="24"/>
+          <w:szCs w:val="24"/>
+        </w:rPr>
         <w:t>Flag</w:t>
       </w:r>
       <w:proofErr w:type="spellEnd"/>
       <w:r>
-        <w:t xml:space="preserve"> auf 0 gesetzt werden, um zu signalisieren, dass der entsprechende Speicherblock nun mit einem Prozess belegt ist. Sollte der Block allerdings größer der Prozessgröße sein, wird es </w:t>
-      </w:r>
-      <w:r>
+        <w:rPr>
+          <w:sz w:val="24"/>
+          <w:szCs w:val="24"/>
+        </w:rPr>
+        <w:t xml:space="preserve"> auf 0 gesetzt werden, um zu signalisieren, dass der entsprechende Speicherblock nun mit einem Prozess belegt ist. Sollte der Block allerdings größer der Prozessgröße sein, wird es etwas kniffliger, da nun die Speicherdifferenz irgendwo untergebracht werden muss. Im </w:t>
+      </w:r>
+      <w:proofErr w:type="spellStart"/>
+      <w:r>
+        <w:rPr>
+          <w:sz w:val="24"/>
+          <w:szCs w:val="24"/>
+        </w:rPr>
+        <w:t>if</w:t>
+      </w:r>
+      <w:proofErr w:type="spellEnd"/>
+      <w:r>
+        <w:rPr>
+          <w:sz w:val="24"/>
+          <w:szCs w:val="24"/>
+        </w:rPr>
+        <w:t xml:space="preserve">-Block wird der </w:t>
+      </w:r>
+      <w:r>
+        <w:rPr>
+          <w:sz w:val="24"/>
+          <w:szCs w:val="24"/>
+        </w:rPr>
         <w:lastRenderedPageBreak/>
-        <w:t xml:space="preserve">etwas kniffliger, da nun die Speicherdifferenz irgendwo untergebracht werden muss. Im </w:t>
-      </w:r>
-      <w:proofErr w:type="spellStart"/>
-      <w:r>
+        <w:t>$</w:t>
+      </w:r>
+      <w:proofErr w:type="spellStart"/>
+      <w:r>
+        <w:rPr>
+          <w:sz w:val="24"/>
+          <w:szCs w:val="24"/>
+        </w:rPr>
+        <w:t>counter</w:t>
+      </w:r>
+      <w:proofErr w:type="spellEnd"/>
+      <w:r>
+        <w:rPr>
+          <w:sz w:val="24"/>
+          <w:szCs w:val="24"/>
+        </w:rPr>
+        <w:t xml:space="preserve"> gleich der Länge des </w:t>
+      </w:r>
+      <w:proofErr w:type="spellStart"/>
+      <w:r>
+        <w:rPr>
+          <w:sz w:val="24"/>
+          <w:szCs w:val="24"/>
+        </w:rPr>
+        <w:t>memArr</w:t>
+      </w:r>
+      <w:proofErr w:type="spellEnd"/>
+      <w:r>
+        <w:rPr>
+          <w:sz w:val="24"/>
+          <w:szCs w:val="24"/>
+        </w:rPr>
+        <w:t xml:space="preserve">-Arrays gesetzt. Zunächst läuft erneut eine </w:t>
+      </w:r>
+      <w:proofErr w:type="spellStart"/>
+      <w:r>
+        <w:rPr>
+          <w:sz w:val="24"/>
+          <w:szCs w:val="24"/>
+        </w:rPr>
+        <w:t>for</w:t>
+      </w:r>
+      <w:proofErr w:type="spellEnd"/>
+      <w:r>
+        <w:rPr>
+          <w:sz w:val="24"/>
+          <w:szCs w:val="24"/>
+        </w:rPr>
+        <w:t>-Schleife ab betreffenden Speicherblock das Array weiter ab und ersetzt solange die Einträge des Arrays beginnend ab Index $counter+1 mit denen des Index $</w:t>
+      </w:r>
+      <w:proofErr w:type="spellStart"/>
+      <w:r>
+        <w:rPr>
+          <w:sz w:val="24"/>
+          <w:szCs w:val="24"/>
+        </w:rPr>
+        <w:t>counter</w:t>
+      </w:r>
+      <w:proofErr w:type="spellEnd"/>
+      <w:r>
+        <w:rPr>
+          <w:sz w:val="24"/>
+          <w:szCs w:val="24"/>
+        </w:rPr>
+        <w:t>, die Variable $</w:t>
+      </w:r>
+      <w:proofErr w:type="spellStart"/>
+      <w:r>
+        <w:rPr>
+          <w:sz w:val="24"/>
+          <w:szCs w:val="24"/>
+        </w:rPr>
+        <w:t>counter</w:t>
+      </w:r>
+      <w:proofErr w:type="spellEnd"/>
+      <w:r>
+        <w:rPr>
+          <w:sz w:val="24"/>
+          <w:szCs w:val="24"/>
+        </w:rPr>
+        <w:t xml:space="preserve"> wird jedes Mal um 1 erniedrigt. Dies geschieht, solange der $</w:t>
+      </w:r>
+      <w:proofErr w:type="spellStart"/>
+      <w:r>
+        <w:rPr>
+          <w:sz w:val="24"/>
+          <w:szCs w:val="24"/>
+        </w:rPr>
+        <w:t>counter</w:t>
+      </w:r>
+      <w:proofErr w:type="spellEnd"/>
+      <w:r>
+        <w:rPr>
+          <w:sz w:val="24"/>
+          <w:szCs w:val="24"/>
+        </w:rPr>
+        <w:t xml:space="preserve"> nicht gleich $</w:t>
+      </w:r>
+      <w:proofErr w:type="spellStart"/>
+      <w:r>
+        <w:rPr>
+          <w:sz w:val="24"/>
+          <w:szCs w:val="24"/>
+        </w:rPr>
+        <w:t>index</w:t>
+      </w:r>
+      <w:proofErr w:type="spellEnd"/>
+      <w:r>
+        <w:rPr>
+          <w:sz w:val="24"/>
+          <w:szCs w:val="24"/>
+        </w:rPr>
+        <w:t xml:space="preserve"> + 1 ist. $</w:t>
+      </w:r>
+      <w:proofErr w:type="spellStart"/>
+      <w:r>
+        <w:rPr>
+          <w:sz w:val="24"/>
+          <w:szCs w:val="24"/>
+        </w:rPr>
+        <w:t>index</w:t>
+      </w:r>
+      <w:proofErr w:type="spellEnd"/>
+      <w:r>
+        <w:rPr>
+          <w:sz w:val="24"/>
+          <w:szCs w:val="24"/>
+        </w:rPr>
+        <w:t xml:space="preserve"> ist hierbei die Stelle im äußeren Array, in die in die </w:t>
+      </w:r>
+      <w:proofErr w:type="spellStart"/>
+      <w:r>
+        <w:rPr>
+          <w:sz w:val="24"/>
+          <w:szCs w:val="24"/>
+        </w:rPr>
+        <w:t>if-clauses</w:t>
+      </w:r>
+      <w:proofErr w:type="spellEnd"/>
+      <w:r>
+        <w:rPr>
+          <w:sz w:val="24"/>
+          <w:szCs w:val="24"/>
+        </w:rPr>
+        <w:t xml:space="preserve"> gesprungen wurde, sprich der Speicherblock für den zu erstellenden Prozess. Das Array wurde somit um eine Stelle nach „hinten“ gerückt und der Eintrag nach dem betreffenden Prozessblock kann nun überschrieben werden. Im gleichen </w:t>
+      </w:r>
+      <w:proofErr w:type="spellStart"/>
+      <w:r>
+        <w:rPr>
+          <w:sz w:val="24"/>
+          <w:szCs w:val="24"/>
+        </w:rPr>
         <w:t>if</w:t>
       </w:r>
       <w:proofErr w:type="spellEnd"/>
       <w:r>
-        <w:t>-Block wird der $</w:t>
-      </w:r>
-      <w:proofErr w:type="spellStart"/>
-      <w:r>
-        <w:t>counter</w:t>
-      </w:r>
-      <w:proofErr w:type="spellEnd"/>
-      <w:r>
-        <w:t xml:space="preserve"> gleich der Länge des </w:t>
-      </w:r>
-      <w:proofErr w:type="spellStart"/>
-      <w:r>
-        <w:t>memArr</w:t>
-      </w:r>
-      <w:proofErr w:type="spellEnd"/>
-      <w:r>
-        <w:t xml:space="preserve">-Arrays gesetzt. Zunächst läuft erneut eine </w:t>
-      </w:r>
-      <w:proofErr w:type="spellStart"/>
-      <w:r>
-        <w:t>for</w:t>
-      </w:r>
-      <w:proofErr w:type="spellEnd"/>
-      <w:r>
-        <w:t>-Schleife ab betreffenden Speicherblock das Array weiter ab und ersetzt solange die Einträge des Arrays beginnend ab Index $counter+1 mit denen des Index $</w:t>
-      </w:r>
-      <w:proofErr w:type="spellStart"/>
-      <w:r>
-        <w:t>counter</w:t>
-      </w:r>
-      <w:proofErr w:type="spellEnd"/>
-      <w:r>
-        <w:t>, die Variable $</w:t>
-      </w:r>
-      <w:proofErr w:type="spellStart"/>
-      <w:r>
-        <w:t>counter</w:t>
-      </w:r>
-      <w:proofErr w:type="spellEnd"/>
-      <w:r>
-        <w:t xml:space="preserve"> wird jedes Mal um 1 erniedrigt. Dies geschieht, solange der $</w:t>
-      </w:r>
-      <w:proofErr w:type="spellStart"/>
-      <w:r>
-        <w:t>counter</w:t>
-      </w:r>
-      <w:proofErr w:type="spellEnd"/>
-      <w:r>
-        <w:t xml:space="preserve"> nicht gleich $</w:t>
-      </w:r>
-      <w:proofErr w:type="spellStart"/>
-      <w:r>
+        <w:rPr>
+          <w:sz w:val="24"/>
+          <w:szCs w:val="24"/>
+        </w:rPr>
+        <w:t>-Block wird nun Speicherdifferenz aus Blockgröße – Prozessgröße ermittelt und zusammen mit der Block-</w:t>
+      </w:r>
+      <w:proofErr w:type="spellStart"/>
+      <w:r>
+        <w:rPr>
+          <w:sz w:val="24"/>
+          <w:szCs w:val="24"/>
+        </w:rPr>
+        <w:t>Id</w:t>
+      </w:r>
+      <w:proofErr w:type="spellEnd"/>
+      <w:r>
+        <w:rPr>
+          <w:sz w:val="24"/>
+          <w:szCs w:val="24"/>
+        </w:rPr>
+        <w:t xml:space="preserve"> des alten Blocks als ein neuer Eintrag in an die Stelle $index+1 als freien Block geschrieben. Der Speicherblock an der Stelle $</w:t>
+      </w:r>
+      <w:proofErr w:type="spellStart"/>
+      <w:r>
+        <w:rPr>
+          <w:sz w:val="24"/>
+          <w:szCs w:val="24"/>
+        </w:rPr>
         <w:t>index</w:t>
       </w:r>
       <w:proofErr w:type="spellEnd"/>
       <w:r>
-        <w:t xml:space="preserve"> + 1 ist. $</w:t>
-      </w:r>
-      <w:proofErr w:type="spellStart"/>
-      <w:r>
-        <w:t>index</w:t>
-      </w:r>
-      <w:proofErr w:type="spellEnd"/>
-      <w:r>
-        <w:t xml:space="preserve"> ist hierbei die Stelle im äußeren Array, in die in die </w:t>
-      </w:r>
-      <w:proofErr w:type="spellStart"/>
-      <w:r>
-        <w:t>if-clauses</w:t>
-      </w:r>
-      <w:proofErr w:type="spellEnd"/>
-      <w:r>
-        <w:t xml:space="preserve"> gesprungen wurde, sprich der Speicherblock für den zu erstellenden Prozess. Das Array wurde somit um eine Stelle nach „hinten“ gerückt und der Eintrag nach dem betreffenden Prozessblock kann nun überschrieben werden. Im gleichen </w:t>
-      </w:r>
-      <w:proofErr w:type="spellStart"/>
-      <w:r>
-        <w:t>if</w:t>
-      </w:r>
-      <w:proofErr w:type="spellEnd"/>
-      <w:r>
-        <w:t>-Block wird nun Speicherdifferenz aus Blockgröße – Prozessgröße ermittelt und zusammen mit der Block-</w:t>
-      </w:r>
-      <w:proofErr w:type="spellStart"/>
-      <w:r>
-        <w:t>Id</w:t>
-      </w:r>
-      <w:proofErr w:type="spellEnd"/>
-      <w:r>
-        <w:t xml:space="preserve"> des alten Blocks als ein neuer Eintrag in an die Stelle $index+1 als freien Block geschrieben. Der Speicherblock an der Stelle $</w:t>
-      </w:r>
-      <w:proofErr w:type="spellStart"/>
-      <w:r>
-        <w:t>index</w:t>
-      </w:r>
-      <w:proofErr w:type="spellEnd"/>
-      <w:r>
+        <w:rPr>
+          <w:sz w:val="24"/>
+          <w:szCs w:val="24"/>
+        </w:rPr>
         <w:t>, wird nun mit einer neuen $</w:t>
       </w:r>
       <w:proofErr w:type="spellStart"/>
       <w:r>
+        <w:rPr>
+          <w:sz w:val="24"/>
+          <w:szCs w:val="24"/>
+        </w:rPr>
         <w:t>BlockId</w:t>
       </w:r>
       <w:proofErr w:type="spellEnd"/>
       <w:r>
+        <w:rPr>
+          <w:sz w:val="24"/>
+          <w:szCs w:val="24"/>
+        </w:rPr>
         <w:t xml:space="preserve"> als belegt überschrieben.</w:t>
       </w:r>
     </w:p>
     <w:p>
       <w:pPr>
         <w:pStyle w:val="Listenabsatz"/>
+        <w:spacing w:line="276" w:lineRule="auto"/>
         <w:ind w:left="0"/>
         <w:jc w:val="both"/>
         <w:rPr>
           <w:bCs/>
-        </w:rPr>
-      </w:pPr>
-      <w:r>
-        <w:rPr>
-          <w:bCs/>
+          <w:sz w:val="24"/>
+          <w:szCs w:val="24"/>
+        </w:rPr>
+      </w:pPr>
+      <w:r>
+        <w:rPr>
+          <w:bCs/>
+          <w:sz w:val="24"/>
+          <w:szCs w:val="24"/>
         </w:rPr>
         <w:t>11.</w:t>
       </w:r>
       <w:r>
         <w:rPr>
           <w:bCs/>
+          <w:sz w:val="24"/>
+          <w:szCs w:val="24"/>
         </w:rPr>
         <w:tab/>
       </w:r>
@@ -1917,6 +3449,8 @@
       <w:r>
         <w:rPr>
           <w:bCs/>
+          <w:sz w:val="24"/>
+          <w:szCs w:val="24"/>
         </w:rPr>
         <w:t>showMemoryUsage</w:t>
       </w:r>
@@ -1924,75 +3458,139 @@
     </w:p>
     <w:p>
       <w:pPr>
+        <w:spacing w:line="276" w:lineRule="auto"/>
         <w:ind w:left="708" w:firstLine="48"/>
-      </w:pPr>
-      <w:r>
+        <w:rPr>
+          <w:sz w:val="24"/>
+          <w:szCs w:val="24"/>
+        </w:rPr>
+      </w:pPr>
+      <w:r>
+        <w:rPr>
+          <w:sz w:val="24"/>
+          <w:szCs w:val="24"/>
+        </w:rPr>
         <w:t xml:space="preserve">Die Funktion </w:t>
       </w:r>
       <w:proofErr w:type="spellStart"/>
-      <w:r>
+      <w:proofErr w:type="gramStart"/>
+      <w:r>
+        <w:rPr>
+          <w:sz w:val="24"/>
+          <w:szCs w:val="24"/>
+        </w:rPr>
         <w:t>showMemoryUsage</w:t>
       </w:r>
       <w:proofErr w:type="spellEnd"/>
       <w:r>
-        <w:t xml:space="preserve">() gibt alle Blöcke aus, die in dem Speicher-Array </w:t>
-      </w:r>
-      <w:proofErr w:type="spellStart"/>
-      <w:r>
+        <w:rPr>
+          <w:sz w:val="24"/>
+          <w:szCs w:val="24"/>
+        </w:rPr>
+        <w:t>(</w:t>
+      </w:r>
+      <w:proofErr w:type="gramEnd"/>
+      <w:r>
+        <w:rPr>
+          <w:sz w:val="24"/>
+          <w:szCs w:val="24"/>
+        </w:rPr>
+        <w:t xml:space="preserve">) gibt alle Blöcke aus, die in dem Speicher-Array </w:t>
+      </w:r>
+      <w:proofErr w:type="spellStart"/>
+      <w:r>
+        <w:rPr>
+          <w:sz w:val="24"/>
+          <w:szCs w:val="24"/>
+        </w:rPr>
         <w:t>memArr</w:t>
       </w:r>
       <w:proofErr w:type="spellEnd"/>
       <w:r>
+        <w:rPr>
+          <w:sz w:val="24"/>
+          <w:szCs w:val="24"/>
+        </w:rPr>
         <w:t xml:space="preserve"> vorhanden sind. Dabei werden die Objekte in </w:t>
       </w:r>
       <w:proofErr w:type="spellStart"/>
       <w:r>
+        <w:rPr>
+          <w:sz w:val="24"/>
+          <w:szCs w:val="24"/>
+        </w:rPr>
         <w:t>memArr</w:t>
       </w:r>
       <w:proofErr w:type="spellEnd"/>
       <w:r>
+        <w:rPr>
+          <w:sz w:val="24"/>
+          <w:szCs w:val="24"/>
+        </w:rPr>
         <w:t xml:space="preserve">, mit den Objekten im Array </w:t>
       </w:r>
       <w:proofErr w:type="spellStart"/>
       <w:r>
+        <w:rPr>
+          <w:sz w:val="24"/>
+          <w:szCs w:val="24"/>
+        </w:rPr>
         <w:t>processArr</w:t>
       </w:r>
       <w:proofErr w:type="spellEnd"/>
       <w:r>
+        <w:rPr>
+          <w:sz w:val="24"/>
+          <w:szCs w:val="24"/>
+        </w:rPr>
         <w:t xml:space="preserve"> verglichen. Je nachdem, ob </w:t>
       </w:r>
       <w:r>
+        <w:rPr>
+          <w:sz w:val="24"/>
+          <w:szCs w:val="24"/>
+        </w:rPr>
         <w:t xml:space="preserve">die Blöcke frei sind, oder belegt, erfolgt eine unterschiedliche Ausgabe. In der Konsole werden die Speicherblöcke untereinander angezeigt, jeweils mit dem Vermerk frei oder belegt, dem Namen des Prozesses und der Speichergröße, die zur Verfügung steht, oder vom Prozess beansprucht wird. </w:t>
       </w:r>
     </w:p>
     <w:p>
       <w:pPr>
         <w:pStyle w:val="Listenabsatz"/>
+        <w:spacing w:line="276" w:lineRule="auto"/>
         <w:ind w:left="0"/>
         <w:jc w:val="both"/>
         <w:rPr>
           <w:bCs/>
+          <w:sz w:val="24"/>
+          <w:szCs w:val="24"/>
         </w:rPr>
       </w:pPr>
     </w:p>
     <w:p>
       <w:pPr>
         <w:pStyle w:val="Listenabsatz"/>
+        <w:spacing w:line="276" w:lineRule="auto"/>
         <w:ind w:left="0"/>
         <w:jc w:val="both"/>
         <w:rPr>
           <w:bCs/>
-        </w:rPr>
-      </w:pPr>
-      <w:r>
-        <w:rPr>
-          <w:bCs/>
+          <w:sz w:val="24"/>
+          <w:szCs w:val="24"/>
+        </w:rPr>
+      </w:pPr>
+      <w:r>
+        <w:rPr>
+          <w:bCs/>
+          <w:sz w:val="24"/>
+          <w:szCs w:val="24"/>
         </w:rPr>
         <w:t>12.</w:t>
       </w:r>
       <w:r>
         <w:rPr>
           <w:bCs/>
+          <w:sz w:val="24"/>
+          <w:szCs w:val="24"/>
         </w:rPr>
         <w:tab/>
       </w:r>
@@ -2000,6 +3598,8 @@
       <w:r>
         <w:rPr>
           <w:bCs/>
+          <w:sz w:val="24"/>
+          <w:szCs w:val="24"/>
         </w:rPr>
         <w:t>showInfo</w:t>
       </w:r>
@@ -2007,72 +3607,159 @@
     </w:p>
     <w:p>
       <w:pPr>
+        <w:spacing w:line="276" w:lineRule="auto"/>
         <w:ind w:left="708"/>
-      </w:pPr>
-      <w:r>
+        <w:rPr>
+          <w:sz w:val="24"/>
+          <w:szCs w:val="24"/>
+        </w:rPr>
+      </w:pPr>
+      <w:r>
+        <w:rPr>
+          <w:sz w:val="24"/>
+          <w:szCs w:val="24"/>
+        </w:rPr>
         <w:t xml:space="preserve">Die Funktion </w:t>
       </w:r>
       <w:proofErr w:type="spellStart"/>
       <w:r>
+        <w:rPr>
+          <w:sz w:val="24"/>
+          <w:szCs w:val="24"/>
+        </w:rPr>
         <w:t>showInfo</w:t>
       </w:r>
       <w:proofErr w:type="spellEnd"/>
       <w:r>
+        <w:rPr>
+          <w:sz w:val="24"/>
+          <w:szCs w:val="24"/>
+        </w:rPr>
         <w:t>()</w:t>
       </w:r>
       <w:r>
-        <w:t xml:space="preserve"> gibt</w:t>
-      </w:r>
-      <w:r>
-        <w:t xml:space="preserve"> Auskunft über den Grad der externen Fragmentierung,  </w:t>
-      </w:r>
-      <w:r>
+        <w:rPr>
+          <w:sz w:val="24"/>
+          <w:szCs w:val="24"/>
+        </w:rPr>
+        <w:t xml:space="preserve"> gibt Auskunft über den Grad der externen Fragmentierung,  </w:t>
+      </w:r>
+      <w:r>
+        <w:rPr>
+          <w:sz w:val="24"/>
+          <w:szCs w:val="24"/>
+        </w:rPr>
         <w:t>den größten freien Block, den kleinsten freien Block und die Anzahl der freien und belegten Blöcke.</w:t>
       </w:r>
       <w:r>
+        <w:rPr>
+          <w:sz w:val="24"/>
+          <w:szCs w:val="24"/>
+        </w:rPr>
         <w:br/>
         <w:t>Dafür werden in einer Schleife alle Blöcke durchlaufen und je nach dem, ob diese belegt sind, oder nicht werden entweder die Variablen $</w:t>
       </w:r>
       <w:proofErr w:type="spellStart"/>
       <w:r>
+        <w:rPr>
+          <w:sz w:val="24"/>
+          <w:szCs w:val="24"/>
+        </w:rPr>
         <w:t>free</w:t>
       </w:r>
       <w:proofErr w:type="spellEnd"/>
       <w:r>
+        <w:rPr>
+          <w:sz w:val="24"/>
+          <w:szCs w:val="24"/>
+        </w:rPr>
         <w:t xml:space="preserve"> oder $belegt um 1 erhöht.</w:t>
       </w:r>
       <w:r>
+        <w:rPr>
+          <w:sz w:val="24"/>
+          <w:szCs w:val="24"/>
+        </w:rPr>
         <w:br/>
         <w:t>Ist der Speicherblock frei, wird außerdem gesucht, ob er der größte oder kleinste freie Block ist. Dazu werden die Werte in die Variablen $</w:t>
       </w:r>
       <w:proofErr w:type="spellStart"/>
       <w:r>
+        <w:rPr>
+          <w:sz w:val="24"/>
+          <w:szCs w:val="24"/>
+        </w:rPr>
         <w:t>gIndex</w:t>
       </w:r>
       <w:proofErr w:type="spellEnd"/>
       <w:r>
+        <w:rPr>
+          <w:sz w:val="24"/>
+          <w:szCs w:val="24"/>
+        </w:rPr>
         <w:t xml:space="preserve"> gespeichert und in einer Iteration, solange überschrieben, bis kein größerer Speicherblock gefunden wurde.</w:t>
       </w:r>
       <w:r>
+        <w:rPr>
+          <w:sz w:val="24"/>
+          <w:szCs w:val="24"/>
+        </w:rPr>
         <w:br/>
       </w:r>
-      <w:r>
+      <w:proofErr w:type="gramStart"/>
+      <w:r>
+        <w:rPr>
+          <w:sz w:val="24"/>
+          <w:szCs w:val="24"/>
+        </w:rPr>
         <w:t>Anschließend</w:t>
       </w:r>
-      <w:r>
+      <w:proofErr w:type="gramEnd"/>
+      <w:r>
+        <w:rPr>
+          <w:sz w:val="24"/>
+          <w:szCs w:val="24"/>
+        </w:rPr>
         <w:t xml:space="preserve"> werden die Ergebnisse untereinander ausgegeben.</w:t>
       </w:r>
     </w:p>
-    <w:p/>
-    <w:p>
-      <w:r>
+    <w:p>
+      <w:pPr>
+        <w:spacing w:line="276" w:lineRule="auto"/>
+        <w:rPr>
+          <w:sz w:val="24"/>
+          <w:szCs w:val="24"/>
+        </w:rPr>
+      </w:pPr>
+    </w:p>
+    <w:p>
+      <w:pPr>
+        <w:spacing w:line="276" w:lineRule="auto"/>
+        <w:rPr>
+          <w:sz w:val="24"/>
+          <w:szCs w:val="24"/>
+        </w:rPr>
+      </w:pPr>
+      <w:r>
+        <w:rPr>
+          <w:sz w:val="24"/>
+          <w:szCs w:val="24"/>
+        </w:rPr>
         <w:t xml:space="preserve">13. </w:t>
       </w:r>
       <w:r>
+        <w:rPr>
+          <w:sz w:val="24"/>
+          <w:szCs w:val="24"/>
+        </w:rPr>
         <w:tab/>
       </w:r>
       <w:proofErr w:type="spellStart"/>
       <w:r>
+        <w:rPr>
+          <w:sz w:val="24"/>
+          <w:szCs w:val="24"/>
+        </w:rPr>
         <w:t>getIndex</w:t>
       </w:r>
       <w:proofErr w:type="spellEnd"/>
@@ -2080,25 +3767,35 @@
     <w:p>
       <w:pPr>
         <w:shd w:val="clear" w:color="auto" w:fill="FFFFFF"/>
-        <w:spacing w:line="285" w:lineRule="atLeast"/>
+        <w:spacing w:line="276" w:lineRule="auto"/>
         <w:ind w:left="708"/>
         <w:rPr>
           <w:rFonts w:ascii="Consolas" w:eastAsia="Times New Roman" w:hAnsi="Consolas" w:cs="Times New Roman"/>
           <w:color w:val="000000"/>
-          <w:sz w:val="21"/>
-          <w:szCs w:val="21"/>
           <w:lang w:eastAsia="de-DE"/>
         </w:rPr>
       </w:pPr>
       <w:r>
+        <w:rPr>
+          <w:sz w:val="24"/>
+          <w:szCs w:val="24"/>
+        </w:rPr>
         <w:t xml:space="preserve">Die Funktion </w:t>
       </w:r>
       <w:proofErr w:type="spellStart"/>
       <w:r>
+        <w:rPr>
+          <w:sz w:val="24"/>
+          <w:szCs w:val="24"/>
+        </w:rPr>
         <w:t>getIndex</w:t>
       </w:r>
       <w:proofErr w:type="spellEnd"/>
       <w:r>
+        <w:rPr>
+          <w:sz w:val="24"/>
+          <w:szCs w:val="24"/>
+        </w:rPr>
         <w:t>, sucht die Position eines Objekts in einem Array und speichert diesen in der Variable $</w:t>
       </w:r>
       <w:proofErr w:type="spellStart"/>
@@ -2106,41 +3803,79 @@
         <w:rPr>
           <w:rFonts w:ascii="Consolas" w:eastAsia="Times New Roman" w:hAnsi="Consolas" w:cs="Times New Roman"/>
           <w:color w:val="000000"/>
-          <w:sz w:val="21"/>
-          <w:szCs w:val="21"/>
           <w:lang w:eastAsia="de-DE"/>
         </w:rPr>
         <w:t>lastBlockIndex</w:t>
       </w:r>
       <w:proofErr w:type="spellEnd"/>
       <w:r>
+        <w:rPr>
+          <w:sz w:val="24"/>
+          <w:szCs w:val="24"/>
+        </w:rPr>
         <w:t xml:space="preserve">. Diese Variable unterstützt den </w:t>
       </w:r>
       <w:proofErr w:type="spellStart"/>
       <w:r>
+        <w:rPr>
+          <w:sz w:val="24"/>
+          <w:szCs w:val="24"/>
+        </w:rPr>
         <w:t>NextFit</w:t>
       </w:r>
       <w:proofErr w:type="spellEnd"/>
       <w:r>
+        <w:rPr>
+          <w:sz w:val="24"/>
+          <w:szCs w:val="24"/>
+        </w:rPr>
         <w:t xml:space="preserve"> </w:t>
       </w:r>
       <w:proofErr w:type="spellStart"/>
       <w:r>
+        <w:rPr>
+          <w:sz w:val="24"/>
+          <w:szCs w:val="24"/>
+        </w:rPr>
         <w:t>Algorhitmus</w:t>
       </w:r>
       <w:proofErr w:type="spellEnd"/>
       <w:r>
+        <w:rPr>
+          <w:sz w:val="24"/>
+          <w:szCs w:val="24"/>
+        </w:rPr>
         <w:t xml:space="preserve">, in dem sie die Stelle des letzten erstellten Prozesses in einem Speicherblock zur Verfügung stellt. Dafür wird der Übergabeparameter in einer </w:t>
       </w:r>
       <w:proofErr w:type="spellStart"/>
       <w:r>
+        <w:rPr>
+          <w:sz w:val="24"/>
+          <w:szCs w:val="24"/>
+        </w:rPr>
         <w:t>for</w:t>
       </w:r>
       <w:proofErr w:type="spellEnd"/>
       <w:r>
-        <w:t xml:space="preserve">-Schleife mit allen Objekten in dem </w:t>
-      </w:r>
-      <w:r>
+        <w:rPr>
+          <w:sz w:val="24"/>
+          <w:szCs w:val="24"/>
+        </w:rPr>
+        <w:t>-</w:t>
+      </w:r>
+      <w:r>
+        <w:rPr>
+          <w:sz w:val="24"/>
+          <w:szCs w:val="24"/>
+        </w:rPr>
+        <w:lastRenderedPageBreak/>
+        <w:t xml:space="preserve">Schleife mit allen Objekten in dem </w:t>
+      </w:r>
+      <w:r>
+        <w:rPr>
+          <w:sz w:val="24"/>
+          <w:szCs w:val="24"/>
+        </w:rPr>
         <w:t>Array verglichen und falls sie identisch sind, wird der Indexwert gespeichert.</w:t>
       </w:r>
     </w:p>
@@ -2173,7 +3908,7 @@
 </file>
 
 <file path=word/numbering.xml><?xml version="1.0" encoding="utf-8"?>
-<w:numbering xmlns:wpc="http://schemas.microsoft.com/office/word/2010/wordprocessingCanvas" xmlns:cx="http://schemas.microsoft.com/office/drawing/2014/chartex" xmlns:cx1="http://schemas.microsoft.com/office/drawing/2015/9/8/chartex" xmlns:cx2="http://schemas.microsoft.com/office/drawing/2015/10/21/chartex" xmlns:cx3="http://schemas.microsoft.com/office/drawing/2016/5/9/chartex" xmlns:cx4="http://schemas.microsoft.com/office/drawing/2016/5/10/chartex" xmlns:cx5="http://schemas.microsoft.com/office/drawing/2016/5/11/chartex" xmlns:cx6="http://schemas.microsoft.com/office/drawing/2016/5/12/chartex" xmlns:cx7="http://schemas.microsoft.com/office/drawing/2016/5/13/chartex" xmlns:cx8="http://schemas.microsoft.com/office/drawing/2016/5/14/chartex" xmlns:mc="http://schemas.openxmlformats.org/markup-compatibility/2006" xmlns:aink="http://schemas.microsoft.com/office/drawing/2016/ink" xmlns:am3d="http://schemas.microsoft.com/office/drawing/2017/model3d" xmlns:o="urn:schemas-microsoft-com:office:office" xmlns:r="http://schemas.openxmlformats.org/officeDocument/2006/relationships" xmlns:m="http://schemas.openxmlformats.org/officeDocument/2006/math" xmlns:v="urn:schemas-microsoft-com:vml" xmlns:wp14="http://schemas.microsoft.com/office/word/2010/wordprocessingDrawing" xmlns:wp="http://schemas.openxmlformats.org/drawingml/2006/wordprocessingDrawing" xmlns:w10="urn:schemas-microsoft-com:office:word" xmlns:w="http://schemas.openxmlformats.org/wordprocessingml/2006/main" xmlns:w14="http://schemas.microsoft.com/office/word/2010/wordml" xmlns:w15="http://schemas.microsoft.com/office/word/2012/wordml" xmlns:w16cex="http://schemas.microsoft.com/office/word/2018/wordml/cex" xmlns:w16cid="http://schemas.microsoft.com/office/word/2016/wordml/cid" xmlns:w16="http://schemas.microsoft.com/office/word/2018/wordml" xmlns:w16sdtdh="http://schemas.microsoft.com/office/word/2020/wordml/sdtdatahash" xmlns:w16se="http://schemas.microsoft.com/office/word/2015/wordml/symex" xmlns:wpg="http://schemas.microsoft.com/office/word/2010/wordprocessingGroup" xmlns:wpi="http://schemas.microsoft.com/office/word/2010/wordprocessingInk" xmlns:wne="http://schemas.microsoft.com/office/word/2006/wordml" xmlns:wps="http://schemas.microsoft.com/office/word/2010/wordprocessingShape" mc:Ignorable="w14 w15 w16se w16cid w16 w16cex w16sdtdh wp14">
+<w:numbering xmlns:wpc="http://schemas.microsoft.com/office/word/2010/wordprocessingCanvas" xmlns:cx="http://schemas.microsoft.com/office/drawing/2014/chartex" xmlns:cx1="http://schemas.microsoft.com/office/drawing/2015/9/8/chartex" xmlns:cx2="http://schemas.microsoft.com/office/drawing/2015/10/21/chartex" xmlns:cx3="http://schemas.microsoft.com/office/drawing/2016/5/9/chartex" xmlns:cx4="http://schemas.microsoft.com/office/drawing/2016/5/10/chartex" xmlns:cx5="http://schemas.microsoft.com/office/drawing/2016/5/11/chartex" xmlns:cx6="http://schemas.microsoft.com/office/drawing/2016/5/12/chartex" xmlns:cx7="http://schemas.microsoft.com/office/drawing/2016/5/13/chartex" xmlns:cx8="http://schemas.microsoft.com/office/drawing/2016/5/14/chartex" xmlns:mc="http://schemas.openxmlformats.org/markup-compatibility/2006" xmlns:aink="http://schemas.microsoft.com/office/drawing/2016/ink" xmlns:am3d="http://schemas.microsoft.com/office/drawing/2017/model3d" xmlns:o="urn:schemas-microsoft-com:office:office" xmlns:r="http://schemas.openxmlformats.org/officeDocument/2006/relationships" xmlns:m="http://schemas.openxmlformats.org/officeDocument/2006/math" xmlns:v="urn:schemas-microsoft-com:vml" xmlns:wp14="http://schemas.microsoft.com/office/word/2010/wordprocessingDrawing" xmlns:wp="http://schemas.openxmlformats.org/drawingml/2006/wordprocessingDrawing" xmlns:w10="urn:schemas-microsoft-com:office:word" xmlns:w="http://schemas.openxmlformats.org/wordprocessingml/2006/main" xmlns:w14="http://schemas.microsoft.com/office/word/2010/wordml" xmlns:w15="http://schemas.microsoft.com/office/word/2012/wordml" xmlns:w16cid="http://schemas.microsoft.com/office/word/2016/wordml/cid" xmlns:w16se="http://schemas.microsoft.com/office/word/2015/wordml/symex" xmlns:wpg="http://schemas.microsoft.com/office/word/2010/wordprocessingGroup" xmlns:wpi="http://schemas.microsoft.com/office/word/2010/wordprocessingInk" xmlns:wne="http://schemas.microsoft.com/office/word/2006/wordml" xmlns:wps="http://schemas.microsoft.com/office/word/2010/wordprocessingShape" mc:Ignorable="w14 w15 w16se w16cid wp14">
   <w:abstractNum w:abstractNumId="0" w15:restartNumberingAfterBreak="0">
     <w:nsid w:val="252A6FBB"/>
     <w:multiLevelType w:val="hybridMultilevel"/>
@@ -2271,7 +4006,7 @@
 </file>
 
 <file path=word/styles.xml><?xml version="1.0" encoding="utf-8"?>
-<w:styles xmlns:mc="http://schemas.openxmlformats.org/markup-compatibility/2006" xmlns:r="http://schemas.openxmlformats.org/officeDocument/2006/relationships" xmlns:w="http://schemas.openxmlformats.org/wordprocessingml/2006/main" xmlns:w14="http://schemas.microsoft.com/office/word/2010/wordml" xmlns:w15="http://schemas.microsoft.com/office/word/2012/wordml" xmlns:w16cex="http://schemas.microsoft.com/office/word/2018/wordml/cex" xmlns:w16cid="http://schemas.microsoft.com/office/word/2016/wordml/cid" xmlns:w16="http://schemas.microsoft.com/office/word/2018/wordml" xmlns:w16sdtdh="http://schemas.microsoft.com/office/word/2020/wordml/sdtdatahash" xmlns:w16se="http://schemas.microsoft.com/office/word/2015/wordml/symex" mc:Ignorable="w14 w15 w16se w16cid w16 w16cex w16sdtdh">
+<w:styles xmlns:mc="http://schemas.openxmlformats.org/markup-compatibility/2006" xmlns:r="http://schemas.openxmlformats.org/officeDocument/2006/relationships" xmlns:w="http://schemas.openxmlformats.org/wordprocessingml/2006/main" xmlns:w14="http://schemas.microsoft.com/office/word/2010/wordml" xmlns:w15="http://schemas.microsoft.com/office/word/2012/wordml" xmlns:w16cid="http://schemas.microsoft.com/office/word/2016/wordml/cid" xmlns:w16se="http://schemas.microsoft.com/office/word/2015/wordml/symex" mc:Ignorable="w14 w15 w16se w16cid">
   <w:docDefaults>
     <w:rPrDefault>
       <w:rPr>
@@ -2287,7 +4022,7 @@
       </w:pPr>
     </w:pPrDefault>
   </w:docDefaults>
-  <w:latentStyles w:defLockedState="0" w:defUIPriority="99" w:defSemiHidden="0" w:defUnhideWhenUsed="0" w:defQFormat="0" w:count="376">
+  <w:latentStyles w:defLockedState="0" w:defUIPriority="99" w:defSemiHidden="0" w:defUnhideWhenUsed="0" w:defQFormat="0" w:count="377">
     <w:lsdException w:name="Normal" w:uiPriority="0" w:qFormat="1"/>
     <w:lsdException w:name="heading 1" w:uiPriority="9" w:qFormat="1"/>
     <w:lsdException w:name="heading 2" w:semiHidden="1" w:uiPriority="9" w:unhideWhenUsed="1" w:qFormat="1"/>
@@ -2393,7 +4128,6 @@
     <w:lsdException w:name="HTML Sample" w:semiHidden="1" w:unhideWhenUsed="1"/>
     <w:lsdException w:name="HTML Typewriter" w:semiHidden="1" w:unhideWhenUsed="1"/>
     <w:lsdException w:name="HTML Variable" w:semiHidden="1" w:unhideWhenUsed="1"/>
-    <w:lsdException w:name="Normal Table" w:semiHidden="1" w:unhideWhenUsed="1"/>
     <w:lsdException w:name="annotation subject" w:semiHidden="1" w:unhideWhenUsed="1"/>
     <w:lsdException w:name="No List" w:semiHidden="1" w:unhideWhenUsed="1"/>
     <w:lsdException w:name="Outline List 1" w:semiHidden="1" w:unhideWhenUsed="1"/>
@@ -2440,10 +4174,8 @@
     <w:lsdException w:name="Table Subtle 2" w:semiHidden="1" w:unhideWhenUsed="1"/>
     <w:lsdException w:name="Table Web 1" w:semiHidden="1" w:unhideWhenUsed="1"/>
     <w:lsdException w:name="Table Web 2" w:semiHidden="1" w:unhideWhenUsed="1"/>
-    <w:lsdException w:name="Table Web 3" w:semiHidden="1" w:unhideWhenUsed="1"/>
     <w:lsdException w:name="Balloon Text" w:semiHidden="1" w:unhideWhenUsed="1"/>
     <w:lsdException w:name="Table Grid" w:uiPriority="39"/>
-    <w:lsdException w:name="Table Theme" w:semiHidden="1" w:unhideWhenUsed="1"/>
     <w:lsdException w:name="Placeholder Text" w:semiHidden="1"/>
     <w:lsdException w:name="No Spacing" w:uiPriority="1" w:qFormat="1"/>
     <w:lsdException w:name="Light Shading" w:uiPriority="60"/>
@@ -2664,6 +4396,7 @@
     <w:lsdException w:name="Hashtag" w:semiHidden="1" w:unhideWhenUsed="1"/>
     <w:lsdException w:name="Unresolved Mention" w:semiHidden="1" w:unhideWhenUsed="1"/>
     <w:lsdException w:name="Smart Link" w:semiHidden="1" w:unhideWhenUsed="1"/>
+    <w:lsdException w:name="Smart Link Error" w:semiHidden="1" w:unhideWhenUsed="1"/>
   </w:latentStyles>
   <w:style w:type="paragraph" w:default="1" w:styleId="Standard">
     <w:name w:val="Normal"/>

--- a/Dokumentation.docx
+++ b/Dokumentation.docx
@@ -186,46 +186,227 @@
           <w:sz w:val="24"/>
           <w:szCs w:val="24"/>
         </w:rPr>
-        <w:t xml:space="preserve">check auf 0. Die while-Schleife im Main-Teil wird nun unter entsprechender Fehlermeldung und erneuter Eingabeaufforderung, solange weiterlaufen bis die Variable check gleich 0 ist. </w:t>
-      </w:r>
-    </w:p>
-    <w:p>
-      <w:pPr>
-        <w:spacing w:line="276" w:lineRule="auto"/>
-        <w:rPr>
-          <w:sz w:val="24"/>
-          <w:szCs w:val="24"/>
-        </w:rPr>
-      </w:pPr>
-      <w:r>
-        <w:rPr>
-          <w:sz w:val="24"/>
-          <w:szCs w:val="24"/>
-        </w:rPr>
-        <w:t>Wenn wir uns nun weiter im Main-Part bewegen, folgt die Deklaration von blockCounters=99 und lastBlock=0, sowie arr=memArr, mit dem ersten Wert im Index=0 von “1|00|$memory“ und arr=processArr.</w:t>
-      </w:r>
-      <w:r>
-        <w:rPr>
-          <w:sz w:val="24"/>
-          <w:szCs w:val="24"/>
-        </w:rPr>
-        <w:t xml:space="preserve"> $memory entspricht dem Wert den der User als Speicher deklariert hat.</w:t>
-      </w:r>
-    </w:p>
-    <w:p>
-      <w:pPr>
-        <w:spacing w:line="276" w:lineRule="auto"/>
-        <w:rPr>
-          <w:sz w:val="24"/>
-          <w:szCs w:val="24"/>
-        </w:rPr>
-      </w:pPr>
-      <w:r>
-        <w:rPr>
-          <w:sz w:val="24"/>
-          <w:szCs w:val="24"/>
-        </w:rPr>
-        <w:t>Dabei dient das Array memArr als Simulation der Partionen/</w:t>
+        <w:t xml:space="preserve">check auf 0. Die </w:t>
+      </w:r>
+      <w:proofErr w:type="spellStart"/>
+      <w:r>
+        <w:rPr>
+          <w:sz w:val="24"/>
+          <w:szCs w:val="24"/>
+        </w:rPr>
+        <w:t>while</w:t>
+      </w:r>
+      <w:proofErr w:type="spellEnd"/>
+      <w:r>
+        <w:rPr>
+          <w:sz w:val="24"/>
+          <w:szCs w:val="24"/>
+        </w:rPr>
+        <w:t xml:space="preserve">-Schleife im Main-Teil wird nun unter entsprechender Fehlermeldung und erneuter Eingabeaufforderung, solange weiterlaufen bis die Variable check gleich 0 ist. </w:t>
+      </w:r>
+    </w:p>
+    <w:p>
+      <w:pPr>
+        <w:spacing w:line="276" w:lineRule="auto"/>
+        <w:rPr>
+          <w:sz w:val="24"/>
+          <w:szCs w:val="24"/>
+        </w:rPr>
+      </w:pPr>
+      <w:r>
+        <w:rPr>
+          <w:sz w:val="24"/>
+          <w:szCs w:val="24"/>
+        </w:rPr>
+        <w:t xml:space="preserve">Wenn wir uns nun weiter im Main-Part bewegen, folgt die Deklaration von </w:t>
+      </w:r>
+      <w:r>
+        <w:rPr>
+          <w:sz w:val="24"/>
+          <w:szCs w:val="24"/>
+        </w:rPr>
+        <w:t>$</w:t>
+      </w:r>
+      <w:proofErr w:type="spellStart"/>
+      <w:r>
+        <w:rPr>
+          <w:sz w:val="24"/>
+          <w:szCs w:val="24"/>
+        </w:rPr>
+        <w:t>blockCounters</w:t>
+      </w:r>
+      <w:proofErr w:type="spellEnd"/>
+      <w:r>
+        <w:rPr>
+          <w:sz w:val="24"/>
+          <w:szCs w:val="24"/>
+        </w:rPr>
+        <w:t>=99</w:t>
+      </w:r>
+      <w:r>
+        <w:rPr>
+          <w:sz w:val="24"/>
+          <w:szCs w:val="24"/>
+        </w:rPr>
+        <w:t>,</w:t>
+      </w:r>
+      <w:r>
+        <w:rPr>
+          <w:sz w:val="24"/>
+          <w:szCs w:val="24"/>
+        </w:rPr>
+        <w:t xml:space="preserve"> sowie </w:t>
+      </w:r>
+      <w:proofErr w:type="spellStart"/>
+      <w:r>
+        <w:rPr>
+          <w:sz w:val="24"/>
+          <w:szCs w:val="24"/>
+        </w:rPr>
+        <w:t>arr</w:t>
+      </w:r>
+      <w:proofErr w:type="spellEnd"/>
+      <w:r>
+        <w:rPr>
+          <w:sz w:val="24"/>
+          <w:szCs w:val="24"/>
+        </w:rPr>
+        <w:t>=</w:t>
+      </w:r>
+      <w:proofErr w:type="spellStart"/>
+      <w:r>
+        <w:rPr>
+          <w:sz w:val="24"/>
+          <w:szCs w:val="24"/>
+        </w:rPr>
+        <w:t>memArr</w:t>
+      </w:r>
+      <w:proofErr w:type="spellEnd"/>
+      <w:r>
+        <w:rPr>
+          <w:sz w:val="24"/>
+          <w:szCs w:val="24"/>
+        </w:rPr>
+        <w:t>, mit dem ersten Wert im Index=0 von “1|00|$</w:t>
+      </w:r>
+      <w:proofErr w:type="spellStart"/>
+      <w:r>
+        <w:rPr>
+          <w:sz w:val="24"/>
+          <w:szCs w:val="24"/>
+        </w:rPr>
+        <w:t>memory</w:t>
+      </w:r>
+      <w:proofErr w:type="spellEnd"/>
+      <w:r>
+        <w:rPr>
+          <w:sz w:val="24"/>
+          <w:szCs w:val="24"/>
+        </w:rPr>
+        <w:t xml:space="preserve">“ und </w:t>
+      </w:r>
+      <w:proofErr w:type="spellStart"/>
+      <w:r>
+        <w:rPr>
+          <w:sz w:val="24"/>
+          <w:szCs w:val="24"/>
+        </w:rPr>
+        <w:t>arr</w:t>
+      </w:r>
+      <w:proofErr w:type="spellEnd"/>
+      <w:r>
+        <w:rPr>
+          <w:sz w:val="24"/>
+          <w:szCs w:val="24"/>
+        </w:rPr>
+        <w:t>=</w:t>
+      </w:r>
+      <w:proofErr w:type="spellStart"/>
+      <w:r>
+        <w:rPr>
+          <w:sz w:val="24"/>
+          <w:szCs w:val="24"/>
+        </w:rPr>
+        <w:t>processArr</w:t>
+      </w:r>
+      <w:proofErr w:type="spellEnd"/>
+      <w:r>
+        <w:rPr>
+          <w:sz w:val="24"/>
+          <w:szCs w:val="24"/>
+        </w:rPr>
+        <w:t>.</w:t>
+      </w:r>
+      <w:r>
+        <w:rPr>
+          <w:sz w:val="24"/>
+          <w:szCs w:val="24"/>
+        </w:rPr>
+        <w:t xml:space="preserve"> $</w:t>
+      </w:r>
+      <w:proofErr w:type="spellStart"/>
+      <w:r>
+        <w:rPr>
+          <w:sz w:val="24"/>
+          <w:szCs w:val="24"/>
+        </w:rPr>
+        <w:t>memory</w:t>
+      </w:r>
+      <w:proofErr w:type="spellEnd"/>
+      <w:r>
+        <w:rPr>
+          <w:sz w:val="24"/>
+          <w:szCs w:val="24"/>
+        </w:rPr>
+        <w:t xml:space="preserve"> entspricht dem Wert den der User als Speicher deklariert hat.</w:t>
+      </w:r>
+    </w:p>
+    <w:p>
+      <w:pPr>
+        <w:spacing w:line="276" w:lineRule="auto"/>
+        <w:rPr>
+          <w:sz w:val="24"/>
+          <w:szCs w:val="24"/>
+        </w:rPr>
+      </w:pPr>
+      <w:r>
+        <w:rPr>
+          <w:sz w:val="24"/>
+          <w:szCs w:val="24"/>
+        </w:rPr>
+        <w:t xml:space="preserve">Dabei dient das Array </w:t>
+      </w:r>
+      <w:proofErr w:type="spellStart"/>
+      <w:r>
+        <w:rPr>
+          <w:sz w:val="24"/>
+          <w:szCs w:val="24"/>
+        </w:rPr>
+        <w:t>memArr</w:t>
+      </w:r>
+      <w:proofErr w:type="spellEnd"/>
+      <w:r>
+        <w:rPr>
+          <w:sz w:val="24"/>
+          <w:szCs w:val="24"/>
+        </w:rPr>
+        <w:t xml:space="preserve"> als Simulation der </w:t>
+      </w:r>
+      <w:proofErr w:type="spellStart"/>
+      <w:r>
+        <w:rPr>
+          <w:sz w:val="24"/>
+          <w:szCs w:val="24"/>
+        </w:rPr>
+        <w:t>Partionen</w:t>
+      </w:r>
+      <w:proofErr w:type="spellEnd"/>
+      <w:r>
+        <w:rPr>
+          <w:sz w:val="24"/>
+          <w:szCs w:val="24"/>
+        </w:rPr>
+        <w:t>/</w:t>
       </w:r>
       <w:r>
         <w:rPr>
@@ -302,55 +483,183 @@
           <w:sz w:val="24"/>
           <w:szCs w:val="24"/>
         </w:rPr>
-        <w:t xml:space="preserve"> ist, die Id des Blockes und die betreffende Größe in KB. Der initial erstellte, erste Wert entspricht dem gesamten Speicher im Ausgangszustand. </w:t>
-      </w:r>
-    </w:p>
-    <w:p>
-      <w:pPr>
-        <w:spacing w:line="276" w:lineRule="auto"/>
-        <w:rPr>
-          <w:sz w:val="24"/>
-          <w:szCs w:val="24"/>
-        </w:rPr>
-      </w:pPr>
-      <w:r>
-        <w:rPr>
-          <w:sz w:val="24"/>
-          <w:szCs w:val="24"/>
-        </w:rPr>
-        <w:t>Das Array processArr hingegen repräsentiert die Prozesse, welche gerade im Speicher liegen. Ein Wert sieht dementsprechend so aus: “BlockId|Prozessname“. Ein Prozess ist mit seiner Prozessbezeichnung und dem entsprechend Verweis auf den von ihm belegten Speicherblock im Array hinterlegt.</w:t>
-      </w:r>
-    </w:p>
-    <w:p>
-      <w:pPr>
-        <w:spacing w:line="276" w:lineRule="auto"/>
-        <w:rPr>
-          <w:sz w:val="24"/>
-          <w:szCs w:val="24"/>
-        </w:rPr>
-      </w:pPr>
-      <w:r>
-        <w:rPr>
-          <w:sz w:val="24"/>
-          <w:szCs w:val="24"/>
-        </w:rPr>
-        <w:t>Nun haben wir mithilfe einer select-Operation die Auswahl des Realisierungskonzeptes implementiert. In einer if-Anweisung wird nun der Variablen $concept der Wert der Variable $option zugewiesen.</w:t>
-      </w:r>
-    </w:p>
-    <w:p>
-      <w:pPr>
-        <w:spacing w:line="276" w:lineRule="auto"/>
-        <w:rPr>
-          <w:sz w:val="24"/>
-          <w:szCs w:val="24"/>
-        </w:rPr>
-      </w:pPr>
-      <w:r>
-        <w:rPr>
-          <w:sz w:val="24"/>
-          <w:szCs w:val="24"/>
-        </w:rPr>
-        <w:t xml:space="preserve">Als nächstes wird dem Nutzer eine Liste mit möglichen Kommandos und deren Parametern ausgeben. Darauffolgend wird in eine while-Schleife gesprungen. Dort wird nun eine </w:t>
+        <w:t xml:space="preserve"> ist, die </w:t>
+      </w:r>
+      <w:proofErr w:type="spellStart"/>
+      <w:r>
+        <w:rPr>
+          <w:sz w:val="24"/>
+          <w:szCs w:val="24"/>
+        </w:rPr>
+        <w:t>Id</w:t>
+      </w:r>
+      <w:proofErr w:type="spellEnd"/>
+      <w:r>
+        <w:rPr>
+          <w:sz w:val="24"/>
+          <w:szCs w:val="24"/>
+        </w:rPr>
+        <w:t xml:space="preserve"> des Blockes und die betreffende Größe in KB. Der initial erstellte, erste Wert entspricht dem gesamten Speicher im Ausgangszustand. </w:t>
+      </w:r>
+    </w:p>
+    <w:p>
+      <w:pPr>
+        <w:spacing w:line="276" w:lineRule="auto"/>
+        <w:rPr>
+          <w:sz w:val="24"/>
+          <w:szCs w:val="24"/>
+        </w:rPr>
+      </w:pPr>
+      <w:r>
+        <w:rPr>
+          <w:sz w:val="24"/>
+          <w:szCs w:val="24"/>
+        </w:rPr>
+        <w:t xml:space="preserve">Das Array </w:t>
+      </w:r>
+      <w:proofErr w:type="spellStart"/>
+      <w:r>
+        <w:rPr>
+          <w:sz w:val="24"/>
+          <w:szCs w:val="24"/>
+        </w:rPr>
+        <w:t>processArr</w:t>
+      </w:r>
+      <w:proofErr w:type="spellEnd"/>
+      <w:r>
+        <w:rPr>
+          <w:sz w:val="24"/>
+          <w:szCs w:val="24"/>
+        </w:rPr>
+        <w:t xml:space="preserve"> hingegen repräsentiert die Prozesse, welche gerade im Speicher liegen. Ein Wert sieht dementsprechend so aus: “</w:t>
+      </w:r>
+      <w:proofErr w:type="spellStart"/>
+      <w:r>
+        <w:rPr>
+          <w:sz w:val="24"/>
+          <w:szCs w:val="24"/>
+        </w:rPr>
+        <w:t>BlockId|Prozessname</w:t>
+      </w:r>
+      <w:proofErr w:type="spellEnd"/>
+      <w:r>
+        <w:rPr>
+          <w:sz w:val="24"/>
+          <w:szCs w:val="24"/>
+        </w:rPr>
+        <w:t>“. Ein Prozess ist mit seiner Prozessbezeichnung und dem entsprechend Verweis auf den von ihm belegten Speicherblock im Array hinterlegt.</w:t>
+      </w:r>
+    </w:p>
+    <w:p>
+      <w:pPr>
+        <w:spacing w:line="276" w:lineRule="auto"/>
+        <w:rPr>
+          <w:sz w:val="24"/>
+          <w:szCs w:val="24"/>
+        </w:rPr>
+      </w:pPr>
+      <w:r>
+        <w:rPr>
+          <w:sz w:val="24"/>
+          <w:szCs w:val="24"/>
+        </w:rPr>
+        <w:t xml:space="preserve">Nun haben wir mithilfe einer </w:t>
+      </w:r>
+      <w:proofErr w:type="spellStart"/>
+      <w:r>
+        <w:rPr>
+          <w:sz w:val="24"/>
+          <w:szCs w:val="24"/>
+        </w:rPr>
+        <w:t>select</w:t>
+      </w:r>
+      <w:proofErr w:type="spellEnd"/>
+      <w:r>
+        <w:rPr>
+          <w:sz w:val="24"/>
+          <w:szCs w:val="24"/>
+        </w:rPr>
+        <w:t xml:space="preserve">-Operation die Auswahl des Realisierungskonzeptes implementiert. In einer </w:t>
+      </w:r>
+      <w:proofErr w:type="spellStart"/>
+      <w:r>
+        <w:rPr>
+          <w:sz w:val="24"/>
+          <w:szCs w:val="24"/>
+        </w:rPr>
+        <w:t>if</w:t>
+      </w:r>
+      <w:proofErr w:type="spellEnd"/>
+      <w:r>
+        <w:rPr>
+          <w:sz w:val="24"/>
+          <w:szCs w:val="24"/>
+        </w:rPr>
+        <w:t>-Anweisung wird nun der Variablen $</w:t>
+      </w:r>
+      <w:proofErr w:type="spellStart"/>
+      <w:r>
+        <w:rPr>
+          <w:sz w:val="24"/>
+          <w:szCs w:val="24"/>
+        </w:rPr>
+        <w:t>concept</w:t>
+      </w:r>
+      <w:proofErr w:type="spellEnd"/>
+      <w:r>
+        <w:rPr>
+          <w:sz w:val="24"/>
+          <w:szCs w:val="24"/>
+        </w:rPr>
+        <w:t xml:space="preserve"> der Wert der Variable $</w:t>
+      </w:r>
+      <w:proofErr w:type="spellStart"/>
+      <w:r>
+        <w:rPr>
+          <w:sz w:val="24"/>
+          <w:szCs w:val="24"/>
+        </w:rPr>
+        <w:t>option</w:t>
+      </w:r>
+      <w:proofErr w:type="spellEnd"/>
+      <w:r>
+        <w:rPr>
+          <w:sz w:val="24"/>
+          <w:szCs w:val="24"/>
+        </w:rPr>
+        <w:t xml:space="preserve"> zugewiesen.</w:t>
+      </w:r>
+    </w:p>
+    <w:p>
+      <w:pPr>
+        <w:spacing w:line="276" w:lineRule="auto"/>
+        <w:rPr>
+          <w:sz w:val="24"/>
+          <w:szCs w:val="24"/>
+        </w:rPr>
+      </w:pPr>
+      <w:r>
+        <w:rPr>
+          <w:sz w:val="24"/>
+          <w:szCs w:val="24"/>
+        </w:rPr>
+        <w:t xml:space="preserve">Als nächstes wird dem Nutzer eine Liste mit möglichen Kommandos und deren Parametern ausgeben. Darauffolgend wird in eine </w:t>
+      </w:r>
+      <w:proofErr w:type="spellStart"/>
+      <w:r>
+        <w:rPr>
+          <w:sz w:val="24"/>
+          <w:szCs w:val="24"/>
+        </w:rPr>
+        <w:t>while</w:t>
+      </w:r>
+      <w:proofErr w:type="spellEnd"/>
+      <w:r>
+        <w:rPr>
+          <w:sz w:val="24"/>
+          <w:szCs w:val="24"/>
+        </w:rPr>
+        <w:t xml:space="preserve">-Schleife gesprungen. Dort wird nun eine </w:t>
       </w:r>
       <w:r>
         <w:rPr>
@@ -358,7 +667,151 @@
           <w:szCs w:val="24"/>
         </w:rPr>
         <w:lastRenderedPageBreak/>
-        <w:t>Eingabeaufforderung gestartet und entsprechend der Variable $command in die entsprechende Funktion: createProcess $name $size, deleteProcess $name $size oder showInfo gesprungen. Bei der Eingabe von end wird das Skript mit dem Befehl exit beendet. Dabei wird auch eine Fehlerbehandlung implementiert, die auf die Richtigkeit von Kommandos und das Fehlen einer Eingabe achtet und entsprechende Fehlermeldungen ausgibt.</w:t>
+        <w:t>Eingabeaufforderung gestartet und entsprechend der Variable $</w:t>
+      </w:r>
+      <w:proofErr w:type="spellStart"/>
+      <w:r>
+        <w:rPr>
+          <w:sz w:val="24"/>
+          <w:szCs w:val="24"/>
+        </w:rPr>
+        <w:t>command</w:t>
+      </w:r>
+      <w:proofErr w:type="spellEnd"/>
+      <w:r>
+        <w:rPr>
+          <w:sz w:val="24"/>
+          <w:szCs w:val="24"/>
+        </w:rPr>
+        <w:t xml:space="preserve"> in die entsprechende Funktion: </w:t>
+      </w:r>
+      <w:proofErr w:type="spellStart"/>
+      <w:r>
+        <w:rPr>
+          <w:sz w:val="24"/>
+          <w:szCs w:val="24"/>
+        </w:rPr>
+        <w:t>createProcess</w:t>
+      </w:r>
+      <w:proofErr w:type="spellEnd"/>
+      <w:r>
+        <w:rPr>
+          <w:sz w:val="24"/>
+          <w:szCs w:val="24"/>
+        </w:rPr>
+        <w:t xml:space="preserve"> $</w:t>
+      </w:r>
+      <w:proofErr w:type="spellStart"/>
+      <w:r>
+        <w:rPr>
+          <w:sz w:val="24"/>
+          <w:szCs w:val="24"/>
+        </w:rPr>
+        <w:t>name</w:t>
+      </w:r>
+      <w:proofErr w:type="spellEnd"/>
+      <w:r>
+        <w:rPr>
+          <w:sz w:val="24"/>
+          <w:szCs w:val="24"/>
+        </w:rPr>
+        <w:t xml:space="preserve"> $</w:t>
+      </w:r>
+      <w:proofErr w:type="spellStart"/>
+      <w:r>
+        <w:rPr>
+          <w:sz w:val="24"/>
+          <w:szCs w:val="24"/>
+        </w:rPr>
+        <w:t>size</w:t>
+      </w:r>
+      <w:proofErr w:type="spellEnd"/>
+      <w:r>
+        <w:rPr>
+          <w:sz w:val="24"/>
+          <w:szCs w:val="24"/>
+        </w:rPr>
+        <w:t xml:space="preserve">, </w:t>
+      </w:r>
+      <w:proofErr w:type="spellStart"/>
+      <w:r>
+        <w:rPr>
+          <w:sz w:val="24"/>
+          <w:szCs w:val="24"/>
+        </w:rPr>
+        <w:t>deleteProcess</w:t>
+      </w:r>
+      <w:proofErr w:type="spellEnd"/>
+      <w:r>
+        <w:rPr>
+          <w:sz w:val="24"/>
+          <w:szCs w:val="24"/>
+        </w:rPr>
+        <w:t xml:space="preserve"> $</w:t>
+      </w:r>
+      <w:proofErr w:type="spellStart"/>
+      <w:r>
+        <w:rPr>
+          <w:sz w:val="24"/>
+          <w:szCs w:val="24"/>
+        </w:rPr>
+        <w:t>name</w:t>
+      </w:r>
+      <w:proofErr w:type="spellEnd"/>
+      <w:r>
+        <w:rPr>
+          <w:sz w:val="24"/>
+          <w:szCs w:val="24"/>
+        </w:rPr>
+        <w:t xml:space="preserve"> $</w:t>
+      </w:r>
+      <w:proofErr w:type="spellStart"/>
+      <w:r>
+        <w:rPr>
+          <w:sz w:val="24"/>
+          <w:szCs w:val="24"/>
+        </w:rPr>
+        <w:t>size</w:t>
+      </w:r>
+      <w:proofErr w:type="spellEnd"/>
+      <w:r>
+        <w:rPr>
+          <w:sz w:val="24"/>
+          <w:szCs w:val="24"/>
+        </w:rPr>
+        <w:t xml:space="preserve"> oder </w:t>
+      </w:r>
+      <w:proofErr w:type="spellStart"/>
+      <w:r>
+        <w:rPr>
+          <w:sz w:val="24"/>
+          <w:szCs w:val="24"/>
+        </w:rPr>
+        <w:t>showInfo</w:t>
+      </w:r>
+      <w:proofErr w:type="spellEnd"/>
+      <w:r>
+        <w:rPr>
+          <w:sz w:val="24"/>
+          <w:szCs w:val="24"/>
+        </w:rPr>
+        <w:t xml:space="preserve"> gesprungen. Bei der Eingabe von end wird das Skript mit dem Befehl </w:t>
+      </w:r>
+      <w:proofErr w:type="spellStart"/>
+      <w:r>
+        <w:rPr>
+          <w:sz w:val="24"/>
+          <w:szCs w:val="24"/>
+        </w:rPr>
+        <w:t>exit</w:t>
+      </w:r>
+      <w:proofErr w:type="spellEnd"/>
+      <w:r>
+        <w:rPr>
+          <w:sz w:val="24"/>
+          <w:szCs w:val="24"/>
+        </w:rPr>
+        <w:t xml:space="preserve"> beendet. Dabei wird auch eine Fehlerbehandlung implementiert, die auf die Richtigkeit von Kommandos und das Fehlen einer Eingabe achtet und entsprechende Fehlermeldungen ausgibt.</w:t>
       </w:r>
     </w:p>
     <w:p>
@@ -614,8 +1067,17 @@
           <w:szCs w:val="24"/>
         </w:rPr>
         <w:tab/>
+      </w:r>
+      <w:proofErr w:type="spellStart"/>
+      <w:r>
+        <w:rPr>
+          <w:bCs/>
+          <w:sz w:val="24"/>
+          <w:szCs w:val="24"/>
+        </w:rPr>
         <w:t>createProcess</w:t>
       </w:r>
+      <w:proofErr w:type="spellEnd"/>
     </w:p>
     <w:p>
       <w:pPr>
@@ -631,15 +1093,41 @@
           <w:sz w:val="24"/>
           <w:szCs w:val="24"/>
         </w:rPr>
-        <w:t>Diese Funktion springt in eine if-Anweisung. Je nachdem welches Realisierungskonzept ausgewählt wurde, wird eine der folgenden Funktionen gestartet (</w:t>
-      </w:r>
+        <w:t xml:space="preserve">Diese Funktion springt in eine </w:t>
+      </w:r>
+      <w:proofErr w:type="spellStart"/>
+      <w:r>
+        <w:rPr>
+          <w:sz w:val="24"/>
+          <w:szCs w:val="24"/>
+        </w:rPr>
+        <w:t>if</w:t>
+      </w:r>
+      <w:proofErr w:type="spellEnd"/>
+      <w:r>
+        <w:rPr>
+          <w:sz w:val="24"/>
+          <w:szCs w:val="24"/>
+        </w:rPr>
+        <w:t>-Anweisung. Je nachdem welches Realisierungskonzept ausgewählt wurde, wird eine der folgenden Funktionen gestartet (</w:t>
+      </w:r>
+      <w:proofErr w:type="spellStart"/>
       <w:r>
         <w:rPr>
           <w:rFonts w:ascii="SimSun-ExtB" w:hAnsi="SimSun-ExtB" w:hint="eastAsia"/>
           <w:sz w:val="24"/>
           <w:szCs w:val="24"/>
         </w:rPr>
-        <w:t>randomFit()</w:t>
+        <w:t>randomFit</w:t>
+      </w:r>
+      <w:proofErr w:type="spellEnd"/>
+      <w:r>
+        <w:rPr>
+          <w:rFonts w:ascii="SimSun-ExtB" w:hAnsi="SimSun-ExtB" w:hint="eastAsia"/>
+          <w:sz w:val="24"/>
+          <w:szCs w:val="24"/>
+        </w:rPr>
+        <w:t>()</w:t>
       </w:r>
       <w:r>
         <w:rPr>
@@ -648,13 +1136,23 @@
         </w:rPr>
         <w:t xml:space="preserve">, </w:t>
       </w:r>
+      <w:proofErr w:type="spellStart"/>
       <w:r>
         <w:rPr>
           <w:rFonts w:ascii="SimSun-ExtB" w:hAnsi="SimSun-ExtB" w:hint="eastAsia"/>
           <w:sz w:val="24"/>
           <w:szCs w:val="24"/>
         </w:rPr>
-        <w:t>nextFit()</w:t>
+        <w:t>nextFit</w:t>
+      </w:r>
+      <w:proofErr w:type="spellEnd"/>
+      <w:r>
+        <w:rPr>
+          <w:rFonts w:ascii="SimSun-ExtB" w:hAnsi="SimSun-ExtB" w:hint="eastAsia"/>
+          <w:sz w:val="24"/>
+          <w:szCs w:val="24"/>
+        </w:rPr>
+        <w:t>()</w:t>
       </w:r>
       <w:r>
         <w:rPr>
@@ -663,13 +1161,23 @@
         </w:rPr>
         <w:t xml:space="preserve">, </w:t>
       </w:r>
+      <w:proofErr w:type="spellStart"/>
       <w:r>
         <w:rPr>
           <w:rFonts w:ascii="SimSun-ExtB" w:hAnsi="SimSun-ExtB" w:hint="eastAsia"/>
           <w:sz w:val="24"/>
           <w:szCs w:val="24"/>
         </w:rPr>
-        <w:t>firstFit()</w:t>
+        <w:t>firstFit</w:t>
+      </w:r>
+      <w:proofErr w:type="spellEnd"/>
+      <w:r>
+        <w:rPr>
+          <w:rFonts w:ascii="SimSun-ExtB" w:hAnsi="SimSun-ExtB" w:hint="eastAsia"/>
+          <w:sz w:val="24"/>
+          <w:szCs w:val="24"/>
+        </w:rPr>
+        <w:t>()</w:t>
       </w:r>
       <w:r>
         <w:rPr>
@@ -678,13 +1186,23 @@
         </w:rPr>
         <w:t xml:space="preserve"> oder </w:t>
       </w:r>
+      <w:proofErr w:type="spellStart"/>
       <w:r>
         <w:rPr>
           <w:rFonts w:ascii="SimSun-ExtB" w:hAnsi="SimSun-ExtB" w:hint="eastAsia"/>
           <w:sz w:val="24"/>
           <w:szCs w:val="24"/>
         </w:rPr>
-        <w:t>bestFit()</w:t>
+        <w:t>bestFit</w:t>
+      </w:r>
+      <w:proofErr w:type="spellEnd"/>
+      <w:r>
+        <w:rPr>
+          <w:rFonts w:ascii="SimSun-ExtB" w:hAnsi="SimSun-ExtB" w:hint="eastAsia"/>
+          <w:sz w:val="24"/>
+          <w:szCs w:val="24"/>
+        </w:rPr>
+        <w:t>()</w:t>
       </w:r>
       <w:r>
         <w:rPr>
@@ -741,8 +1259,17 @@
           <w:szCs w:val="24"/>
         </w:rPr>
         <w:tab/>
+      </w:r>
+      <w:proofErr w:type="spellStart"/>
+      <w:r>
+        <w:rPr>
+          <w:bCs/>
+          <w:sz w:val="24"/>
+          <w:szCs w:val="24"/>
+        </w:rPr>
         <w:t>randomFit</w:t>
       </w:r>
+      <w:proofErr w:type="spellEnd"/>
     </w:p>
     <w:p>
       <w:pPr>
@@ -758,7 +1285,55 @@
           <w:sz w:val="24"/>
           <w:szCs w:val="24"/>
         </w:rPr>
-        <w:t>In dieser Funktion wird das Realisierungskonzept RandomFit realisiert. Dabei wird so oft willkürlich ein Block im Array memArr ausgewählt, bis dieser Frei ist und größer gleich der Prozessgröße ist. Wenn der Prozess einem Speicherblock zugeordnet wurde, wird die Variable $allocated auf 1 gesetzt und die Schleife wird verlassen.</w:t>
+        <w:t xml:space="preserve">In dieser Funktion wird das Realisierungskonzept </w:t>
+      </w:r>
+      <w:proofErr w:type="spellStart"/>
+      <w:r>
+        <w:rPr>
+          <w:sz w:val="24"/>
+          <w:szCs w:val="24"/>
+        </w:rPr>
+        <w:t>RandomFit</w:t>
+      </w:r>
+      <w:proofErr w:type="spellEnd"/>
+      <w:r>
+        <w:rPr>
+          <w:sz w:val="24"/>
+          <w:szCs w:val="24"/>
+        </w:rPr>
+        <w:t xml:space="preserve"> realisiert. Dabei wird so oft willkürlich ein Block im Array </w:t>
+      </w:r>
+      <w:proofErr w:type="spellStart"/>
+      <w:r>
+        <w:rPr>
+          <w:sz w:val="24"/>
+          <w:szCs w:val="24"/>
+        </w:rPr>
+        <w:t>memArr</w:t>
+      </w:r>
+      <w:proofErr w:type="spellEnd"/>
+      <w:r>
+        <w:rPr>
+          <w:sz w:val="24"/>
+          <w:szCs w:val="24"/>
+        </w:rPr>
+        <w:t xml:space="preserve"> ausgewählt, bis dieser Frei ist und größer gleich der Prozessgröße ist. Wenn der Prozess einem Speicherblock zugeordnet wurde, wird die Variable $</w:t>
+      </w:r>
+      <w:proofErr w:type="spellStart"/>
+      <w:r>
+        <w:rPr>
+          <w:sz w:val="24"/>
+          <w:szCs w:val="24"/>
+        </w:rPr>
+        <w:t>allocated</w:t>
+      </w:r>
+      <w:proofErr w:type="spellEnd"/>
+      <w:r>
+        <w:rPr>
+          <w:sz w:val="24"/>
+          <w:szCs w:val="24"/>
+        </w:rPr>
+        <w:t xml:space="preserve"> auf 1 gesetzt und die Schleife wird verlassen.</w:t>
       </w:r>
     </w:p>
     <w:p>
@@ -801,8 +1376,17 @@
           <w:szCs w:val="24"/>
         </w:rPr>
         <w:tab/>
+      </w:r>
+      <w:proofErr w:type="spellStart"/>
+      <w:r>
+        <w:rPr>
+          <w:bCs/>
+          <w:sz w:val="24"/>
+          <w:szCs w:val="24"/>
+        </w:rPr>
         <w:t>nextFit</w:t>
       </w:r>
+      <w:proofErr w:type="spellEnd"/>
     </w:p>
     <w:p>
       <w:pPr>
@@ -818,7 +1402,23 @@
           <w:sz w:val="24"/>
           <w:szCs w:val="24"/>
         </w:rPr>
-        <w:t xml:space="preserve">In dieser Funktion wird das Realisierungskonzept NextFit </w:t>
+        <w:t xml:space="preserve">In dieser Funktion wird das Realisierungskonzept </w:t>
+      </w:r>
+      <w:proofErr w:type="spellStart"/>
+      <w:r>
+        <w:rPr>
+          <w:sz w:val="24"/>
+          <w:szCs w:val="24"/>
+        </w:rPr>
+        <w:t>NextFit</w:t>
+      </w:r>
+      <w:proofErr w:type="spellEnd"/>
+      <w:r>
+        <w:rPr>
+          <w:sz w:val="24"/>
+          <w:szCs w:val="24"/>
+        </w:rPr>
+        <w:t xml:space="preserve"> </w:t>
       </w:r>
       <w:r>
         <w:rPr>
@@ -847,7 +1447,39 @@
           <w:szCs w:val="24"/>
         </w:rPr>
         <w:softHyphen/>
-        <w:t xml:space="preserve">Zunächst, wird geprüft, ob in processArr, schon Prozesse vorhanden sind. Falls das der Fall ist, wird der Block an der Stelle $index angesprochen und die Speichergröße wird mit der </w:t>
+        <w:t xml:space="preserve">Zunächst, wird geprüft, ob in </w:t>
+      </w:r>
+      <w:proofErr w:type="spellStart"/>
+      <w:r>
+        <w:rPr>
+          <w:sz w:val="24"/>
+          <w:szCs w:val="24"/>
+        </w:rPr>
+        <w:t>processArr</w:t>
+      </w:r>
+      <w:proofErr w:type="spellEnd"/>
+      <w:r>
+        <w:rPr>
+          <w:sz w:val="24"/>
+          <w:szCs w:val="24"/>
+        </w:rPr>
+        <w:t>, schon Prozesse vorhanden sind. Falls das der Fall ist, wird der Block an der Stelle $</w:t>
+      </w:r>
+      <w:proofErr w:type="spellStart"/>
+      <w:r>
+        <w:rPr>
+          <w:sz w:val="24"/>
+          <w:szCs w:val="24"/>
+        </w:rPr>
+        <w:t>index</w:t>
+      </w:r>
+      <w:proofErr w:type="spellEnd"/>
+      <w:r>
+        <w:rPr>
+          <w:sz w:val="24"/>
+          <w:szCs w:val="24"/>
+        </w:rPr>
+        <w:t xml:space="preserve"> angesprochen und die Speichergröße wird mit der </w:t>
       </w:r>
       <w:r>
         <w:rPr>
@@ -872,7 +1504,39 @@
           <w:sz w:val="24"/>
           <w:szCs w:val="24"/>
         </w:rPr>
-        <w:t>Tritt der Fall ein, dass processArr noch keine Prozesse beinhaltet, wird genauso vorgegangen, wie bei firstFit().</w:t>
+        <w:t xml:space="preserve">Tritt der Fall ein, dass </w:t>
+      </w:r>
+      <w:proofErr w:type="spellStart"/>
+      <w:r>
+        <w:rPr>
+          <w:sz w:val="24"/>
+          <w:szCs w:val="24"/>
+        </w:rPr>
+        <w:t>processArr</w:t>
+      </w:r>
+      <w:proofErr w:type="spellEnd"/>
+      <w:r>
+        <w:rPr>
+          <w:sz w:val="24"/>
+          <w:szCs w:val="24"/>
+        </w:rPr>
+        <w:t xml:space="preserve"> noch keine Prozesse beinhaltet, wird genauso vorgegangen, wie bei </w:t>
+      </w:r>
+      <w:proofErr w:type="spellStart"/>
+      <w:r>
+        <w:rPr>
+          <w:sz w:val="24"/>
+          <w:szCs w:val="24"/>
+        </w:rPr>
+        <w:t>firstFit</w:t>
+      </w:r>
+      <w:proofErr w:type="spellEnd"/>
+      <w:r>
+        <w:rPr>
+          <w:sz w:val="24"/>
+          <w:szCs w:val="24"/>
+        </w:rPr>
+        <w:t>().</w:t>
       </w:r>
     </w:p>
     <w:p>
@@ -903,7 +1567,23 @@
           <w:sz w:val="24"/>
           <w:szCs w:val="24"/>
         </w:rPr>
-        <w:t xml:space="preserve"> Prozesses, wird die Variable $found auf 1 gesetzt. Diese dient dazu zu prüfen</w:t>
+        <w:t xml:space="preserve"> Prozesses, wird die Variable $</w:t>
+      </w:r>
+      <w:proofErr w:type="spellStart"/>
+      <w:r>
+        <w:rPr>
+          <w:sz w:val="24"/>
+          <w:szCs w:val="24"/>
+        </w:rPr>
+        <w:t>found</w:t>
+      </w:r>
+      <w:proofErr w:type="spellEnd"/>
+      <w:r>
+        <w:rPr>
+          <w:sz w:val="24"/>
+          <w:szCs w:val="24"/>
+        </w:rPr>
+        <w:t xml:space="preserve"> auf 1 gesetzt. Diese dient dazu zu prüfen</w:t>
       </w:r>
       <w:r>
         <w:rPr>
@@ -960,8 +1640,17 @@
           <w:szCs w:val="24"/>
         </w:rPr>
         <w:tab/>
+      </w:r>
+      <w:proofErr w:type="spellStart"/>
+      <w:r>
+        <w:rPr>
+          <w:bCs/>
+          <w:sz w:val="24"/>
+          <w:szCs w:val="24"/>
+        </w:rPr>
         <w:t>firstFit</w:t>
       </w:r>
+      <w:proofErr w:type="spellEnd"/>
     </w:p>
     <w:p>
       <w:pPr>
@@ -977,7 +1666,199 @@
           <w:sz w:val="24"/>
           <w:szCs w:val="24"/>
         </w:rPr>
-        <w:t>In firstFit() wird in einer for-Schleife das Array memArr durchsucht und der erste freie Block mit einem Speicher größergleich des zu erstellenden Prozesses ausgewählt. Nun wird die Funktion splitBlock() aufgerufen. Ihr wird die BlockId des ausgewählten Blocks, die Größe des Prozesses und die Id des neuen Blocks übergeben. Letztere wird durch das Dekrementieren von der Variable $BlockCounter ermittelt. In dem gleichen if-Block wird der Wert für den erstellten Prozess im ProcessArr hinzugefügt. Je nachdem, ob der Speicher des ausgewählten Blocks größer oder gleich der Prozessgröße ist, wird entweder der $BlockCounter als Zuweisung genommen oder die Id des ausgewählten Blocks, da in dem Fall der bestehende Block nicht aufgeteilt werden muss.</w:t>
+        <w:t xml:space="preserve">In </w:t>
+      </w:r>
+      <w:proofErr w:type="spellStart"/>
+      <w:r>
+        <w:rPr>
+          <w:sz w:val="24"/>
+          <w:szCs w:val="24"/>
+        </w:rPr>
+        <w:t>firstFit</w:t>
+      </w:r>
+      <w:proofErr w:type="spellEnd"/>
+      <w:r>
+        <w:rPr>
+          <w:sz w:val="24"/>
+          <w:szCs w:val="24"/>
+        </w:rPr>
+        <w:t xml:space="preserve">() wird in einer </w:t>
+      </w:r>
+      <w:proofErr w:type="spellStart"/>
+      <w:r>
+        <w:rPr>
+          <w:sz w:val="24"/>
+          <w:szCs w:val="24"/>
+        </w:rPr>
+        <w:t>for</w:t>
+      </w:r>
+      <w:proofErr w:type="spellEnd"/>
+      <w:r>
+        <w:rPr>
+          <w:sz w:val="24"/>
+          <w:szCs w:val="24"/>
+        </w:rPr>
+        <w:t xml:space="preserve">-Schleife das Array </w:t>
+      </w:r>
+      <w:proofErr w:type="spellStart"/>
+      <w:r>
+        <w:rPr>
+          <w:sz w:val="24"/>
+          <w:szCs w:val="24"/>
+        </w:rPr>
+        <w:t>memArr</w:t>
+      </w:r>
+      <w:proofErr w:type="spellEnd"/>
+      <w:r>
+        <w:rPr>
+          <w:sz w:val="24"/>
+          <w:szCs w:val="24"/>
+        </w:rPr>
+        <w:t xml:space="preserve"> durchsucht und der erste freie Block mit einem Speicher </w:t>
+      </w:r>
+      <w:proofErr w:type="spellStart"/>
+      <w:r>
+        <w:rPr>
+          <w:sz w:val="24"/>
+          <w:szCs w:val="24"/>
+        </w:rPr>
+        <w:t>größergleich</w:t>
+      </w:r>
+      <w:proofErr w:type="spellEnd"/>
+      <w:r>
+        <w:rPr>
+          <w:sz w:val="24"/>
+          <w:szCs w:val="24"/>
+        </w:rPr>
+        <w:t xml:space="preserve"> des zu erstellenden Prozesses ausgewählt. Nun wird die Funktion </w:t>
+      </w:r>
+      <w:proofErr w:type="spellStart"/>
+      <w:r>
+        <w:rPr>
+          <w:sz w:val="24"/>
+          <w:szCs w:val="24"/>
+        </w:rPr>
+        <w:t>splitBlock</w:t>
+      </w:r>
+      <w:proofErr w:type="spellEnd"/>
+      <w:r>
+        <w:rPr>
+          <w:sz w:val="24"/>
+          <w:szCs w:val="24"/>
+        </w:rPr>
+        <w:t xml:space="preserve">() aufgerufen. Ihr wird die </w:t>
+      </w:r>
+      <w:proofErr w:type="spellStart"/>
+      <w:r>
+        <w:rPr>
+          <w:sz w:val="24"/>
+          <w:szCs w:val="24"/>
+        </w:rPr>
+        <w:t>BlockId</w:t>
+      </w:r>
+      <w:proofErr w:type="spellEnd"/>
+      <w:r>
+        <w:rPr>
+          <w:sz w:val="24"/>
+          <w:szCs w:val="24"/>
+        </w:rPr>
+        <w:t xml:space="preserve"> des ausgewählten Blocks, die Größe des Prozesses und die </w:t>
+      </w:r>
+      <w:proofErr w:type="spellStart"/>
+      <w:r>
+        <w:rPr>
+          <w:sz w:val="24"/>
+          <w:szCs w:val="24"/>
+        </w:rPr>
+        <w:t>Id</w:t>
+      </w:r>
+      <w:proofErr w:type="spellEnd"/>
+      <w:r>
+        <w:rPr>
+          <w:sz w:val="24"/>
+          <w:szCs w:val="24"/>
+        </w:rPr>
+        <w:t xml:space="preserve"> des neuen Blocks übergeben. Letztere wird durch das Dekrementieren von der Variable $</w:t>
+      </w:r>
+      <w:proofErr w:type="spellStart"/>
+      <w:r>
+        <w:rPr>
+          <w:sz w:val="24"/>
+          <w:szCs w:val="24"/>
+        </w:rPr>
+        <w:t>BlockCounter</w:t>
+      </w:r>
+      <w:proofErr w:type="spellEnd"/>
+      <w:r>
+        <w:rPr>
+          <w:sz w:val="24"/>
+          <w:szCs w:val="24"/>
+        </w:rPr>
+        <w:t xml:space="preserve"> ermittelt. In dem gleichen </w:t>
+      </w:r>
+      <w:proofErr w:type="spellStart"/>
+      <w:r>
+        <w:rPr>
+          <w:sz w:val="24"/>
+          <w:szCs w:val="24"/>
+        </w:rPr>
+        <w:t>if</w:t>
+      </w:r>
+      <w:proofErr w:type="spellEnd"/>
+      <w:r>
+        <w:rPr>
+          <w:sz w:val="24"/>
+          <w:szCs w:val="24"/>
+        </w:rPr>
+        <w:t xml:space="preserve">-Block wird der Wert für den erstellten Prozess im </w:t>
+      </w:r>
+      <w:proofErr w:type="spellStart"/>
+      <w:r>
+        <w:rPr>
+          <w:sz w:val="24"/>
+          <w:szCs w:val="24"/>
+        </w:rPr>
+        <w:t>ProcessArr</w:t>
+      </w:r>
+      <w:proofErr w:type="spellEnd"/>
+      <w:r>
+        <w:rPr>
+          <w:sz w:val="24"/>
+          <w:szCs w:val="24"/>
+        </w:rPr>
+        <w:t xml:space="preserve"> hinzugefügt. Je nachdem, ob der Speicher des ausgewählten Blocks größer oder gleich der Prozessgröße ist, wird entweder der $</w:t>
+      </w:r>
+      <w:proofErr w:type="spellStart"/>
+      <w:r>
+        <w:rPr>
+          <w:sz w:val="24"/>
+          <w:szCs w:val="24"/>
+        </w:rPr>
+        <w:t>BlockCounter</w:t>
+      </w:r>
+      <w:proofErr w:type="spellEnd"/>
+      <w:r>
+        <w:rPr>
+          <w:sz w:val="24"/>
+          <w:szCs w:val="24"/>
+        </w:rPr>
+        <w:t xml:space="preserve"> als Zuweisung genommen oder die </w:t>
+      </w:r>
+      <w:proofErr w:type="spellStart"/>
+      <w:r>
+        <w:rPr>
+          <w:sz w:val="24"/>
+          <w:szCs w:val="24"/>
+        </w:rPr>
+        <w:t>Id</w:t>
+      </w:r>
+      <w:proofErr w:type="spellEnd"/>
+      <w:r>
+        <w:rPr>
+          <w:sz w:val="24"/>
+          <w:szCs w:val="24"/>
+        </w:rPr>
+        <w:t xml:space="preserve"> des ausgewählten Blocks, da in dem Fall der bestehende Block nicht aufgeteilt werden muss.</w:t>
       </w:r>
     </w:p>
     <w:p>
@@ -1020,8 +1901,17 @@
           <w:szCs w:val="24"/>
         </w:rPr>
         <w:tab/>
+      </w:r>
+      <w:proofErr w:type="spellStart"/>
+      <w:r>
+        <w:rPr>
+          <w:bCs/>
+          <w:sz w:val="24"/>
+          <w:szCs w:val="24"/>
+        </w:rPr>
         <w:t>bestFit</w:t>
       </w:r>
+      <w:proofErr w:type="spellEnd"/>
     </w:p>
     <w:p>
       <w:pPr>
@@ -1037,7 +1927,263 @@
           <w:sz w:val="24"/>
           <w:szCs w:val="24"/>
         </w:rPr>
-        <w:t>In der Funktion bestFit() wird zu Beginn eine Variable diff=-1 deklariert, die die kleinstmöglich Differenz in der Speichergröße zwischen Speicherblock und zu erstellendem Prozess repräsentiert, wenn die Funktion durchgelaufen ist. Zunächst wird in einer for-Schleife der erste freie Block des Arrays memArr[] ermittelt und dessen Speicherdifferenz und BlockId in Variablen übernommen. Nun wird in einer zweiten for-Schleife nach freien Speicherblöcken mit einer kleineren Differenz gesucht und wenn ein solcher Speicherblock gefunden ist, werden dessen Werte als Variablen gesetzt. Zum Schluss wird die Variable $diff geprüft. Wenn diese größer als 0 ist, wurde ein entsprechend großer, freier Block gefunden, ansonsten würde eine Fehlermeldung ausgegeben werden. Wenn $diff gleich 0 ist, wird ein Eintrag im processArr mit der gleichen $BlockId des betreffenden Blockes als Referenz erstellt. Wenn $diff größer als 0 ist, wird eine neue $BlockId durch Dekrementieren des $BlockCounter an den Eintrag im Prozess-Array übergeben. So und so wird bei $diff= 0 die Funktion splitBlock() und showMemoryUsage() aufgerufen.</w:t>
+        <w:t xml:space="preserve">In der Funktion </w:t>
+      </w:r>
+      <w:proofErr w:type="spellStart"/>
+      <w:r>
+        <w:rPr>
+          <w:sz w:val="24"/>
+          <w:szCs w:val="24"/>
+        </w:rPr>
+        <w:t>bestFit</w:t>
+      </w:r>
+      <w:proofErr w:type="spellEnd"/>
+      <w:r>
+        <w:rPr>
+          <w:sz w:val="24"/>
+          <w:szCs w:val="24"/>
+        </w:rPr>
+        <w:t xml:space="preserve">() wird zu Beginn eine Variable </w:t>
+      </w:r>
+      <w:proofErr w:type="spellStart"/>
+      <w:r>
+        <w:rPr>
+          <w:sz w:val="24"/>
+          <w:szCs w:val="24"/>
+        </w:rPr>
+        <w:t>diff</w:t>
+      </w:r>
+      <w:proofErr w:type="spellEnd"/>
+      <w:r>
+        <w:rPr>
+          <w:sz w:val="24"/>
+          <w:szCs w:val="24"/>
+        </w:rPr>
+        <w:t xml:space="preserve">=-1 deklariert, die die kleinstmöglich Differenz in der Speichergröße zwischen Speicherblock und zu erstellendem Prozess repräsentiert, wenn die Funktion durchgelaufen ist. Zunächst wird in einer </w:t>
+      </w:r>
+      <w:proofErr w:type="spellStart"/>
+      <w:r>
+        <w:rPr>
+          <w:sz w:val="24"/>
+          <w:szCs w:val="24"/>
+        </w:rPr>
+        <w:t>for</w:t>
+      </w:r>
+      <w:proofErr w:type="spellEnd"/>
+      <w:r>
+        <w:rPr>
+          <w:sz w:val="24"/>
+          <w:szCs w:val="24"/>
+        </w:rPr>
+        <w:t xml:space="preserve">-Schleife der erste freie Block des Arrays </w:t>
+      </w:r>
+      <w:proofErr w:type="spellStart"/>
+      <w:r>
+        <w:rPr>
+          <w:sz w:val="24"/>
+          <w:szCs w:val="24"/>
+        </w:rPr>
+        <w:t>memArr</w:t>
+      </w:r>
+      <w:proofErr w:type="spellEnd"/>
+      <w:r>
+        <w:rPr>
+          <w:sz w:val="24"/>
+          <w:szCs w:val="24"/>
+        </w:rPr>
+        <w:t xml:space="preserve">[] ermittelt und dessen Speicherdifferenz und </w:t>
+      </w:r>
+      <w:proofErr w:type="spellStart"/>
+      <w:r>
+        <w:rPr>
+          <w:sz w:val="24"/>
+          <w:szCs w:val="24"/>
+        </w:rPr>
+        <w:t>BlockId</w:t>
+      </w:r>
+      <w:proofErr w:type="spellEnd"/>
+      <w:r>
+        <w:rPr>
+          <w:sz w:val="24"/>
+          <w:szCs w:val="24"/>
+        </w:rPr>
+        <w:t xml:space="preserve"> in Variablen übernommen. Nun wird in einer zweiten </w:t>
+      </w:r>
+      <w:proofErr w:type="spellStart"/>
+      <w:r>
+        <w:rPr>
+          <w:sz w:val="24"/>
+          <w:szCs w:val="24"/>
+        </w:rPr>
+        <w:t>for</w:t>
+      </w:r>
+      <w:proofErr w:type="spellEnd"/>
+      <w:r>
+        <w:rPr>
+          <w:sz w:val="24"/>
+          <w:szCs w:val="24"/>
+        </w:rPr>
+        <w:t>-Schleife nach freien Speicherblöcken mit einer kleineren Differenz gesucht und wenn ein solcher Speicherblock gefunden ist, werden dessen Werte als Variablen gesetzt. Zum Schluss wird die Variable $</w:t>
+      </w:r>
+      <w:proofErr w:type="spellStart"/>
+      <w:r>
+        <w:rPr>
+          <w:sz w:val="24"/>
+          <w:szCs w:val="24"/>
+        </w:rPr>
+        <w:t>diff</w:t>
+      </w:r>
+      <w:proofErr w:type="spellEnd"/>
+      <w:r>
+        <w:rPr>
+          <w:sz w:val="24"/>
+          <w:szCs w:val="24"/>
+        </w:rPr>
+        <w:t xml:space="preserve"> geprüft. Wenn diese größer als 0 ist, wurde ein entsprechend großer, freier Block gefunden, ansonsten würde eine Fehlermeldung ausgegeben werden. Wenn $</w:t>
+      </w:r>
+      <w:proofErr w:type="spellStart"/>
+      <w:r>
+        <w:rPr>
+          <w:sz w:val="24"/>
+          <w:szCs w:val="24"/>
+        </w:rPr>
+        <w:t>diff</w:t>
+      </w:r>
+      <w:proofErr w:type="spellEnd"/>
+      <w:r>
+        <w:rPr>
+          <w:sz w:val="24"/>
+          <w:szCs w:val="24"/>
+        </w:rPr>
+        <w:t xml:space="preserve"> gleich 0 ist, wird ein Eintrag im </w:t>
+      </w:r>
+      <w:proofErr w:type="spellStart"/>
+      <w:r>
+        <w:rPr>
+          <w:sz w:val="24"/>
+          <w:szCs w:val="24"/>
+        </w:rPr>
+        <w:t>processArr</w:t>
+      </w:r>
+      <w:proofErr w:type="spellEnd"/>
+      <w:r>
+        <w:rPr>
+          <w:sz w:val="24"/>
+          <w:szCs w:val="24"/>
+        </w:rPr>
+        <w:t xml:space="preserve"> mit der gleichen $</w:t>
+      </w:r>
+      <w:proofErr w:type="spellStart"/>
+      <w:r>
+        <w:rPr>
+          <w:sz w:val="24"/>
+          <w:szCs w:val="24"/>
+        </w:rPr>
+        <w:t>BlockId</w:t>
+      </w:r>
+      <w:proofErr w:type="spellEnd"/>
+      <w:r>
+        <w:rPr>
+          <w:sz w:val="24"/>
+          <w:szCs w:val="24"/>
+        </w:rPr>
+        <w:t xml:space="preserve"> des betreffenden Blockes als Referenz erstellt. Wenn $</w:t>
+      </w:r>
+      <w:proofErr w:type="spellStart"/>
+      <w:r>
+        <w:rPr>
+          <w:sz w:val="24"/>
+          <w:szCs w:val="24"/>
+        </w:rPr>
+        <w:t>diff</w:t>
+      </w:r>
+      <w:proofErr w:type="spellEnd"/>
+      <w:r>
+        <w:rPr>
+          <w:sz w:val="24"/>
+          <w:szCs w:val="24"/>
+        </w:rPr>
+        <w:t xml:space="preserve"> größer als 0 ist, wird eine neue $</w:t>
+      </w:r>
+      <w:proofErr w:type="spellStart"/>
+      <w:r>
+        <w:rPr>
+          <w:sz w:val="24"/>
+          <w:szCs w:val="24"/>
+        </w:rPr>
+        <w:t>BlockId</w:t>
+      </w:r>
+      <w:proofErr w:type="spellEnd"/>
+      <w:r>
+        <w:rPr>
+          <w:sz w:val="24"/>
+          <w:szCs w:val="24"/>
+        </w:rPr>
+        <w:t xml:space="preserve"> durch Dekrementieren des $</w:t>
+      </w:r>
+      <w:proofErr w:type="spellStart"/>
+      <w:r>
+        <w:rPr>
+          <w:sz w:val="24"/>
+          <w:szCs w:val="24"/>
+        </w:rPr>
+        <w:t>BlockCounter</w:t>
+      </w:r>
+      <w:proofErr w:type="spellEnd"/>
+      <w:r>
+        <w:rPr>
+          <w:sz w:val="24"/>
+          <w:szCs w:val="24"/>
+        </w:rPr>
+        <w:t xml:space="preserve"> an den Eintrag im Prozess-Array übergeben. So und so wird bei $</w:t>
+      </w:r>
+      <w:proofErr w:type="spellStart"/>
+      <w:r>
+        <w:rPr>
+          <w:sz w:val="24"/>
+          <w:szCs w:val="24"/>
+        </w:rPr>
+        <w:t>diff</w:t>
+      </w:r>
+      <w:proofErr w:type="spellEnd"/>
+      <w:r>
+        <w:rPr>
+          <w:sz w:val="24"/>
+          <w:szCs w:val="24"/>
+        </w:rPr>
+        <w:t xml:space="preserve">= 0 die Funktion </w:t>
+      </w:r>
+      <w:proofErr w:type="spellStart"/>
+      <w:r>
+        <w:rPr>
+          <w:sz w:val="24"/>
+          <w:szCs w:val="24"/>
+        </w:rPr>
+        <w:t>splitBlock</w:t>
+      </w:r>
+      <w:proofErr w:type="spellEnd"/>
+      <w:r>
+        <w:rPr>
+          <w:sz w:val="24"/>
+          <w:szCs w:val="24"/>
+        </w:rPr>
+        <w:t xml:space="preserve">() und </w:t>
+      </w:r>
+      <w:proofErr w:type="spellStart"/>
+      <w:r>
+        <w:rPr>
+          <w:sz w:val="24"/>
+          <w:szCs w:val="24"/>
+        </w:rPr>
+        <w:t>showMemoryUsage</w:t>
+      </w:r>
+      <w:proofErr w:type="spellEnd"/>
+      <w:r>
+        <w:rPr>
+          <w:sz w:val="24"/>
+          <w:szCs w:val="24"/>
+        </w:rPr>
+        <w:t>() aufgerufen.</w:t>
       </w:r>
     </w:p>
     <w:p>
@@ -1094,8 +2240,17 @@
           <w:szCs w:val="24"/>
         </w:rPr>
         <w:tab/>
+      </w:r>
+      <w:proofErr w:type="spellStart"/>
+      <w:r>
+        <w:rPr>
+          <w:bCs/>
+          <w:sz w:val="24"/>
+          <w:szCs w:val="24"/>
+        </w:rPr>
         <w:t>putTogetherFreeBlocks</w:t>
       </w:r>
+      <w:proofErr w:type="spellEnd"/>
     </w:p>
     <w:p>
       <w:pPr>
@@ -1111,7 +2266,199 @@
           <w:sz w:val="24"/>
           <w:szCs w:val="24"/>
         </w:rPr>
-        <w:t>Die putTogetherFreeBlocks() sorgt dafür, dass bei Löschen eines Prozess geprüft wird, ob vor oder hinter frei gewordenen Speicherblock ebenfalls ein freier Block liegt und verbindet diese in dem Fall zu einem Block. Der Funktion wird dabei nur die BlockId des gelöschten Prozesses übergeben. In der Funktion selbst werden zu Beginn die Variablen zaehler1, zaehler2 und sum alle mit 0 deklariert. Nun wird das Array memArr durchlaufen und in mehreren if-Statements zuerst geprüft, ob die entsprechende BlockId gleich der übergebenen BlockId ist und ob der Speicherblock frei ist. Wenn ja wird geguckt, ob es sich um den ersten Eintrag im Array handelt und dieser auch frei ist, weil dann der freie Block nur „vor“ dem betreffenden Block sein kann. In dem Fall wird $zaehler2 auf $index+1 gesetzt und die Variable $sum mit der Summe der Speichergrößen der beiden betreffenden Blöcke überschrieben. Zudem wird ein Eintrag als freier Block mit übergebener BlockId und $sum an der Stelle $index erstellt (“1|$1|$sum“). Wenn der Block allerdings nicht an erster Stelle im Array ist, wird geprüft, ob sich „hinter“ betreffendem Block ein freier Block befindet. Wenn dies nicht der Fall ist, wird geguckt, ob der Block „vor“ dem betreffenden Block frei ist, wenn ja, wird das genauso wie im obigen, ersten Fall vorgegangen.</w:t>
+        <w:t xml:space="preserve">Die </w:t>
+      </w:r>
+      <w:proofErr w:type="spellStart"/>
+      <w:r>
+        <w:rPr>
+          <w:sz w:val="24"/>
+          <w:szCs w:val="24"/>
+        </w:rPr>
+        <w:t>putTogetherFreeBlocks</w:t>
+      </w:r>
+      <w:proofErr w:type="spellEnd"/>
+      <w:r>
+        <w:rPr>
+          <w:sz w:val="24"/>
+          <w:szCs w:val="24"/>
+        </w:rPr>
+        <w:t xml:space="preserve">() sorgt dafür, dass bei Löschen eines Prozess geprüft wird, ob vor oder hinter frei gewordenen Speicherblock ebenfalls ein freier Block liegt und verbindet diese in dem Fall zu einem Block. Der Funktion wird dabei nur die </w:t>
+      </w:r>
+      <w:proofErr w:type="spellStart"/>
+      <w:r>
+        <w:rPr>
+          <w:sz w:val="24"/>
+          <w:szCs w:val="24"/>
+        </w:rPr>
+        <w:t>BlockId</w:t>
+      </w:r>
+      <w:proofErr w:type="spellEnd"/>
+      <w:r>
+        <w:rPr>
+          <w:sz w:val="24"/>
+          <w:szCs w:val="24"/>
+        </w:rPr>
+        <w:t xml:space="preserve"> des gelöschten Prozesses übergeben. In der Funktion selbst werden zu Beginn die Variablen zaehler1, zaehler2 und </w:t>
+      </w:r>
+      <w:proofErr w:type="spellStart"/>
+      <w:r>
+        <w:rPr>
+          <w:sz w:val="24"/>
+          <w:szCs w:val="24"/>
+        </w:rPr>
+        <w:t>sum</w:t>
+      </w:r>
+      <w:proofErr w:type="spellEnd"/>
+      <w:r>
+        <w:rPr>
+          <w:sz w:val="24"/>
+          <w:szCs w:val="24"/>
+        </w:rPr>
+        <w:t xml:space="preserve"> alle mit 0 deklariert. Nun wird das Array </w:t>
+      </w:r>
+      <w:proofErr w:type="spellStart"/>
+      <w:r>
+        <w:rPr>
+          <w:sz w:val="24"/>
+          <w:szCs w:val="24"/>
+        </w:rPr>
+        <w:t>memArr</w:t>
+      </w:r>
+      <w:proofErr w:type="spellEnd"/>
+      <w:r>
+        <w:rPr>
+          <w:sz w:val="24"/>
+          <w:szCs w:val="24"/>
+        </w:rPr>
+        <w:t xml:space="preserve"> durchlaufen und in mehreren </w:t>
+      </w:r>
+      <w:proofErr w:type="spellStart"/>
+      <w:r>
+        <w:rPr>
+          <w:sz w:val="24"/>
+          <w:szCs w:val="24"/>
+        </w:rPr>
+        <w:t>if</w:t>
+      </w:r>
+      <w:proofErr w:type="spellEnd"/>
+      <w:r>
+        <w:rPr>
+          <w:sz w:val="24"/>
+          <w:szCs w:val="24"/>
+        </w:rPr>
+        <w:t xml:space="preserve">-Statements zuerst geprüft, ob die entsprechende </w:t>
+      </w:r>
+      <w:proofErr w:type="spellStart"/>
+      <w:r>
+        <w:rPr>
+          <w:sz w:val="24"/>
+          <w:szCs w:val="24"/>
+        </w:rPr>
+        <w:t>BlockId</w:t>
+      </w:r>
+      <w:proofErr w:type="spellEnd"/>
+      <w:r>
+        <w:rPr>
+          <w:sz w:val="24"/>
+          <w:szCs w:val="24"/>
+        </w:rPr>
+        <w:t xml:space="preserve"> gleich der übergebenen </w:t>
+      </w:r>
+      <w:proofErr w:type="spellStart"/>
+      <w:r>
+        <w:rPr>
+          <w:sz w:val="24"/>
+          <w:szCs w:val="24"/>
+        </w:rPr>
+        <w:t>BlockId</w:t>
+      </w:r>
+      <w:proofErr w:type="spellEnd"/>
+      <w:r>
+        <w:rPr>
+          <w:sz w:val="24"/>
+          <w:szCs w:val="24"/>
+        </w:rPr>
+        <w:t xml:space="preserve"> ist und ob der Speicherblock frei ist. Wenn ja wird geguckt, ob es sich um den ersten Eintrag im Array handelt und dieser auch frei ist, weil dann der freie Block nur „vor“ dem betreffenden Block sein kann. In dem Fall wird $zaehler2 auf $index+1 gesetzt und die Variable $</w:t>
+      </w:r>
+      <w:proofErr w:type="spellStart"/>
+      <w:r>
+        <w:rPr>
+          <w:sz w:val="24"/>
+          <w:szCs w:val="24"/>
+        </w:rPr>
+        <w:t>sum</w:t>
+      </w:r>
+      <w:proofErr w:type="spellEnd"/>
+      <w:r>
+        <w:rPr>
+          <w:sz w:val="24"/>
+          <w:szCs w:val="24"/>
+        </w:rPr>
+        <w:t xml:space="preserve"> mit der Summe der Speichergrößen der beiden betreffenden Blöcke überschrieben. Zudem wird ein Eintrag als freier Block mit übergebener </w:t>
+      </w:r>
+      <w:proofErr w:type="spellStart"/>
+      <w:r>
+        <w:rPr>
+          <w:sz w:val="24"/>
+          <w:szCs w:val="24"/>
+        </w:rPr>
+        <w:t>BlockId</w:t>
+      </w:r>
+      <w:proofErr w:type="spellEnd"/>
+      <w:r>
+        <w:rPr>
+          <w:sz w:val="24"/>
+          <w:szCs w:val="24"/>
+        </w:rPr>
+        <w:t xml:space="preserve"> und $</w:t>
+      </w:r>
+      <w:proofErr w:type="spellStart"/>
+      <w:r>
+        <w:rPr>
+          <w:sz w:val="24"/>
+          <w:szCs w:val="24"/>
+        </w:rPr>
+        <w:t>sum</w:t>
+      </w:r>
+      <w:proofErr w:type="spellEnd"/>
+      <w:r>
+        <w:rPr>
+          <w:sz w:val="24"/>
+          <w:szCs w:val="24"/>
+        </w:rPr>
+        <w:t xml:space="preserve"> an der Stelle $</w:t>
+      </w:r>
+      <w:proofErr w:type="spellStart"/>
+      <w:r>
+        <w:rPr>
+          <w:sz w:val="24"/>
+          <w:szCs w:val="24"/>
+        </w:rPr>
+        <w:t>index</w:t>
+      </w:r>
+      <w:proofErr w:type="spellEnd"/>
+      <w:r>
+        <w:rPr>
+          <w:sz w:val="24"/>
+          <w:szCs w:val="24"/>
+        </w:rPr>
+        <w:t xml:space="preserve"> erstellt (“1|$1|$</w:t>
+      </w:r>
+      <w:proofErr w:type="spellStart"/>
+      <w:r>
+        <w:rPr>
+          <w:sz w:val="24"/>
+          <w:szCs w:val="24"/>
+        </w:rPr>
+        <w:t>sum</w:t>
+      </w:r>
+      <w:proofErr w:type="spellEnd"/>
+      <w:r>
+        <w:rPr>
+          <w:sz w:val="24"/>
+          <w:szCs w:val="24"/>
+        </w:rPr>
+        <w:t>“). Wenn der Block allerdings nicht an erster Stelle im Array ist, wird geprüft, ob sich „hinter“ betreffendem Block ein freier Block befindet. Wenn dies nicht der Fall ist, wird geguckt, ob der Block „vor“ dem betreffenden Block frei ist, wenn ja, wird das genauso wie im obigen, ersten Fall vorgegangen.</w:t>
       </w:r>
     </w:p>
     <w:p>
@@ -1145,7 +2492,39 @@
           <w:sz w:val="24"/>
           <w:szCs w:val="24"/>
         </w:rPr>
-        <w:t xml:space="preserve">Immer noch in der for-Schleife, aber im unabhängig if-Statement wird in einem Fall geprüft, ob $zaehler1 nicht gleich 0 ist und kleiner als die Größe des Arrays – 2. Wenn dem so ist, wird das Array an der Stelle $zaehler1 mit dem Wert aus der Stelle $zaehler1+2 überschrieben und die Variable $zaehler1 um 1 erhöht. Der Unterschied zum zweiten Fall besteht darin, dass dort die Variable $zaehler2 abgefragt wird und nicht immer die zwei, sondern die 1 </w:t>
+        <w:t xml:space="preserve">Immer noch in der </w:t>
+      </w:r>
+      <w:proofErr w:type="spellStart"/>
+      <w:r>
+        <w:rPr>
+          <w:sz w:val="24"/>
+          <w:szCs w:val="24"/>
+        </w:rPr>
+        <w:t>for</w:t>
+      </w:r>
+      <w:proofErr w:type="spellEnd"/>
+      <w:r>
+        <w:rPr>
+          <w:sz w:val="24"/>
+          <w:szCs w:val="24"/>
+        </w:rPr>
+        <w:t xml:space="preserve">-Schleife, aber im unabhängig </w:t>
+      </w:r>
+      <w:proofErr w:type="spellStart"/>
+      <w:r>
+        <w:rPr>
+          <w:sz w:val="24"/>
+          <w:szCs w:val="24"/>
+        </w:rPr>
+        <w:t>if</w:t>
+      </w:r>
+      <w:proofErr w:type="spellEnd"/>
+      <w:r>
+        <w:rPr>
+          <w:sz w:val="24"/>
+          <w:szCs w:val="24"/>
+        </w:rPr>
+        <w:t xml:space="preserve">-Statement wird in einem Fall geprüft, ob $zaehler1 nicht gleich 0 ist und kleiner als die Größe des Arrays – 2. Wenn dem so ist, wird das Array an der Stelle $zaehler1 mit dem Wert aus der Stelle $zaehler1+2 überschrieben und die Variable $zaehler1 um 1 erhöht. Der Unterschied zum zweiten Fall besteht darin, dass dort die Variable $zaehler2 abgefragt wird und nicht immer die zwei, sondern die 1 </w:t>
       </w:r>
       <w:r>
         <w:rPr>
@@ -1245,8 +2624,17 @@
           <w:szCs w:val="24"/>
         </w:rPr>
         <w:tab/>
+      </w:r>
+      <w:proofErr w:type="spellStart"/>
+      <w:r>
+        <w:rPr>
+          <w:bCs/>
+          <w:sz w:val="24"/>
+          <w:szCs w:val="24"/>
+        </w:rPr>
         <w:t>deleteProcess</w:t>
       </w:r>
+      <w:proofErr w:type="spellEnd"/>
     </w:p>
     <w:p>
       <w:pPr>
@@ -1262,7 +2650,23 @@
           <w:sz w:val="24"/>
           <w:szCs w:val="24"/>
         </w:rPr>
-        <w:t>Die Funktion deleteProcess() löscht</w:t>
+        <w:t xml:space="preserve">Die Funktion </w:t>
+      </w:r>
+      <w:proofErr w:type="spellStart"/>
+      <w:r>
+        <w:rPr>
+          <w:sz w:val="24"/>
+          <w:szCs w:val="24"/>
+        </w:rPr>
+        <w:t>deleteProcess</w:t>
+      </w:r>
+      <w:proofErr w:type="spellEnd"/>
+      <w:r>
+        <w:rPr>
+          <w:sz w:val="24"/>
+          <w:szCs w:val="24"/>
+        </w:rPr>
+        <w:t>() löscht</w:t>
       </w:r>
       <w:r>
         <w:rPr>
@@ -1276,7 +2680,71 @@
           <w:sz w:val="24"/>
           <w:szCs w:val="24"/>
         </w:rPr>
-        <w:t xml:space="preserve"> Eintrag aus dem Array processArr[] und setzt entsprechenden Speicherblock auf frei. Dazu wurde wieder eine Variable counter5 = -1 eingeführt. Zunächst wird das Prozess-Array in einer for-Schleife durchlaufen. Wenn die Prozessbezeichnung dem Übergabeparameter entspricht, wird in den if-Block gesprungen und das Block-Array durchlaufen bis zu dem Eintrag, an dem der Verweis des entsprechenden Prozesses mit der BlockId im Block-Array übereinstimmt. Die Variable counter5 wird auf den Index des Prozesses im Prozess-Array gesetzt. Nun wird der entsprechende Block auf </w:t>
+        <w:t xml:space="preserve"> Eintrag aus dem Array </w:t>
+      </w:r>
+      <w:proofErr w:type="spellStart"/>
+      <w:r>
+        <w:rPr>
+          <w:sz w:val="24"/>
+          <w:szCs w:val="24"/>
+        </w:rPr>
+        <w:t>processArr</w:t>
+      </w:r>
+      <w:proofErr w:type="spellEnd"/>
+      <w:r>
+        <w:rPr>
+          <w:sz w:val="24"/>
+          <w:szCs w:val="24"/>
+        </w:rPr>
+        <w:t xml:space="preserve">[] und setzt entsprechenden Speicherblock auf frei. Dazu wurde wieder eine Variable counter5 = -1 eingeführt. Zunächst wird das Prozess-Array in einer </w:t>
+      </w:r>
+      <w:proofErr w:type="spellStart"/>
+      <w:r>
+        <w:rPr>
+          <w:sz w:val="24"/>
+          <w:szCs w:val="24"/>
+        </w:rPr>
+        <w:t>for</w:t>
+      </w:r>
+      <w:proofErr w:type="spellEnd"/>
+      <w:r>
+        <w:rPr>
+          <w:sz w:val="24"/>
+          <w:szCs w:val="24"/>
+        </w:rPr>
+        <w:t xml:space="preserve">-Schleife durchlaufen. Wenn die Prozessbezeichnung dem Übergabeparameter entspricht, wird in den </w:t>
+      </w:r>
+      <w:proofErr w:type="spellStart"/>
+      <w:r>
+        <w:rPr>
+          <w:sz w:val="24"/>
+          <w:szCs w:val="24"/>
+        </w:rPr>
+        <w:t>if</w:t>
+      </w:r>
+      <w:proofErr w:type="spellEnd"/>
+      <w:r>
+        <w:rPr>
+          <w:sz w:val="24"/>
+          <w:szCs w:val="24"/>
+        </w:rPr>
+        <w:t xml:space="preserve">-Block gesprungen und das Block-Array durchlaufen bis zu dem Eintrag, an dem der Verweis des entsprechenden Prozesses mit der </w:t>
+      </w:r>
+      <w:proofErr w:type="spellStart"/>
+      <w:r>
+        <w:rPr>
+          <w:sz w:val="24"/>
+          <w:szCs w:val="24"/>
+        </w:rPr>
+        <w:t>BlockId</w:t>
+      </w:r>
+      <w:proofErr w:type="spellEnd"/>
+      <w:r>
+        <w:rPr>
+          <w:sz w:val="24"/>
+          <w:szCs w:val="24"/>
+        </w:rPr>
+        <w:t xml:space="preserve"> im Block-Array übereinstimmt. Die Variable counter5 wird auf den Index des Prozesses im Prozess-Array gesetzt. Nun wird der entsprechende Block auf </w:t>
       </w:r>
       <w:r>
         <w:rPr>
@@ -1290,7 +2758,23 @@
           <w:sz w:val="24"/>
           <w:szCs w:val="24"/>
         </w:rPr>
-        <w:t xml:space="preserve"> und ein echo-Kommando als Bestätigung ausgeführt.</w:t>
+        <w:t xml:space="preserve"> und ein </w:t>
+      </w:r>
+      <w:proofErr w:type="spellStart"/>
+      <w:r>
+        <w:rPr>
+          <w:sz w:val="24"/>
+          <w:szCs w:val="24"/>
+        </w:rPr>
+        <w:t>echo</w:t>
+      </w:r>
+      <w:proofErr w:type="spellEnd"/>
+      <w:r>
+        <w:rPr>
+          <w:sz w:val="24"/>
+          <w:szCs w:val="24"/>
+        </w:rPr>
+        <w:t>-Kommando als Bestätigung ausgeführt.</w:t>
       </w:r>
     </w:p>
     <w:p>
@@ -1307,7 +2791,55 @@
           <w:sz w:val="24"/>
           <w:szCs w:val="24"/>
         </w:rPr>
-        <w:t>Es wird die Funktion putTogetherBlocks() mit betreffender BlockId des gelöschten Prozesses als Übergabeparameter angesprochen. Es wird mit break sicherheitshalber aus der inneren for-Schleife gesprungen.</w:t>
+        <w:t xml:space="preserve">Es wird die Funktion </w:t>
+      </w:r>
+      <w:proofErr w:type="spellStart"/>
+      <w:r>
+        <w:rPr>
+          <w:sz w:val="24"/>
+          <w:szCs w:val="24"/>
+        </w:rPr>
+        <w:t>putTogetherBlocks</w:t>
+      </w:r>
+      <w:proofErr w:type="spellEnd"/>
+      <w:r>
+        <w:rPr>
+          <w:sz w:val="24"/>
+          <w:szCs w:val="24"/>
+        </w:rPr>
+        <w:t xml:space="preserve">() mit betreffender </w:t>
+      </w:r>
+      <w:proofErr w:type="spellStart"/>
+      <w:r>
+        <w:rPr>
+          <w:sz w:val="24"/>
+          <w:szCs w:val="24"/>
+        </w:rPr>
+        <w:t>BlockId</w:t>
+      </w:r>
+      <w:proofErr w:type="spellEnd"/>
+      <w:r>
+        <w:rPr>
+          <w:sz w:val="24"/>
+          <w:szCs w:val="24"/>
+        </w:rPr>
+        <w:t xml:space="preserve"> des gelöschten Prozesses als Übergabeparameter angesprochen. Es wird mit break sicherheitshalber aus der inneren </w:t>
+      </w:r>
+      <w:proofErr w:type="spellStart"/>
+      <w:r>
+        <w:rPr>
+          <w:sz w:val="24"/>
+          <w:szCs w:val="24"/>
+        </w:rPr>
+        <w:t>for</w:t>
+      </w:r>
+      <w:proofErr w:type="spellEnd"/>
+      <w:r>
+        <w:rPr>
+          <w:sz w:val="24"/>
+          <w:szCs w:val="24"/>
+        </w:rPr>
+        <w:t>-Schleife gesprungen.</w:t>
       </w:r>
     </w:p>
     <w:p>
@@ -1324,7 +2856,23 @@
           <w:sz w:val="24"/>
           <w:szCs w:val="24"/>
         </w:rPr>
-        <w:t xml:space="preserve">Nachfolgend wird in ein if-Block gesprungen, wenn $counter5 nicht gleich -1 ist und kleiner als die Prozess-Array-Länge -1 ist. Dort wird der Eintrag ab $counter5 des gelöschten Prozesses mit dem Eintrag der Stelle $counter5 + 1 des Prozess-Arrays überschrieben. Danach wird die Variable $counter5 um 1 inkrementiert. Dies geschieht </w:t>
+        <w:t xml:space="preserve">Nachfolgend wird in ein </w:t>
+      </w:r>
+      <w:proofErr w:type="spellStart"/>
+      <w:r>
+        <w:rPr>
+          <w:sz w:val="24"/>
+          <w:szCs w:val="24"/>
+        </w:rPr>
+        <w:t>if</w:t>
+      </w:r>
+      <w:proofErr w:type="spellEnd"/>
+      <w:r>
+        <w:rPr>
+          <w:sz w:val="24"/>
+          <w:szCs w:val="24"/>
+        </w:rPr>
+        <w:t xml:space="preserve">-Block gesprungen, wenn $counter5 nicht gleich -1 ist und kleiner als die Prozess-Array-Länge -1 ist. Dort wird der Eintrag ab $counter5 des gelöschten Prozesses mit dem Eintrag der Stelle $counter5 + 1 des Prozess-Arrays überschrieben. Danach wird die Variable $counter5 um 1 inkrementiert. Dies geschieht </w:t>
       </w:r>
       <w:r>
         <w:rPr>
@@ -1415,8 +2963,17 @@
           <w:szCs w:val="24"/>
         </w:rPr>
         <w:tab/>
+      </w:r>
+      <w:proofErr w:type="spellStart"/>
+      <w:r>
+        <w:rPr>
+          <w:bCs/>
+          <w:sz w:val="24"/>
+          <w:szCs w:val="24"/>
+        </w:rPr>
         <w:t>splitBlock</w:t>
       </w:r>
+      <w:proofErr w:type="spellEnd"/>
     </w:p>
     <w:p>
       <w:pPr>
@@ -1432,7 +2989,39 @@
           <w:sz w:val="24"/>
           <w:szCs w:val="24"/>
         </w:rPr>
-        <w:t xml:space="preserve">Die Funktion splitBlock(), wird angesprochen wenn ein Prozess erstellt wird und der entsprechende Speicherblock aufgeteilt werden soll. Als Parameter werden die Id des </w:t>
+        <w:t xml:space="preserve">Die Funktion </w:t>
+      </w:r>
+      <w:proofErr w:type="spellStart"/>
+      <w:r>
+        <w:rPr>
+          <w:sz w:val="24"/>
+          <w:szCs w:val="24"/>
+        </w:rPr>
+        <w:t>splitBlock</w:t>
+      </w:r>
+      <w:proofErr w:type="spellEnd"/>
+      <w:r>
+        <w:rPr>
+          <w:sz w:val="24"/>
+          <w:szCs w:val="24"/>
+        </w:rPr>
+        <w:t xml:space="preserve">(), wird angesprochen wenn ein Prozess erstellt wird und der entsprechende Speicherblock aufgeteilt werden soll. Als Parameter werden die </w:t>
+      </w:r>
+      <w:proofErr w:type="spellStart"/>
+      <w:r>
+        <w:rPr>
+          <w:sz w:val="24"/>
+          <w:szCs w:val="24"/>
+        </w:rPr>
+        <w:t>Id</w:t>
+      </w:r>
+      <w:proofErr w:type="spellEnd"/>
+      <w:r>
+        <w:rPr>
+          <w:sz w:val="24"/>
+          <w:szCs w:val="24"/>
+        </w:rPr>
+        <w:t xml:space="preserve"> des </w:t>
       </w:r>
       <w:r>
         <w:rPr>
@@ -1446,7 +3035,87 @@
           <w:sz w:val="24"/>
           <w:szCs w:val="24"/>
         </w:rPr>
-        <w:t xml:space="preserve"> der aufgeteilt werden soll, die Prozessgröße und die neue Prozess-Id übergeben. In der Funktion selbst wird zuerst die Variable counter=0 deklariert. Nun wird in der äußeren for-Schleife das Array memArr[] durchsucht. Wenn die die Id des </w:t>
+        <w:t xml:space="preserve"> der aufgeteilt werden soll, die Prozessgröße und die neue Prozess-</w:t>
+      </w:r>
+      <w:proofErr w:type="spellStart"/>
+      <w:r>
+        <w:rPr>
+          <w:sz w:val="24"/>
+          <w:szCs w:val="24"/>
+        </w:rPr>
+        <w:t>Id</w:t>
+      </w:r>
+      <w:proofErr w:type="spellEnd"/>
+      <w:r>
+        <w:rPr>
+          <w:sz w:val="24"/>
+          <w:szCs w:val="24"/>
+        </w:rPr>
+        <w:t xml:space="preserve"> übergeben. In der Funktion selbst wird zuerst die Variable </w:t>
+      </w:r>
+      <w:proofErr w:type="spellStart"/>
+      <w:r>
+        <w:rPr>
+          <w:sz w:val="24"/>
+          <w:szCs w:val="24"/>
+        </w:rPr>
+        <w:t>counter</w:t>
+      </w:r>
+      <w:proofErr w:type="spellEnd"/>
+      <w:r>
+        <w:rPr>
+          <w:sz w:val="24"/>
+          <w:szCs w:val="24"/>
+        </w:rPr>
+        <w:t xml:space="preserve">=0 deklariert. Nun wird in der äußeren </w:t>
+      </w:r>
+      <w:proofErr w:type="spellStart"/>
+      <w:r>
+        <w:rPr>
+          <w:sz w:val="24"/>
+          <w:szCs w:val="24"/>
+        </w:rPr>
+        <w:t>for</w:t>
+      </w:r>
+      <w:proofErr w:type="spellEnd"/>
+      <w:r>
+        <w:rPr>
+          <w:sz w:val="24"/>
+          <w:szCs w:val="24"/>
+        </w:rPr>
+        <w:t xml:space="preserve">-Schleife das Array </w:t>
+      </w:r>
+      <w:proofErr w:type="spellStart"/>
+      <w:r>
+        <w:rPr>
+          <w:sz w:val="24"/>
+          <w:szCs w:val="24"/>
+        </w:rPr>
+        <w:t>memArr</w:t>
+      </w:r>
+      <w:proofErr w:type="spellEnd"/>
+      <w:r>
+        <w:rPr>
+          <w:sz w:val="24"/>
+          <w:szCs w:val="24"/>
+        </w:rPr>
+        <w:t xml:space="preserve">[] durchsucht. Wenn die die </w:t>
+      </w:r>
+      <w:proofErr w:type="spellStart"/>
+      <w:r>
+        <w:rPr>
+          <w:sz w:val="24"/>
+          <w:szCs w:val="24"/>
+        </w:rPr>
+        <w:t>Id</w:t>
+      </w:r>
+      <w:proofErr w:type="spellEnd"/>
+      <w:r>
+        <w:rPr>
+          <w:sz w:val="24"/>
+          <w:szCs w:val="24"/>
+        </w:rPr>
+        <w:t xml:space="preserve"> des </w:t>
       </w:r>
       <w:r>
         <w:rPr>
@@ -1460,7 +3129,23 @@
           <w:sz w:val="24"/>
           <w:szCs w:val="24"/>
         </w:rPr>
-        <w:t xml:space="preserve"> der des Übergabeparameters entspricht, wird in ein if-Block gesprungen. Dort wird </w:t>
+        <w:t xml:space="preserve"> der des Übergabeparameters entspricht, wird in ein </w:t>
+      </w:r>
+      <w:proofErr w:type="spellStart"/>
+      <w:r>
+        <w:rPr>
+          <w:sz w:val="24"/>
+          <w:szCs w:val="24"/>
+        </w:rPr>
+        <w:t>if</w:t>
+      </w:r>
+      <w:proofErr w:type="spellEnd"/>
+      <w:r>
+        <w:rPr>
+          <w:sz w:val="24"/>
+          <w:szCs w:val="24"/>
+        </w:rPr>
+        <w:t xml:space="preserve">-Block gesprungen. Dort wird </w:t>
       </w:r>
       <w:r>
         <w:rPr>
@@ -1474,7 +3159,23 @@
           <w:sz w:val="24"/>
           <w:szCs w:val="24"/>
         </w:rPr>
-        <w:t xml:space="preserve"> ob die Blockgröße größer, gleich oder kleiner der Prozessgröße ist. Wenn die Blockgröße kleiner ist, wird eine entsprechende Fehlermeldung ausgegeben. Bei gleicher Größe muss nur das Flag auf 0 gesetzt werden, um zu signalisieren, dass der entsprechende Speicherblock nun mit einem Prozess belegt ist. Sollte der Block allerdings größer der Prozessgröße sein, wird es etwas kniffliger, da </w:t>
+        <w:t xml:space="preserve"> ob die Blockgröße größer, gleich oder kleiner der Prozessgröße ist. Wenn die Blockgröße kleiner ist, wird eine entsprechende Fehlermeldung ausgegeben. Bei gleicher Größe muss nur das </w:t>
+      </w:r>
+      <w:proofErr w:type="spellStart"/>
+      <w:r>
+        <w:rPr>
+          <w:sz w:val="24"/>
+          <w:szCs w:val="24"/>
+        </w:rPr>
+        <w:t>Flag</w:t>
+      </w:r>
+      <w:proofErr w:type="spellEnd"/>
+      <w:r>
+        <w:rPr>
+          <w:sz w:val="24"/>
+          <w:szCs w:val="24"/>
+        </w:rPr>
+        <w:t xml:space="preserve"> auf 0 gesetzt werden, um zu signalisieren, dass der entsprechende Speicherblock nun mit einem Prozess belegt ist. Sollte der Block allerdings größer der Prozessgröße sein, wird es etwas kniffliger, da </w:t>
       </w:r>
       <w:r>
         <w:rPr>
@@ -1482,7 +3183,231 @@
           <w:szCs w:val="24"/>
         </w:rPr>
         <w:lastRenderedPageBreak/>
-        <w:t>nun die Speicherdifferenz irgendwo untergebracht werden muss. Im if-Block wird der $counter gleich der Länge des memArr-Arrays gesetzt. Zunächst läuft erneut eine for-Schleife ab betreffenden Speicherblock das Array weiter ab und ersetzt solange die Einträge des Arrays beginnend ab Index $counter+1 mit denen des Index $counter, die Variable $counter wird jedes Mal um 1 erniedrigt. Dies geschieht, solange der $counter nicht gleich $index + 1 ist. $index ist hierbei die Stelle im äußeren Array, in die in die if-clauses gesprungen wurde, sprich der Speicherblock für den zu erstellenden Prozess. Das Array wurde somit um eine Stelle nach „hinten“ gerückt und der Eintrag nach dem betreffenden Prozessblock kann nun überschrieben werden. Im gleichen if-Block wird nun Speicherdifferenz aus Blockgröße – Prozessgröße ermittelt und zusammen mit der Block-Id des alten Blocks als ein neuer Eintrag in an die Stelle $index+1 als freien Block geschrieben. Der Speicherblock an der Stelle $index, wird nun mit einer neuen $BlockId als belegt überschrieben.</w:t>
+        <w:t xml:space="preserve">nun die Speicherdifferenz irgendwo untergebracht werden muss. Im </w:t>
+      </w:r>
+      <w:proofErr w:type="spellStart"/>
+      <w:r>
+        <w:rPr>
+          <w:sz w:val="24"/>
+          <w:szCs w:val="24"/>
+        </w:rPr>
+        <w:t>if</w:t>
+      </w:r>
+      <w:proofErr w:type="spellEnd"/>
+      <w:r>
+        <w:rPr>
+          <w:sz w:val="24"/>
+          <w:szCs w:val="24"/>
+        </w:rPr>
+        <w:t>-Block wird der $</w:t>
+      </w:r>
+      <w:proofErr w:type="spellStart"/>
+      <w:r>
+        <w:rPr>
+          <w:sz w:val="24"/>
+          <w:szCs w:val="24"/>
+        </w:rPr>
+        <w:t>counter</w:t>
+      </w:r>
+      <w:proofErr w:type="spellEnd"/>
+      <w:r>
+        <w:rPr>
+          <w:sz w:val="24"/>
+          <w:szCs w:val="24"/>
+        </w:rPr>
+        <w:t xml:space="preserve"> gleich der Länge des </w:t>
+      </w:r>
+      <w:proofErr w:type="spellStart"/>
+      <w:r>
+        <w:rPr>
+          <w:sz w:val="24"/>
+          <w:szCs w:val="24"/>
+        </w:rPr>
+        <w:t>memArr</w:t>
+      </w:r>
+      <w:proofErr w:type="spellEnd"/>
+      <w:r>
+        <w:rPr>
+          <w:sz w:val="24"/>
+          <w:szCs w:val="24"/>
+        </w:rPr>
+        <w:t xml:space="preserve">-Arrays gesetzt. Zunächst läuft erneut eine </w:t>
+      </w:r>
+      <w:proofErr w:type="spellStart"/>
+      <w:r>
+        <w:rPr>
+          <w:sz w:val="24"/>
+          <w:szCs w:val="24"/>
+        </w:rPr>
+        <w:t>for</w:t>
+      </w:r>
+      <w:proofErr w:type="spellEnd"/>
+      <w:r>
+        <w:rPr>
+          <w:sz w:val="24"/>
+          <w:szCs w:val="24"/>
+        </w:rPr>
+        <w:t>-Schleife ab betreffenden Speicherblock das Array weiter ab und ersetzt solange die Einträge des Arrays beginnend ab Index $counter+1 mit denen des Index $</w:t>
+      </w:r>
+      <w:proofErr w:type="spellStart"/>
+      <w:r>
+        <w:rPr>
+          <w:sz w:val="24"/>
+          <w:szCs w:val="24"/>
+        </w:rPr>
+        <w:t>counter</w:t>
+      </w:r>
+      <w:proofErr w:type="spellEnd"/>
+      <w:r>
+        <w:rPr>
+          <w:sz w:val="24"/>
+          <w:szCs w:val="24"/>
+        </w:rPr>
+        <w:t>, die Variable $</w:t>
+      </w:r>
+      <w:proofErr w:type="spellStart"/>
+      <w:r>
+        <w:rPr>
+          <w:sz w:val="24"/>
+          <w:szCs w:val="24"/>
+        </w:rPr>
+        <w:t>counter</w:t>
+      </w:r>
+      <w:proofErr w:type="spellEnd"/>
+      <w:r>
+        <w:rPr>
+          <w:sz w:val="24"/>
+          <w:szCs w:val="24"/>
+        </w:rPr>
+        <w:t xml:space="preserve"> wird jedes Mal um 1 erniedrigt. Dies geschieht, solange der $</w:t>
+      </w:r>
+      <w:proofErr w:type="spellStart"/>
+      <w:r>
+        <w:rPr>
+          <w:sz w:val="24"/>
+          <w:szCs w:val="24"/>
+        </w:rPr>
+        <w:t>counter</w:t>
+      </w:r>
+      <w:proofErr w:type="spellEnd"/>
+      <w:r>
+        <w:rPr>
+          <w:sz w:val="24"/>
+          <w:szCs w:val="24"/>
+        </w:rPr>
+        <w:t xml:space="preserve"> nicht gleich $</w:t>
+      </w:r>
+      <w:proofErr w:type="spellStart"/>
+      <w:r>
+        <w:rPr>
+          <w:sz w:val="24"/>
+          <w:szCs w:val="24"/>
+        </w:rPr>
+        <w:t>index</w:t>
+      </w:r>
+      <w:proofErr w:type="spellEnd"/>
+      <w:r>
+        <w:rPr>
+          <w:sz w:val="24"/>
+          <w:szCs w:val="24"/>
+        </w:rPr>
+        <w:t xml:space="preserve"> + 1 ist. $</w:t>
+      </w:r>
+      <w:proofErr w:type="spellStart"/>
+      <w:r>
+        <w:rPr>
+          <w:sz w:val="24"/>
+          <w:szCs w:val="24"/>
+        </w:rPr>
+        <w:t>index</w:t>
+      </w:r>
+      <w:proofErr w:type="spellEnd"/>
+      <w:r>
+        <w:rPr>
+          <w:sz w:val="24"/>
+          <w:szCs w:val="24"/>
+        </w:rPr>
+        <w:t xml:space="preserve"> ist hierbei die Stelle im äußeren Array, in die in die </w:t>
+      </w:r>
+      <w:proofErr w:type="spellStart"/>
+      <w:r>
+        <w:rPr>
+          <w:sz w:val="24"/>
+          <w:szCs w:val="24"/>
+        </w:rPr>
+        <w:t>if-clauses</w:t>
+      </w:r>
+      <w:proofErr w:type="spellEnd"/>
+      <w:r>
+        <w:rPr>
+          <w:sz w:val="24"/>
+          <w:szCs w:val="24"/>
+        </w:rPr>
+        <w:t xml:space="preserve"> gesprungen wurde, sprich der Speicherblock für den zu erstellenden Prozess. Das Array wurde somit um eine Stelle nach „hinten“ gerückt und der Eintrag nach dem betreffenden Prozessblock kann nun überschrieben werden. Im gleichen </w:t>
+      </w:r>
+      <w:proofErr w:type="spellStart"/>
+      <w:r>
+        <w:rPr>
+          <w:sz w:val="24"/>
+          <w:szCs w:val="24"/>
+        </w:rPr>
+        <w:t>if</w:t>
+      </w:r>
+      <w:proofErr w:type="spellEnd"/>
+      <w:r>
+        <w:rPr>
+          <w:sz w:val="24"/>
+          <w:szCs w:val="24"/>
+        </w:rPr>
+        <w:t>-Block wird nun Speicherdifferenz aus Blockgröße – Prozessgröße ermittelt und zusammen mit der Block-</w:t>
+      </w:r>
+      <w:proofErr w:type="spellStart"/>
+      <w:r>
+        <w:rPr>
+          <w:sz w:val="24"/>
+          <w:szCs w:val="24"/>
+        </w:rPr>
+        <w:t>Id</w:t>
+      </w:r>
+      <w:proofErr w:type="spellEnd"/>
+      <w:r>
+        <w:rPr>
+          <w:sz w:val="24"/>
+          <w:szCs w:val="24"/>
+        </w:rPr>
+        <w:t xml:space="preserve"> des alten Blocks als ein neuer Eintrag in an die Stelle $index+1 als freien Block geschrieben. Der Speicherblock an der Stelle $</w:t>
+      </w:r>
+      <w:proofErr w:type="spellStart"/>
+      <w:r>
+        <w:rPr>
+          <w:sz w:val="24"/>
+          <w:szCs w:val="24"/>
+        </w:rPr>
+        <w:t>index</w:t>
+      </w:r>
+      <w:proofErr w:type="spellEnd"/>
+      <w:r>
+        <w:rPr>
+          <w:sz w:val="24"/>
+          <w:szCs w:val="24"/>
+        </w:rPr>
+        <w:t>, wird nun mit einer neuen $</w:t>
+      </w:r>
+      <w:proofErr w:type="spellStart"/>
+      <w:r>
+        <w:rPr>
+          <w:sz w:val="24"/>
+          <w:szCs w:val="24"/>
+        </w:rPr>
+        <w:t>BlockId</w:t>
+      </w:r>
+      <w:proofErr w:type="spellEnd"/>
+      <w:r>
+        <w:rPr>
+          <w:sz w:val="24"/>
+          <w:szCs w:val="24"/>
+        </w:rPr>
+        <w:t xml:space="preserve"> als belegt überschrieben.</w:t>
       </w:r>
     </w:p>
     <w:p>
@@ -1512,8 +3437,17 @@
           <w:szCs w:val="24"/>
         </w:rPr>
         <w:tab/>
+      </w:r>
+      <w:proofErr w:type="spellStart"/>
+      <w:r>
+        <w:rPr>
+          <w:bCs/>
+          <w:sz w:val="24"/>
+          <w:szCs w:val="24"/>
+        </w:rPr>
         <w:t>showMemoryUsage</w:t>
       </w:r>
+      <w:proofErr w:type="spellEnd"/>
     </w:p>
     <w:p>
       <w:pPr>
@@ -1529,7 +3463,71 @@
           <w:sz w:val="24"/>
           <w:szCs w:val="24"/>
         </w:rPr>
-        <w:t xml:space="preserve">Die Funktion showMemoryUsage() gibt alle Blöcke aus, die in dem Speicher-Array memArr vorhanden sind. Dabei werden die Objekte in memArr, mit den Objekten im Array processArr verglichen. Je nachdem, ob </w:t>
+        <w:t xml:space="preserve">Die Funktion </w:t>
+      </w:r>
+      <w:proofErr w:type="spellStart"/>
+      <w:r>
+        <w:rPr>
+          <w:sz w:val="24"/>
+          <w:szCs w:val="24"/>
+        </w:rPr>
+        <w:t>showMemoryUsage</w:t>
+      </w:r>
+      <w:proofErr w:type="spellEnd"/>
+      <w:r>
+        <w:rPr>
+          <w:sz w:val="24"/>
+          <w:szCs w:val="24"/>
+        </w:rPr>
+        <w:t xml:space="preserve">() gibt alle Blöcke aus, die in dem Speicher-Array </w:t>
+      </w:r>
+      <w:proofErr w:type="spellStart"/>
+      <w:r>
+        <w:rPr>
+          <w:sz w:val="24"/>
+          <w:szCs w:val="24"/>
+        </w:rPr>
+        <w:t>memArr</w:t>
+      </w:r>
+      <w:proofErr w:type="spellEnd"/>
+      <w:r>
+        <w:rPr>
+          <w:sz w:val="24"/>
+          <w:szCs w:val="24"/>
+        </w:rPr>
+        <w:t xml:space="preserve"> vorhanden sind. Dabei werden die Objekte in </w:t>
+      </w:r>
+      <w:proofErr w:type="spellStart"/>
+      <w:r>
+        <w:rPr>
+          <w:sz w:val="24"/>
+          <w:szCs w:val="24"/>
+        </w:rPr>
+        <w:t>memArr</w:t>
+      </w:r>
+      <w:proofErr w:type="spellEnd"/>
+      <w:r>
+        <w:rPr>
+          <w:sz w:val="24"/>
+          <w:szCs w:val="24"/>
+        </w:rPr>
+        <w:t xml:space="preserve">, mit den Objekten im Array </w:t>
+      </w:r>
+      <w:proofErr w:type="spellStart"/>
+      <w:r>
+        <w:rPr>
+          <w:sz w:val="24"/>
+          <w:szCs w:val="24"/>
+        </w:rPr>
+        <w:t>processArr</w:t>
+      </w:r>
+      <w:proofErr w:type="spellEnd"/>
+      <w:r>
+        <w:rPr>
+          <w:sz w:val="24"/>
+          <w:szCs w:val="24"/>
+        </w:rPr>
+        <w:t xml:space="preserve"> verglichen. Je nachdem, ob </w:t>
       </w:r>
       <w:r>
         <w:rPr>
@@ -1579,8 +3577,17 @@
           <w:szCs w:val="24"/>
         </w:rPr>
         <w:tab/>
+      </w:r>
+      <w:proofErr w:type="spellStart"/>
+      <w:r>
+        <w:rPr>
+          <w:bCs/>
+          <w:sz w:val="24"/>
+          <w:szCs w:val="24"/>
+        </w:rPr>
         <w:t>showInfo</w:t>
       </w:r>
+      <w:proofErr w:type="spellEnd"/>
     </w:p>
     <w:p>
       <w:pPr>
@@ -1596,8 +3603,17 @@
           <w:sz w:val="24"/>
           <w:szCs w:val="24"/>
         </w:rPr>
-        <w:t>Die Funktion showInfo</w:t>
-      </w:r>
+        <w:t xml:space="preserve">Die Funktion </w:t>
+      </w:r>
+      <w:proofErr w:type="spellStart"/>
+      <w:r>
+        <w:rPr>
+          <w:sz w:val="24"/>
+          <w:szCs w:val="24"/>
+        </w:rPr>
+        <w:t>showInfo</w:t>
+      </w:r>
+      <w:proofErr w:type="spellEnd"/>
       <w:r>
         <w:rPr>
           <w:sz w:val="24"/>
@@ -1625,7 +3641,39 @@
           <w:szCs w:val="24"/>
         </w:rPr>
         <w:br/>
-        <w:t>Dafür werden in einer Schleife alle Blöcke durchlaufen und je nach dem, ob diese belegt sind, oder nicht werden entweder die Variablen $free oder $belegt um 1 erhöht.</w:t>
+        <w:t xml:space="preserve">Dafür werden in einer Schleife alle Blöcke durchlaufen und je </w:t>
+      </w:r>
+      <w:proofErr w:type="spellStart"/>
+      <w:r>
+        <w:rPr>
+          <w:sz w:val="24"/>
+          <w:szCs w:val="24"/>
+        </w:rPr>
+        <w:t>nach dem</w:t>
+      </w:r>
+      <w:proofErr w:type="spellEnd"/>
+      <w:r>
+        <w:rPr>
+          <w:sz w:val="24"/>
+          <w:szCs w:val="24"/>
+        </w:rPr>
+        <w:t>, ob diese belegt sind, oder nicht werden entweder die Variablen $</w:t>
+      </w:r>
+      <w:proofErr w:type="spellStart"/>
+      <w:r>
+        <w:rPr>
+          <w:sz w:val="24"/>
+          <w:szCs w:val="24"/>
+        </w:rPr>
+        <w:t>free</w:t>
+      </w:r>
+      <w:proofErr w:type="spellEnd"/>
+      <w:r>
+        <w:rPr>
+          <w:sz w:val="24"/>
+          <w:szCs w:val="24"/>
+        </w:rPr>
+        <w:t xml:space="preserve"> oder $belegt um 1 erhöht.</w:t>
       </w:r>
       <w:r>
         <w:rPr>
@@ -1633,7 +3681,23 @@
           <w:szCs w:val="24"/>
         </w:rPr>
         <w:br/>
-        <w:t>Ist der Speicherblock frei, wird außerdem gesucht, ob er der größte oder kleinste freie Block ist. Dazu werden die Werte in die Variablen $gIndex gespeichert und in einer Iteration, solange überschrieben, bis kein größerer Speicherblock gefunden wurde.</w:t>
+        <w:t>Ist der Speicherblock frei, wird außerdem gesucht, ob er der größte oder kleinste freie Block ist. Dazu werden die Werte in die Variablen $</w:t>
+      </w:r>
+      <w:proofErr w:type="spellStart"/>
+      <w:r>
+        <w:rPr>
+          <w:sz w:val="24"/>
+          <w:szCs w:val="24"/>
+        </w:rPr>
+        <w:t>gIndex</w:t>
+      </w:r>
+      <w:proofErr w:type="spellEnd"/>
+      <w:r>
+        <w:rPr>
+          <w:sz w:val="24"/>
+          <w:szCs w:val="24"/>
+        </w:rPr>
+        <w:t xml:space="preserve"> gespeichert und in einer Iteration, solange überschrieben, bis kein größerer Speicherblock gefunden wurde.</w:t>
       </w:r>
       <w:r>
         <w:rPr>
